--- a/Data Mining Report.docx
+++ b/Data Mining Report.docx
@@ -10,6 +10,7 @@
           <w:rFonts w:ascii="Times New Roman" w:hAnsi="Times New Roman" w:cs="Times New Roman"/>
           <w:b/>
           <w:bCs/>
+          <w:color w:val="000000" w:themeColor="text1"/>
           <w:sz w:val="44"/>
           <w:szCs w:val="44"/>
           <w:lang w:val="en-US"/>
@@ -20,6 +21,7 @@
           <w:rFonts w:ascii="Times New Roman" w:hAnsi="Times New Roman" w:cs="Times New Roman"/>
           <w:b/>
           <w:bCs/>
+          <w:color w:val="000000" w:themeColor="text1"/>
           <w:sz w:val="44"/>
           <w:szCs w:val="44"/>
           <w:lang w:val="en-US"/>
@@ -31,6 +33,7 @@
           <w:rFonts w:ascii="Times New Roman" w:hAnsi="Times New Roman" w:cs="Times New Roman"/>
           <w:b/>
           <w:bCs/>
+          <w:color w:val="000000" w:themeColor="text1"/>
           <w:sz w:val="44"/>
           <w:szCs w:val="44"/>
           <w:lang w:val="en-US"/>
@@ -42,6 +45,7 @@
           <w:rFonts w:ascii="Times New Roman" w:hAnsi="Times New Roman" w:cs="Times New Roman"/>
           <w:b/>
           <w:bCs/>
+          <w:color w:val="000000" w:themeColor="text1"/>
           <w:sz w:val="44"/>
           <w:szCs w:val="44"/>
           <w:lang w:val="en-US"/>
@@ -53,6 +57,7 @@
           <w:rFonts w:ascii="Times New Roman" w:hAnsi="Times New Roman" w:cs="Times New Roman"/>
           <w:b/>
           <w:bCs/>
+          <w:color w:val="000000" w:themeColor="text1"/>
           <w:sz w:val="44"/>
           <w:szCs w:val="44"/>
           <w:lang w:val="en-US"/>
@@ -64,6 +69,7 @@
           <w:rFonts w:ascii="Times New Roman" w:hAnsi="Times New Roman" w:cs="Times New Roman"/>
           <w:b/>
           <w:bCs/>
+          <w:color w:val="000000" w:themeColor="text1"/>
           <w:sz w:val="44"/>
           <w:szCs w:val="44"/>
           <w:lang w:val="en-US"/>
@@ -75,6 +81,7 @@
           <w:rFonts w:ascii="Times New Roman" w:hAnsi="Times New Roman" w:cs="Times New Roman"/>
           <w:b/>
           <w:bCs/>
+          <w:color w:val="000000" w:themeColor="text1"/>
           <w:sz w:val="44"/>
           <w:szCs w:val="44"/>
           <w:lang w:val="en-US"/>
@@ -86,6 +93,7 @@
           <w:rFonts w:ascii="Times New Roman" w:hAnsi="Times New Roman" w:cs="Times New Roman"/>
           <w:b/>
           <w:bCs/>
+          <w:color w:val="000000" w:themeColor="text1"/>
           <w:sz w:val="44"/>
           <w:szCs w:val="44"/>
           <w:lang w:val="en-US"/>
@@ -101,8 +109,7 @@
           <w:rFonts w:ascii="Times New Roman" w:hAnsi="Times New Roman" w:cs="Times New Roman"/>
           <w:b/>
           <w:bCs/>
-          <w:i/>
-          <w:iCs/>
+          <w:color w:val="000000" w:themeColor="text1"/>
           <w:lang w:val="en-US"/>
         </w:rPr>
       </w:pPr>
@@ -111,8 +118,7 @@
           <w:rFonts w:ascii="Times New Roman" w:hAnsi="Times New Roman" w:cs="Times New Roman"/>
           <w:b/>
           <w:bCs/>
-          <w:i/>
-          <w:iCs/>
+          <w:color w:val="000000" w:themeColor="text1"/>
           <w:lang w:val="en-US"/>
         </w:rPr>
         <w:t>DECISION TREE, RANDOM FOREST &amp; ARTIFICIAL NEURAL NETWORK</w:t>
@@ -122,8 +128,7 @@
           <w:rFonts w:ascii="Times New Roman" w:hAnsi="Times New Roman" w:cs="Times New Roman"/>
           <w:b/>
           <w:bCs/>
-          <w:i/>
-          <w:iCs/>
+          <w:color w:val="000000" w:themeColor="text1"/>
           <w:lang w:val="en-US"/>
         </w:rPr>
         <w:t>S</w:t>
@@ -131,12 +136,177 @@
     </w:p>
     <w:p>
       <w:pPr>
-        <w:spacing w:line="480" w:lineRule="auto"/>
+        <w:spacing w:line="240" w:lineRule="auto"/>
         <w:jc w:val="center"/>
         <w:rPr>
           <w:rFonts w:ascii="Times New Roman" w:hAnsi="Times New Roman" w:cs="Times New Roman"/>
-          <w:i/>
-          <w:iCs/>
+          <w:color w:val="000000" w:themeColor="text1"/>
+          <w:sz w:val="22"/>
+          <w:szCs w:val="22"/>
+          <w:lang w:val="en-US"/>
+        </w:rPr>
+      </w:pPr>
+      <w:r>
+        <w:rPr>
+          <w:rFonts w:ascii="Times New Roman" w:hAnsi="Times New Roman" w:cs="Times New Roman"/>
+          <w:color w:val="000000" w:themeColor="text1"/>
+          <w:sz w:val="22"/>
+          <w:szCs w:val="22"/>
+          <w:lang w:val="en-US"/>
+        </w:rPr>
+        <w:t xml:space="preserve">SHARON </w:t>
+      </w:r>
+      <w:r>
+        <w:rPr>
+          <w:rFonts w:ascii="Times New Roman" w:hAnsi="Times New Roman" w:cs="Times New Roman"/>
+          <w:color w:val="000000" w:themeColor="text1"/>
+          <w:sz w:val="22"/>
+          <w:szCs w:val="22"/>
+          <w:lang w:val="en-US"/>
+        </w:rPr>
+        <w:t>ZACHARIA | 22074407</w:t>
+      </w:r>
+    </w:p>
+    <w:p>
+      <w:pPr>
+        <w:spacing w:line="240" w:lineRule="auto"/>
+        <w:jc w:val="center"/>
+        <w:rPr>
+          <w:rFonts w:ascii="Times New Roman" w:hAnsi="Times New Roman" w:cs="Times New Roman"/>
+          <w:color w:val="000000" w:themeColor="text1"/>
+          <w:sz w:val="22"/>
+          <w:szCs w:val="22"/>
+          <w:lang w:val="en-US"/>
+        </w:rPr>
+      </w:pPr>
+      <w:r>
+        <w:rPr>
+          <w:rFonts w:ascii="Times New Roman" w:hAnsi="Times New Roman" w:cs="Times New Roman"/>
+          <w:color w:val="000000" w:themeColor="text1"/>
+          <w:sz w:val="22"/>
+          <w:szCs w:val="22"/>
+          <w:lang w:val="en-US"/>
+        </w:rPr>
+        <w:fldChar w:fldCharType="begin"/>
+      </w:r>
+      <w:r>
+        <w:rPr>
+          <w:rFonts w:ascii="Times New Roman" w:hAnsi="Times New Roman" w:cs="Times New Roman"/>
+          <w:color w:val="000000" w:themeColor="text1"/>
+          <w:sz w:val="22"/>
+          <w:szCs w:val="22"/>
+          <w:lang w:val="en-US"/>
+        </w:rPr>
+        <w:instrText>HYPERLINK "https://archive.ics.uci.edu/ml/datasets/Mushroom"</w:instrText>
+      </w:r>
+      <w:r>
+        <w:rPr>
+          <w:rFonts w:ascii="Times New Roman" w:hAnsi="Times New Roman" w:cs="Times New Roman"/>
+          <w:color w:val="000000" w:themeColor="text1"/>
+          <w:sz w:val="22"/>
+          <w:szCs w:val="22"/>
+          <w:lang w:val="en-US"/>
+        </w:rPr>
+      </w:r>
+      <w:r>
+        <w:rPr>
+          <w:rFonts w:ascii="Times New Roman" w:hAnsi="Times New Roman" w:cs="Times New Roman"/>
+          <w:color w:val="000000" w:themeColor="text1"/>
+          <w:sz w:val="22"/>
+          <w:szCs w:val="22"/>
+          <w:lang w:val="en-US"/>
+        </w:rPr>
+        <w:fldChar w:fldCharType="separate"/>
+      </w:r>
+      <w:r>
+        <w:rPr>
+          <w:rStyle w:val="Hyperlink"/>
+          <w:rFonts w:ascii="Times New Roman" w:hAnsi="Times New Roman" w:cs="Times New Roman"/>
+          <w:sz w:val="22"/>
+          <w:szCs w:val="22"/>
+          <w:lang w:val="en-US"/>
+        </w:rPr>
+        <w:t>Link to Dat</w:t>
+      </w:r>
+      <w:r>
+        <w:rPr>
+          <w:rStyle w:val="Hyperlink"/>
+          <w:rFonts w:ascii="Times New Roman" w:hAnsi="Times New Roman" w:cs="Times New Roman"/>
+          <w:sz w:val="22"/>
+          <w:szCs w:val="22"/>
+          <w:lang w:val="en-US"/>
+        </w:rPr>
+        <w:t>a</w:t>
+      </w:r>
+      <w:r>
+        <w:rPr>
+          <w:rStyle w:val="Hyperlink"/>
+          <w:rFonts w:ascii="Times New Roman" w:hAnsi="Times New Roman" w:cs="Times New Roman"/>
+          <w:sz w:val="22"/>
+          <w:szCs w:val="22"/>
+          <w:lang w:val="en-US"/>
+        </w:rPr>
+        <w:t>set</w:t>
+      </w:r>
+      <w:r>
+        <w:rPr>
+          <w:rFonts w:ascii="Times New Roman" w:hAnsi="Times New Roman" w:cs="Times New Roman"/>
+          <w:color w:val="000000" w:themeColor="text1"/>
+          <w:sz w:val="22"/>
+          <w:szCs w:val="22"/>
+          <w:lang w:val="en-US"/>
+        </w:rPr>
+        <w:fldChar w:fldCharType="end"/>
+      </w:r>
+      <w:r>
+        <w:rPr>
+          <w:rFonts w:ascii="Times New Roman" w:hAnsi="Times New Roman" w:cs="Times New Roman"/>
+          <w:color w:val="000000" w:themeColor="text1"/>
+          <w:sz w:val="22"/>
+          <w:szCs w:val="22"/>
+          <w:lang w:val="en-US"/>
+        </w:rPr>
+        <w:t xml:space="preserve"> | </w:t>
+      </w:r>
+      <w:hyperlink r:id="rId5" w:history="1">
+        <w:r>
+          <w:rPr>
+            <w:rStyle w:val="Hyperlink"/>
+            <w:rFonts w:ascii="Times New Roman" w:hAnsi="Times New Roman" w:cs="Times New Roman"/>
+            <w:sz w:val="22"/>
+            <w:szCs w:val="22"/>
+            <w:lang w:val="en-US"/>
+          </w:rPr>
+          <w:t>Git</w:t>
+        </w:r>
+        <w:r>
+          <w:rPr>
+            <w:rStyle w:val="Hyperlink"/>
+            <w:rFonts w:ascii="Times New Roman" w:hAnsi="Times New Roman" w:cs="Times New Roman"/>
+            <w:sz w:val="22"/>
+            <w:szCs w:val="22"/>
+            <w:lang w:val="en-US"/>
+          </w:rPr>
+          <w:t>H</w:t>
+        </w:r>
+        <w:r>
+          <w:rPr>
+            <w:rStyle w:val="Hyperlink"/>
+            <w:rFonts w:ascii="Times New Roman" w:hAnsi="Times New Roman" w:cs="Times New Roman"/>
+            <w:sz w:val="22"/>
+            <w:szCs w:val="22"/>
+            <w:lang w:val="en-US"/>
+          </w:rPr>
+          <w:t>ub.</w:t>
+        </w:r>
+      </w:hyperlink>
+    </w:p>
+    <w:p>
+      <w:pPr>
+        <w:spacing w:line="240" w:lineRule="auto"/>
+        <w:rPr>
+          <w:rFonts w:ascii="Times New Roman" w:hAnsi="Times New Roman" w:cs="Times New Roman"/>
+          <w:color w:val="000000" w:themeColor="text1"/>
           <w:sz w:val="22"/>
           <w:szCs w:val="22"/>
           <w:lang w:val="en-US"/>
@@ -148,59 +318,472 @@
           <w:docGrid w:linePitch="360"/>
         </w:sectPr>
       </w:pPr>
-      <w:r>
-        <w:rPr>
-          <w:rFonts w:ascii="Times New Roman" w:hAnsi="Times New Roman" w:cs="Times New Roman"/>
+    </w:p>
+    <w:p>
+      <w:pPr>
+        <w:spacing w:line="276" w:lineRule="auto"/>
+        <w:jc w:val="both"/>
+        <w:rPr>
+          <w:rFonts w:ascii="Times New Roman" w:hAnsi="Times New Roman" w:cs="Times New Roman"/>
+          <w:color w:val="000000" w:themeColor="text1"/>
+          <w:sz w:val="22"/>
+          <w:szCs w:val="22"/>
+        </w:rPr>
+      </w:pPr>
+      <w:r>
+        <w:rPr>
+          <w:rFonts w:ascii="Times New Roman" w:hAnsi="Times New Roman" w:cs="Times New Roman"/>
+          <w:color w:val="000000" w:themeColor="text1"/>
+          <w:sz w:val="22"/>
+          <w:szCs w:val="22"/>
+        </w:rPr>
+        <w:t xml:space="preserve">In this report, </w:t>
+      </w:r>
+      <w:r>
+        <w:rPr>
+          <w:rFonts w:ascii="Times New Roman" w:hAnsi="Times New Roman" w:cs="Times New Roman"/>
+          <w:color w:val="000000" w:themeColor="text1"/>
+          <w:sz w:val="22"/>
+          <w:szCs w:val="22"/>
+        </w:rPr>
+        <w:t>A</w:t>
+      </w:r>
+      <w:r>
+        <w:rPr>
+          <w:rFonts w:ascii="Times New Roman" w:hAnsi="Times New Roman" w:cs="Times New Roman"/>
+          <w:color w:val="000000" w:themeColor="text1"/>
+          <w:sz w:val="22"/>
+          <w:szCs w:val="22"/>
+        </w:rPr>
+        <w:t xml:space="preserve">rtificial </w:t>
+      </w:r>
+      <w:r>
+        <w:rPr>
+          <w:rFonts w:ascii="Times New Roman" w:hAnsi="Times New Roman" w:cs="Times New Roman"/>
+          <w:color w:val="000000" w:themeColor="text1"/>
+          <w:sz w:val="22"/>
+          <w:szCs w:val="22"/>
+        </w:rPr>
+        <w:t>N</w:t>
+      </w:r>
+      <w:r>
+        <w:rPr>
+          <w:rFonts w:ascii="Times New Roman" w:hAnsi="Times New Roman" w:cs="Times New Roman"/>
+          <w:color w:val="000000" w:themeColor="text1"/>
+          <w:sz w:val="22"/>
+          <w:szCs w:val="22"/>
+        </w:rPr>
+        <w:t xml:space="preserve">eural </w:t>
+      </w:r>
+      <w:r>
+        <w:rPr>
+          <w:rFonts w:ascii="Times New Roman" w:hAnsi="Times New Roman" w:cs="Times New Roman"/>
+          <w:color w:val="000000" w:themeColor="text1"/>
+          <w:sz w:val="22"/>
+          <w:szCs w:val="22"/>
+        </w:rPr>
+        <w:t>N</w:t>
+      </w:r>
+      <w:r>
+        <w:rPr>
+          <w:rFonts w:ascii="Times New Roman" w:hAnsi="Times New Roman" w:cs="Times New Roman"/>
+          <w:color w:val="000000" w:themeColor="text1"/>
+          <w:sz w:val="22"/>
+          <w:szCs w:val="22"/>
+        </w:rPr>
+        <w:t>etworks and machine learning techniques like Random Forest and Decision Trees are compared. These algorithms are used on the mushroom dataset, which describes samples that are representative of 23 species of gilled mushrooms belonging to the families Agaricus and Lepiota.</w:t>
+      </w:r>
+    </w:p>
+    <w:p>
+      <w:pPr>
+        <w:spacing w:line="276" w:lineRule="auto"/>
+        <w:jc w:val="both"/>
+        <w:rPr>
+          <w:rFonts w:ascii="Times New Roman" w:hAnsi="Times New Roman" w:cs="Times New Roman"/>
+          <w:color w:val="000000" w:themeColor="text1"/>
+          <w:sz w:val="22"/>
+          <w:szCs w:val="22"/>
+        </w:rPr>
+      </w:pPr>
+      <w:r>
+        <w:rPr>
+          <w:rFonts w:ascii="Times New Roman" w:hAnsi="Times New Roman" w:cs="Times New Roman"/>
+          <w:b/>
+          <w:bCs/>
+          <w:color w:val="000000" w:themeColor="text1"/>
+          <w:sz w:val="22"/>
+          <w:szCs w:val="22"/>
+        </w:rPr>
+        <w:t xml:space="preserve">Artiﬁcial </w:t>
+      </w:r>
+      <w:r>
+        <w:rPr>
+          <w:rFonts w:ascii="Times New Roman" w:hAnsi="Times New Roman" w:cs="Times New Roman"/>
+          <w:b/>
+          <w:bCs/>
+          <w:color w:val="000000" w:themeColor="text1"/>
+          <w:sz w:val="22"/>
+          <w:szCs w:val="22"/>
+        </w:rPr>
+        <w:t>N</w:t>
+      </w:r>
+      <w:r>
+        <w:rPr>
+          <w:rFonts w:ascii="Times New Roman" w:hAnsi="Times New Roman" w:cs="Times New Roman"/>
+          <w:b/>
+          <w:bCs/>
+          <w:color w:val="000000" w:themeColor="text1"/>
+          <w:sz w:val="22"/>
+          <w:szCs w:val="22"/>
+        </w:rPr>
+        <w:t xml:space="preserve">eural </w:t>
+      </w:r>
+      <w:r>
+        <w:rPr>
+          <w:rFonts w:ascii="Times New Roman" w:hAnsi="Times New Roman" w:cs="Times New Roman"/>
+          <w:b/>
+          <w:bCs/>
+          <w:color w:val="000000" w:themeColor="text1"/>
+          <w:sz w:val="22"/>
+          <w:szCs w:val="22"/>
+        </w:rPr>
+        <w:t>N</w:t>
+      </w:r>
+      <w:r>
+        <w:rPr>
+          <w:rFonts w:ascii="Times New Roman" w:hAnsi="Times New Roman" w:cs="Times New Roman"/>
+          <w:b/>
+          <w:bCs/>
+          <w:color w:val="000000" w:themeColor="text1"/>
+          <w:sz w:val="22"/>
+          <w:szCs w:val="22"/>
+        </w:rPr>
+        <w:t>etworks (ANN</w:t>
+      </w:r>
+      <w:r>
+        <w:rPr>
+          <w:rFonts w:ascii="Times New Roman" w:hAnsi="Times New Roman" w:cs="Times New Roman"/>
+          <w:b/>
+          <w:bCs/>
+          <w:color w:val="000000" w:themeColor="text1"/>
+          <w:sz w:val="22"/>
+          <w:szCs w:val="22"/>
+        </w:rPr>
+        <w:t>s</w:t>
+      </w:r>
+      <w:r>
+        <w:rPr>
+          <w:rFonts w:ascii="Times New Roman" w:hAnsi="Times New Roman" w:cs="Times New Roman"/>
+          <w:b/>
+          <w:bCs/>
+          <w:color w:val="000000" w:themeColor="text1"/>
+          <w:sz w:val="22"/>
+          <w:szCs w:val="22"/>
+        </w:rPr>
+        <w:t>)</w:t>
+      </w:r>
+      <w:r>
+        <w:rPr>
+          <w:rFonts w:ascii="Times New Roman" w:hAnsi="Times New Roman" w:cs="Times New Roman"/>
+          <w:color w:val="000000" w:themeColor="text1"/>
+          <w:sz w:val="22"/>
+          <w:szCs w:val="22"/>
+        </w:rPr>
+        <w:t xml:space="preserve"> are powerful classiﬁcation models that can learn highly complex and nonlinear decision boundaries purely from the </w:t>
+      </w:r>
+      <w:r>
+        <w:rPr>
+          <w:rFonts w:ascii="Times New Roman" w:hAnsi="Times New Roman" w:cs="Times New Roman"/>
+          <w:color w:val="000000" w:themeColor="text1"/>
+          <w:sz w:val="22"/>
+          <w:szCs w:val="22"/>
+        </w:rPr>
+        <w:t>data.</w:t>
+      </w:r>
+      <w:r>
+        <w:rPr>
+          <w:rFonts w:ascii="Times New Roman" w:hAnsi="Times New Roman" w:cs="Times New Roman"/>
+          <w:color w:val="000000" w:themeColor="text1"/>
+          <w:sz w:val="22"/>
+          <w:szCs w:val="22"/>
+        </w:rPr>
+        <w:t xml:space="preserve"> I</w:t>
+      </w:r>
+      <w:r>
+        <w:rPr>
+          <w:rFonts w:ascii="Times New Roman" w:hAnsi="Times New Roman" w:cs="Times New Roman"/>
+          <w:color w:val="000000" w:themeColor="text1"/>
+          <w:sz w:val="22"/>
+          <w:szCs w:val="22"/>
+        </w:rPr>
+        <w:t>nput node</w:t>
+      </w:r>
+      <w:r>
+        <w:rPr>
+          <w:rFonts w:ascii="Times New Roman" w:hAnsi="Times New Roman" w:cs="Times New Roman"/>
+          <w:color w:val="000000" w:themeColor="text1"/>
+          <w:sz w:val="22"/>
+          <w:szCs w:val="22"/>
+        </w:rPr>
+        <w:t xml:space="preserve"> and output node are</w:t>
+      </w:r>
+      <w:r>
+        <w:rPr>
+          <w:rFonts w:ascii="Times New Roman" w:hAnsi="Times New Roman" w:cs="Times New Roman"/>
+          <w:color w:val="000000" w:themeColor="text1"/>
+          <w:sz w:val="22"/>
+          <w:szCs w:val="22"/>
+        </w:rPr>
+        <w:t xml:space="preserve"> used to represent the input </w:t>
+      </w:r>
+      <w:r>
+        <w:rPr>
+          <w:rFonts w:ascii="Times New Roman" w:hAnsi="Times New Roman" w:cs="Times New Roman"/>
+          <w:color w:val="000000" w:themeColor="text1"/>
+          <w:sz w:val="22"/>
+          <w:szCs w:val="22"/>
+        </w:rPr>
+        <w:t xml:space="preserve">and </w:t>
+      </w:r>
+      <w:r>
+        <w:rPr>
+          <w:rFonts w:ascii="Times New Roman" w:hAnsi="Times New Roman" w:cs="Times New Roman"/>
+          <w:color w:val="000000" w:themeColor="text1"/>
+          <w:sz w:val="22"/>
+          <w:szCs w:val="22"/>
+        </w:rPr>
+        <w:t>output</w:t>
+      </w:r>
+      <w:r>
+        <w:rPr>
+          <w:rFonts w:ascii="Times New Roman" w:hAnsi="Times New Roman" w:cs="Times New Roman"/>
+          <w:color w:val="000000" w:themeColor="text1"/>
+          <w:sz w:val="22"/>
+          <w:szCs w:val="22"/>
+        </w:rPr>
+        <w:t xml:space="preserve"> values of the network</w:t>
+      </w:r>
+      <w:r>
+        <w:rPr>
+          <w:rFonts w:ascii="Times New Roman" w:hAnsi="Times New Roman" w:cs="Times New Roman"/>
+          <w:color w:val="000000" w:themeColor="text1"/>
+          <w:sz w:val="22"/>
+          <w:szCs w:val="22"/>
+        </w:rPr>
+        <w:t xml:space="preserve">. A perceptron is a simple type of ANN </w:t>
+      </w:r>
+      <w:r>
+        <w:rPr>
+          <w:rFonts w:ascii="Times New Roman" w:hAnsi="Times New Roman" w:cs="Times New Roman"/>
+          <w:color w:val="000000" w:themeColor="text1"/>
+          <w:sz w:val="22"/>
+          <w:szCs w:val="22"/>
+        </w:rPr>
+        <w:t>model,</w:t>
+      </w:r>
+      <w:r>
+        <w:rPr>
+          <w:rFonts w:ascii="Times New Roman" w:hAnsi="Times New Roman" w:cs="Times New Roman"/>
+          <w:color w:val="000000" w:themeColor="text1"/>
+          <w:sz w:val="22"/>
+          <w:szCs w:val="22"/>
+        </w:rPr>
+        <w:t xml:space="preserve"> and a </w:t>
+      </w:r>
+      <w:r>
+        <w:rPr>
+          <w:rFonts w:ascii="Times New Roman" w:hAnsi="Times New Roman" w:cs="Times New Roman"/>
+          <w:color w:val="000000" w:themeColor="text1"/>
+          <w:sz w:val="22"/>
+          <w:szCs w:val="22"/>
+        </w:rPr>
+        <w:t xml:space="preserve"> multi-layer neural network extends the fundamental idea of a perceptron to more intricate node architectures.</w:t>
+      </w:r>
+      <w:r>
+        <w:rPr>
+          <w:rFonts w:ascii="Helvetica" w:eastAsia="Times New Roman" w:hAnsi="Helvetica" w:cs="Times New Roman"/>
+          <w:color w:val="000000" w:themeColor="text1"/>
+          <w:kern w:val="0"/>
+          <w:sz w:val="21"/>
+          <w:szCs w:val="21"/>
+          <w:shd w:val="clear" w:color="auto" w:fill="FFFFFF"/>
+          <w:lang w:eastAsia="en-GB"/>
+          <w14:ligatures w14:val="none"/>
+        </w:rPr>
+        <w:t xml:space="preserve"> </w:t>
+      </w:r>
+      <w:r>
+        <w:rPr>
+          <w:rFonts w:ascii="Times New Roman" w:hAnsi="Times New Roman" w:cs="Times New Roman"/>
+          <w:color w:val="000000" w:themeColor="text1"/>
+          <w:sz w:val="22"/>
+          <w:szCs w:val="22"/>
+        </w:rPr>
+        <w:t>The weights and bias terms ( w, b ) of the ANN model are learned during training so that the predictions on training instances match the true labels. This is achieved by using a loss function</w:t>
+      </w:r>
+      <w:r>
+        <w:rPr>
+          <w:rFonts w:ascii="Times New Roman" w:hAnsi="Times New Roman" w:cs="Times New Roman"/>
+          <w:color w:val="000000" w:themeColor="text1"/>
+          <w:sz w:val="22"/>
+          <w:szCs w:val="22"/>
+        </w:rPr>
+        <w:t>.</w:t>
+      </w:r>
+    </w:p>
+    <w:p>
+      <w:pPr>
+        <w:spacing w:line="276" w:lineRule="auto"/>
+        <w:jc w:val="both"/>
+        <w:rPr>
+          <w:rFonts w:ascii="Times New Roman" w:hAnsi="Times New Roman" w:cs="Times New Roman"/>
+          <w:color w:val="000000" w:themeColor="text1"/>
+          <w:sz w:val="22"/>
+          <w:szCs w:val="22"/>
+        </w:rPr>
+      </w:pPr>
+      <w:r>
+        <w:rPr>
+          <w:rFonts w:ascii="Times New Roman" w:hAnsi="Times New Roman" w:cs="Times New Roman"/>
+          <w:b/>
+          <w:bCs/>
+          <w:color w:val="000000" w:themeColor="text1"/>
+          <w:sz w:val="22"/>
+          <w:szCs w:val="22"/>
+        </w:rPr>
+        <w:t>Decision Trees</w:t>
+      </w:r>
+      <w:r>
+        <w:rPr>
+          <w:rFonts w:ascii="Times New Roman" w:hAnsi="Times New Roman" w:cs="Times New Roman"/>
+          <w:b/>
+          <w:bCs/>
+          <w:color w:val="000000" w:themeColor="text1"/>
+          <w:sz w:val="22"/>
+          <w:szCs w:val="22"/>
+        </w:rPr>
+        <w:t xml:space="preserve"> </w:t>
+      </w:r>
+      <w:r>
+        <w:rPr>
+          <w:rFonts w:ascii="Times New Roman" w:hAnsi="Times New Roman" w:cs="Times New Roman"/>
+          <w:b/>
+          <w:bCs/>
+          <w:color w:val="000000" w:themeColor="text1"/>
+          <w:sz w:val="22"/>
+          <w:szCs w:val="22"/>
+        </w:rPr>
+        <w:t xml:space="preserve">Classifiers and Random Forest : </w:t>
+      </w:r>
+      <w:r>
+        <w:rPr>
+          <w:rFonts w:ascii="Times New Roman" w:hAnsi="Times New Roman" w:cs="Times New Roman"/>
+          <w:b/>
+          <w:bCs/>
           <w:i/>
           <w:iCs/>
-          <w:sz w:val="22"/>
-          <w:szCs w:val="22"/>
-          <w:lang w:val="en-US"/>
-        </w:rPr>
-        <w:t xml:space="preserve">SHARON </w:t>
-      </w:r>
-      <w:r>
-        <w:rPr>
-          <w:rFonts w:ascii="Times New Roman" w:hAnsi="Times New Roman" w:cs="Times New Roman"/>
+          <w:color w:val="000000" w:themeColor="text1"/>
+          <w:sz w:val="22"/>
+          <w:szCs w:val="22"/>
+        </w:rPr>
+        <w:t>Decision Trees</w:t>
+      </w:r>
+      <w:r>
+        <w:rPr>
+          <w:rFonts w:ascii="Times New Roman" w:hAnsi="Times New Roman" w:cs="Times New Roman"/>
+          <w:color w:val="000000" w:themeColor="text1"/>
+          <w:sz w:val="22"/>
+          <w:szCs w:val="22"/>
+        </w:rPr>
+        <w:t xml:space="preserve"> resemble flowcharts, with each internal node conducting a test on an attribute. The branches represent the outcomes of these tests, leading to leaf nodes that hold class labels. They provide a straightforward way to represent decision-making processes based on feature </w:t>
+      </w:r>
+      <w:r>
+        <w:rPr>
+          <w:rFonts w:ascii="Times New Roman" w:hAnsi="Times New Roman" w:cs="Times New Roman"/>
+          <w:color w:val="000000" w:themeColor="text1"/>
+          <w:sz w:val="22"/>
+          <w:szCs w:val="22"/>
+        </w:rPr>
+        <w:t xml:space="preserve">values. </w:t>
+      </w:r>
+    </w:p>
+    <w:p>
+      <w:pPr>
+        <w:spacing w:line="276" w:lineRule="auto"/>
+        <w:jc w:val="both"/>
+        <w:rPr>
+          <w:rFonts w:ascii="Times New Roman" w:hAnsi="Times New Roman" w:cs="Times New Roman"/>
+          <w:color w:val="000000" w:themeColor="text1"/>
+          <w:sz w:val="22"/>
+          <w:szCs w:val="22"/>
+        </w:rPr>
+      </w:pPr>
+      <w:r>
+        <w:rPr>
+          <w:rFonts w:ascii="Times New Roman" w:hAnsi="Times New Roman" w:cs="Times New Roman"/>
+          <w:b/>
+          <w:bCs/>
           <w:i/>
           <w:iCs/>
-          <w:sz w:val="22"/>
-          <w:szCs w:val="22"/>
-          <w:lang w:val="en-US"/>
-        </w:rPr>
-        <w:t>ZACHARIA | 22074407</w:t>
+          <w:color w:val="000000" w:themeColor="text1"/>
+          <w:sz w:val="22"/>
+          <w:szCs w:val="22"/>
+        </w:rPr>
+        <w:t>Random</w:t>
+      </w:r>
+      <w:r>
+        <w:rPr>
+          <w:rFonts w:ascii="Times New Roman" w:hAnsi="Times New Roman" w:cs="Times New Roman"/>
+          <w:b/>
+          <w:bCs/>
+          <w:i/>
+          <w:iCs/>
+          <w:color w:val="000000" w:themeColor="text1"/>
+          <w:sz w:val="22"/>
+          <w:szCs w:val="22"/>
+        </w:rPr>
+        <w:t xml:space="preserve"> Forests</w:t>
+      </w:r>
+      <w:r>
+        <w:rPr>
+          <w:rFonts w:ascii="Times New Roman" w:hAnsi="Times New Roman" w:cs="Times New Roman"/>
+          <w:color w:val="000000" w:themeColor="text1"/>
+          <w:sz w:val="22"/>
+          <w:szCs w:val="22"/>
+        </w:rPr>
+        <w:t xml:space="preserve"> are collections of distinct decision trees aimed at enhancing generalization. </w:t>
+      </w:r>
+      <w:r>
+        <w:rPr>
+          <w:rFonts w:ascii="Times New Roman" w:hAnsi="Times New Roman" w:cs="Times New Roman"/>
+          <w:color w:val="000000" w:themeColor="text1"/>
+          <w:sz w:val="22"/>
+          <w:szCs w:val="22"/>
+        </w:rPr>
+        <w:t>R</w:t>
+      </w:r>
+      <w:r>
+        <w:rPr>
+          <w:rFonts w:ascii="Times New Roman" w:hAnsi="Times New Roman" w:cs="Times New Roman"/>
+          <w:color w:val="000000" w:themeColor="text1"/>
+          <w:sz w:val="22"/>
+          <w:szCs w:val="22"/>
+        </w:rPr>
+        <w:t>andom forests introduce diversity by employing dual randomness. At each internal node, they randomly select a subset of features for splitting, and they use different bootstrap samples for training instances. This approach fosters a more varied set of trees, leading to improved performance and robustness.</w:t>
       </w:r>
     </w:p>
     <w:p>
       <w:pPr>
         <w:spacing w:line="276" w:lineRule="auto"/>
-        <w:jc w:val="both"/>
-        <w:rPr>
-          <w:rFonts w:ascii="Times New Roman" w:hAnsi="Times New Roman" w:cs="Times New Roman"/>
-          <w:sz w:val="22"/>
-          <w:szCs w:val="22"/>
-        </w:rPr>
-      </w:pPr>
-      <w:r>
+        <w:jc w:val="center"/>
         <w:rPr>
           <w:rFonts w:ascii="Times New Roman" w:hAnsi="Times New Roman" w:cs="Times New Roman"/>
           <w:b/>
           <w:bCs/>
           <w:sz w:val="22"/>
           <w:szCs w:val="22"/>
-          <w:lang w:val="en-US"/>
-        </w:rPr>
-        <w:t>T</w:t>
-      </w:r>
-      <w:r>
-        <w:rPr>
-          <w:rFonts w:ascii="Times New Roman" w:hAnsi="Times New Roman" w:cs="Times New Roman"/>
-          <w:sz w:val="22"/>
-          <w:szCs w:val="22"/>
-          <w:lang w:val="en-US"/>
-        </w:rPr>
-        <w:t>his</w:t>
-      </w:r>
+        </w:rPr>
+      </w:pPr>
       <w:r>
         <w:rPr>
           <w:rFonts w:ascii="Times New Roman" w:hAnsi="Times New Roman" w:cs="Times New Roman"/>
@@ -208,254 +791,181 @@
           <w:bCs/>
           <w:sz w:val="22"/>
           <w:szCs w:val="22"/>
-          <w:lang w:val="en-US"/>
-        </w:rPr>
-        <w:t xml:space="preserve"> </w:t>
-      </w:r>
-      <w:r>
-        <w:rPr>
-          <w:rFonts w:ascii="Times New Roman" w:hAnsi="Times New Roman" w:cs="Times New Roman"/>
-          <w:sz w:val="22"/>
-          <w:szCs w:val="22"/>
-          <w:lang w:val="en-US"/>
-        </w:rPr>
-        <w:t xml:space="preserve">report presents a comparative </w:t>
-      </w:r>
-      <w:r>
-        <w:rPr>
-          <w:rFonts w:ascii="Times New Roman" w:hAnsi="Times New Roman" w:cs="Times New Roman"/>
-          <w:sz w:val="22"/>
-          <w:szCs w:val="22"/>
-          <w:lang w:val="en-US"/>
-        </w:rPr>
-        <w:t xml:space="preserve">analysis </w:t>
-      </w:r>
-      <w:r>
-        <w:rPr>
-          <w:rFonts w:ascii="Times New Roman" w:hAnsi="Times New Roman" w:cs="Times New Roman"/>
-          <w:sz w:val="22"/>
-          <w:szCs w:val="22"/>
-          <w:lang w:val="en-US"/>
-        </w:rPr>
-        <w:t>of machine</w:t>
-      </w:r>
-      <w:r>
-        <w:rPr>
-          <w:rFonts w:ascii="Times New Roman" w:hAnsi="Times New Roman" w:cs="Times New Roman"/>
-          <w:sz w:val="22"/>
-          <w:szCs w:val="22"/>
-          <w:lang w:val="en-US"/>
-        </w:rPr>
-        <w:t xml:space="preserve"> learning algorithms</w:t>
-      </w:r>
-      <w:r>
-        <w:rPr>
-          <w:rFonts w:ascii="Times New Roman" w:hAnsi="Times New Roman" w:cs="Times New Roman"/>
-          <w:sz w:val="22"/>
-          <w:szCs w:val="22"/>
-          <w:lang w:val="en-US"/>
-        </w:rPr>
-        <w:t xml:space="preserve"> such </w:t>
-      </w:r>
-      <w:r>
-        <w:rPr>
-          <w:rFonts w:ascii="Times New Roman" w:hAnsi="Times New Roman" w:cs="Times New Roman"/>
-          <w:sz w:val="22"/>
-          <w:szCs w:val="22"/>
-          <w:lang w:val="en-US"/>
-        </w:rPr>
-        <w:t>as Decision</w:t>
-      </w:r>
-      <w:r>
-        <w:rPr>
-          <w:rFonts w:ascii="Times New Roman" w:hAnsi="Times New Roman" w:cs="Times New Roman"/>
-          <w:sz w:val="22"/>
-          <w:szCs w:val="22"/>
-          <w:lang w:val="en-US"/>
-        </w:rPr>
-        <w:t xml:space="preserve"> Trees and </w:t>
-      </w:r>
-      <w:r>
-        <w:rPr>
-          <w:rFonts w:ascii="Times New Roman" w:hAnsi="Times New Roman" w:cs="Times New Roman"/>
-          <w:sz w:val="22"/>
-          <w:szCs w:val="22"/>
-          <w:lang w:val="en-US"/>
-        </w:rPr>
-        <w:t>Random Forest</w:t>
-      </w:r>
-      <w:r>
-        <w:rPr>
-          <w:rFonts w:ascii="Times New Roman" w:hAnsi="Times New Roman" w:cs="Times New Roman"/>
-          <w:sz w:val="22"/>
-          <w:szCs w:val="22"/>
-          <w:lang w:val="en-US"/>
-        </w:rPr>
-        <w:t xml:space="preserve"> along with Artificial Neural Networks</w:t>
-      </w:r>
-      <w:r>
-        <w:rPr>
-          <w:rFonts w:ascii="Times New Roman" w:hAnsi="Times New Roman" w:cs="Times New Roman"/>
-          <w:sz w:val="22"/>
-          <w:szCs w:val="22"/>
-          <w:lang w:val="en-US"/>
-        </w:rPr>
-        <w:t xml:space="preserve">. These algorithms are applied to mushroom dataset which is a </w:t>
-      </w:r>
-      <w:r>
-        <w:rPr>
-          <w:rFonts w:ascii="Times New Roman" w:hAnsi="Times New Roman" w:cs="Times New Roman"/>
-          <w:sz w:val="22"/>
-          <w:szCs w:val="22"/>
-        </w:rPr>
-        <w:t>description of hypothetical samples corresponding to 23 species of gilled mushrooms in the Agaricus and Lepiota</w:t>
-      </w:r>
-      <w:r>
-        <w:rPr>
-          <w:rFonts w:ascii="Times New Roman" w:hAnsi="Times New Roman" w:cs="Times New Roman"/>
-          <w:sz w:val="22"/>
-          <w:szCs w:val="22"/>
-        </w:rPr>
-        <w:t xml:space="preserve"> </w:t>
-      </w:r>
-      <w:r>
-        <w:rPr>
-          <w:rFonts w:ascii="Times New Roman" w:hAnsi="Times New Roman" w:cs="Times New Roman"/>
-          <w:sz w:val="22"/>
-          <w:szCs w:val="22"/>
-        </w:rPr>
-        <w:t>Family</w:t>
-      </w:r>
-      <w:r>
-        <w:rPr>
-          <w:rFonts w:ascii="Times New Roman" w:hAnsi="Times New Roman" w:cs="Times New Roman"/>
-          <w:sz w:val="22"/>
-          <w:szCs w:val="22"/>
-        </w:rPr>
-        <w:t>.</w:t>
+        </w:rPr>
+        <w:t>COMPARITIVE ANALYSIS OF MODELS</w:t>
       </w:r>
     </w:p>
     <w:p>
       <w:pPr>
+        <w:pStyle w:val="ListParagraph"/>
+        <w:numPr>
+          <w:ilvl w:val="0"/>
+          <w:numId w:val="4"/>
+        </w:numPr>
         <w:spacing w:line="276" w:lineRule="auto"/>
-        <w:jc w:val="center"/>
-        <w:rPr>
-          <w:rFonts w:ascii="Times New Roman" w:hAnsi="Times New Roman" w:cs="Times New Roman"/>
-          <w:b/>
-          <w:bCs/>
-        </w:rPr>
-      </w:pPr>
-      <w:r>
-        <w:rPr>
-          <w:rFonts w:ascii="Times New Roman" w:hAnsi="Times New Roman" w:cs="Times New Roman"/>
-          <w:b/>
-          <w:bCs/>
-        </w:rPr>
-        <w:t>Artificial Neural Networks</w:t>
+        <w:rPr>
+          <w:rFonts w:ascii="Times New Roman" w:hAnsi="Times New Roman" w:cs="Times New Roman"/>
+          <w:sz w:val="22"/>
+          <w:szCs w:val="22"/>
+        </w:rPr>
+      </w:pPr>
+      <w:r>
+        <w:rPr>
+          <w:rFonts w:ascii="Times New Roman" w:hAnsi="Times New Roman" w:cs="Times New Roman"/>
+          <w:sz w:val="22"/>
+          <w:szCs w:val="22"/>
+        </w:rPr>
+        <w:t>Artificial Neural Networks , Decision Tree Classifiers &amp; Random Forest are capable of classification tasks , where input data is assigned to predefined classes.</w:t>
       </w:r>
     </w:p>
     <w:p>
       <w:pPr>
+        <w:pStyle w:val="ListParagraph"/>
+        <w:numPr>
+          <w:ilvl w:val="0"/>
+          <w:numId w:val="4"/>
+        </w:numPr>
         <w:spacing w:line="276" w:lineRule="auto"/>
-        <w:jc w:val="both"/>
-        <w:rPr>
-          <w:rFonts w:ascii="Times New Roman" w:hAnsi="Times New Roman" w:cs="Times New Roman"/>
-          <w:sz w:val="22"/>
-          <w:szCs w:val="22"/>
-        </w:rPr>
-      </w:pPr>
-      <w:r>
-        <w:rPr>
-          <w:rFonts w:ascii="Times New Roman" w:hAnsi="Times New Roman" w:cs="Times New Roman"/>
-          <w:sz w:val="22"/>
-          <w:szCs w:val="22"/>
-        </w:rPr>
-        <w:t xml:space="preserve">Artiﬁcial neural networks (ANN) are powerful classiﬁcation models that </w:t>
-      </w:r>
-      <w:r>
-        <w:rPr>
-          <w:rFonts w:ascii="Times New Roman" w:hAnsi="Times New Roman" w:cs="Times New Roman"/>
-          <w:sz w:val="22"/>
-          <w:szCs w:val="22"/>
-        </w:rPr>
-        <w:t>can</w:t>
-      </w:r>
-      <w:r>
-        <w:rPr>
-          <w:rFonts w:ascii="Times New Roman" w:hAnsi="Times New Roman" w:cs="Times New Roman"/>
-          <w:sz w:val="22"/>
-          <w:szCs w:val="22"/>
-        </w:rPr>
-        <w:t xml:space="preserve"> learn highly complex and nonlinear decision boundaries purely from the data.</w:t>
-      </w:r>
-      <w:r>
-        <w:rPr>
-          <w:rFonts w:ascii="Times New Roman" w:hAnsi="Times New Roman" w:cs="Times New Roman"/>
-          <w:sz w:val="22"/>
-          <w:szCs w:val="22"/>
-        </w:rPr>
-        <w:t xml:space="preserve"> </w:t>
-      </w:r>
-      <w:r>
-        <w:rPr>
-          <w:rFonts w:ascii="Times New Roman" w:hAnsi="Times New Roman" w:cs="Times New Roman"/>
-          <w:sz w:val="22"/>
-          <w:szCs w:val="22"/>
-        </w:rPr>
-        <w:t>ANN</w:t>
-      </w:r>
-      <w:r>
-        <w:rPr>
-          <w:rFonts w:ascii="Times New Roman" w:hAnsi="Times New Roman" w:cs="Times New Roman"/>
-          <w:sz w:val="22"/>
-          <w:szCs w:val="22"/>
-        </w:rPr>
-        <w:t xml:space="preserve">s </w:t>
-      </w:r>
-      <w:r>
-        <w:rPr>
-          <w:rFonts w:ascii="Times New Roman" w:hAnsi="Times New Roman" w:cs="Times New Roman"/>
-          <w:sz w:val="22"/>
-          <w:szCs w:val="22"/>
-        </w:rPr>
-        <w:t xml:space="preserve"> are powerful classiﬁcation models that </w:t>
-      </w:r>
-      <w:r>
-        <w:rPr>
-          <w:rFonts w:ascii="Times New Roman" w:hAnsi="Times New Roman" w:cs="Times New Roman"/>
-          <w:sz w:val="22"/>
-          <w:szCs w:val="22"/>
-        </w:rPr>
-        <w:t>can</w:t>
-      </w:r>
-      <w:r>
-        <w:rPr>
-          <w:rFonts w:ascii="Times New Roman" w:hAnsi="Times New Roman" w:cs="Times New Roman"/>
-          <w:sz w:val="22"/>
-          <w:szCs w:val="22"/>
-        </w:rPr>
-        <w:t xml:space="preserve"> learn highly complex and nonlinear decision boundaries purely from the data.</w:t>
-      </w:r>
-      <w:r>
-        <w:t xml:space="preserve"> </w:t>
-      </w:r>
-      <w:r>
-        <w:rPr>
-          <w:rFonts w:ascii="Times New Roman" w:hAnsi="Times New Roman" w:cs="Times New Roman"/>
-          <w:sz w:val="22"/>
-          <w:szCs w:val="22"/>
-        </w:rPr>
-        <w:t>An input node is used to represent the input attributes, and an output node is used to represent the model output. A perceptron is a simple type of ANN model.</w:t>
+        <w:rPr>
+          <w:rFonts w:ascii="Times New Roman" w:hAnsi="Times New Roman" w:cs="Times New Roman"/>
+          <w:sz w:val="22"/>
+          <w:szCs w:val="22"/>
+        </w:rPr>
+      </w:pPr>
+      <w:r>
+        <w:rPr>
+          <w:rFonts w:ascii="Times New Roman" w:hAnsi="Times New Roman" w:cs="Times New Roman"/>
+          <w:sz w:val="22"/>
+          <w:szCs w:val="22"/>
+        </w:rPr>
+        <w:t>Decision Trees and Random Forests are more scalable and efficient compared to ANNs when dealing with large datasets.</w:t>
       </w:r>
     </w:p>
     <w:p>
       <w:pPr>
+        <w:pStyle w:val="ListParagraph"/>
+        <w:numPr>
+          <w:ilvl w:val="0"/>
+          <w:numId w:val="4"/>
+        </w:numPr>
         <w:spacing w:line="276" w:lineRule="auto"/>
         <w:rPr>
           <w:rFonts w:ascii="Times New Roman" w:hAnsi="Times New Roman" w:cs="Times New Roman"/>
           <w:sz w:val="22"/>
           <w:szCs w:val="22"/>
-          <w:lang w:val="en-US"/>
+        </w:rPr>
+      </w:pPr>
+      <w:r>
+        <w:rPr>
+          <w:rFonts w:ascii="Times New Roman" w:hAnsi="Times New Roman" w:cs="Times New Roman"/>
+          <w:sz w:val="22"/>
+          <w:szCs w:val="22"/>
+        </w:rPr>
+        <w:t>Due to their inherent nature as sets of if-then-else decision rules, decision trees are naturally</w:t>
+      </w:r>
+      <w:r>
+        <w:rPr>
+          <w:rFonts w:ascii="Times New Roman" w:hAnsi="Times New Roman" w:cs="Times New Roman"/>
+          <w:sz w:val="22"/>
+          <w:szCs w:val="22"/>
+        </w:rPr>
+        <w:t xml:space="preserve"> </w:t>
+      </w:r>
+      <w:r>
+        <w:rPr>
+          <w:rFonts w:ascii="Times New Roman" w:hAnsi="Times New Roman" w:cs="Times New Roman"/>
+          <w:sz w:val="22"/>
+          <w:szCs w:val="22"/>
+        </w:rPr>
+        <w:t>interpretable</w:t>
+      </w:r>
+      <w:r>
+        <w:rPr>
+          <w:rFonts w:ascii="Times New Roman" w:hAnsi="Times New Roman" w:cs="Times New Roman"/>
+          <w:sz w:val="22"/>
+          <w:szCs w:val="22"/>
+        </w:rPr>
+        <w:t xml:space="preserve"> and </w:t>
+      </w:r>
+      <w:r>
+        <w:rPr>
+          <w:rFonts w:ascii="Times New Roman" w:hAnsi="Times New Roman" w:cs="Times New Roman"/>
+          <w:sz w:val="22"/>
+          <w:szCs w:val="22"/>
+        </w:rPr>
+        <w:t xml:space="preserve"> random forests present a challenge in interpretation due to their aggregation of multiple decision trees</w:t>
+      </w:r>
+      <w:r>
+        <w:rPr>
+          <w:rFonts w:ascii="Times New Roman" w:hAnsi="Times New Roman" w:cs="Times New Roman"/>
+          <w:sz w:val="22"/>
+          <w:szCs w:val="22"/>
+        </w:rPr>
+        <w:t xml:space="preserve">. </w:t>
+      </w:r>
+    </w:p>
+    <w:p>
+      <w:pPr>
+        <w:pStyle w:val="ListParagraph"/>
+        <w:numPr>
+          <w:ilvl w:val="0"/>
+          <w:numId w:val="4"/>
+        </w:numPr>
+        <w:spacing w:line="276" w:lineRule="auto"/>
+        <w:rPr>
+          <w:rFonts w:ascii="Times New Roman" w:hAnsi="Times New Roman" w:cs="Times New Roman"/>
+          <w:sz w:val="22"/>
+          <w:szCs w:val="22"/>
+        </w:rPr>
+      </w:pPr>
+      <w:r>
+        <w:rPr>
+          <w:rFonts w:ascii="Times New Roman" w:hAnsi="Times New Roman" w:cs="Times New Roman"/>
+          <w:sz w:val="22"/>
+          <w:szCs w:val="22"/>
+        </w:rPr>
+        <w:t>T</w:t>
+      </w:r>
+      <w:r>
+        <w:rPr>
+          <w:rFonts w:ascii="Times New Roman" w:hAnsi="Times New Roman" w:cs="Times New Roman"/>
+          <w:sz w:val="22"/>
+          <w:szCs w:val="22"/>
+        </w:rPr>
+        <w:t xml:space="preserve">he complex and nonlinear nature of </w:t>
+      </w:r>
+      <w:r>
+        <w:rPr>
+          <w:rFonts w:ascii="Times New Roman" w:hAnsi="Times New Roman" w:cs="Times New Roman"/>
+          <w:sz w:val="22"/>
+          <w:szCs w:val="22"/>
+        </w:rPr>
+        <w:t>ANNs</w:t>
+      </w:r>
+      <w:r>
+        <w:rPr>
+          <w:rFonts w:ascii="Times New Roman" w:hAnsi="Times New Roman" w:cs="Times New Roman"/>
+          <w:sz w:val="22"/>
+          <w:szCs w:val="22"/>
+        </w:rPr>
+        <w:t xml:space="preserve"> make </w:t>
+      </w:r>
+      <w:r>
+        <w:rPr>
+          <w:rFonts w:ascii="Times New Roman" w:hAnsi="Times New Roman" w:cs="Times New Roman"/>
+          <w:sz w:val="22"/>
+          <w:szCs w:val="22"/>
+        </w:rPr>
+        <w:t xml:space="preserve"> them considerably more challenging to interpret.</w:t>
+      </w:r>
+    </w:p>
+    <w:p>
+      <w:pPr>
+        <w:spacing w:line="276" w:lineRule="auto"/>
+        <w:rPr>
+          <w:rFonts w:ascii="Times New Roman" w:hAnsi="Times New Roman" w:cs="Times New Roman"/>
+          <w:sz w:val="22"/>
+          <w:szCs w:val="22"/>
         </w:rPr>
       </w:pPr>
     </w:p>
@@ -468,6 +978,453 @@
     </w:sectPr>
   </w:body>
 </w:document>
+</file>
+
+<file path=word/numbering.xml><?xml version="1.0" encoding="utf-8"?>
+<w:numbering xmlns:wpc="http://schemas.microsoft.com/office/word/2010/wordprocessingCanvas" xmlns:cx="http://schemas.microsoft.com/office/drawing/2014/chartex" xmlns:cx1="http://schemas.microsoft.com/office/drawing/2015/9/8/chartex" xmlns:cx2="http://schemas.microsoft.com/office/drawing/2015/10/21/chartex" xmlns:cx3="http://schemas.microsoft.com/office/drawing/2016/5/9/chartex" xmlns:cx4="http://schemas.microsoft.com/office/drawing/2016/5/10/chartex" xmlns:cx5="http://schemas.microsoft.com/office/drawing/2016/5/11/chartex" xmlns:cx6="http://schemas.microsoft.com/office/drawing/2016/5/12/chartex" xmlns:cx7="http://schemas.microsoft.com/office/drawing/2016/5/13/chartex" xmlns:cx8="http://schemas.microsoft.com/office/drawing/2016/5/14/chartex" xmlns:mc="http://schemas.openxmlformats.org/markup-compatibility/2006" xmlns:aink="http://schemas.microsoft.com/office/drawing/2016/ink" xmlns:am3d="http://schemas.microsoft.com/office/drawing/2017/model3d" xmlns:o="urn:schemas-microsoft-com:office:office" xmlns:oel="http://schemas.microsoft.com/office/2019/extlst" xmlns:r="http://schemas.openxmlformats.org/officeDocument/2006/relationships" xmlns:m="http://schemas.openxmlformats.org/officeDocument/2006/math" xmlns:v="urn:schemas-microsoft-com:vml" xmlns:wp14="http://schemas.microsoft.com/office/word/2010/wordprocessingDrawing" xmlns:wp="http://schemas.openxmlformats.org/drawingml/2006/wordprocessingDrawing" xmlns:w10="urn:schemas-microsoft-com:office:word" xmlns:w="http://schemas.openxmlformats.org/wordprocessingml/2006/main" xmlns:w14="http://schemas.microsoft.com/office/word/2010/wordml" xmlns:w15="http://schemas.microsoft.com/office/word/2012/wordml" xmlns:w16cex="http://schemas.microsoft.com/office/word/2018/wordml/cex" xmlns:w16cid="http://schemas.microsoft.com/office/word/2016/wordml/cid" xmlns:w16="http://schemas.microsoft.com/office/word/2018/wordml" xmlns:w16sdtdh="http://schemas.microsoft.com/office/word/2020/wordml/sdtdatahash" xmlns:w16se="http://schemas.microsoft.com/office/word/2015/wordml/symex" xmlns:wpg="http://schemas.microsoft.com/office/word/2010/wordprocessingGroup" xmlns:wpi="http://schemas.microsoft.com/office/word/2010/wordprocessingInk" xmlns:wne="http://schemas.microsoft.com/office/word/2006/wordml" xmlns:wps="http://schemas.microsoft.com/office/word/2010/wordprocessingShape" mc:Ignorable="w14 w15 w16se w16cid w16 w16cex w16sdtdh wp14">
+  <w:abstractNum w:abstractNumId="0" w15:restartNumberingAfterBreak="0">
+    <w:nsid w:val="3CE85454"/>
+    <w:multiLevelType w:val="hybridMultilevel"/>
+    <w:tmpl w:val="A556428C"/>
+    <w:lvl w:ilvl="0" w:tplc="08090001">
+      <w:start w:val="1"/>
+      <w:numFmt w:val="bullet"/>
+      <w:lvlText w:val=""/>
+      <w:lvlJc w:val="left"/>
+      <w:pPr>
+        <w:ind w:left="720" w:hanging="360"/>
+      </w:pPr>
+      <w:rPr>
+        <w:rFonts w:ascii="Symbol" w:hAnsi="Symbol" w:hint="default"/>
+      </w:rPr>
+    </w:lvl>
+    <w:lvl w:ilvl="1" w:tplc="08090003" w:tentative="1">
+      <w:start w:val="1"/>
+      <w:numFmt w:val="bullet"/>
+      <w:lvlText w:val="o"/>
+      <w:lvlJc w:val="left"/>
+      <w:pPr>
+        <w:ind w:left="1440" w:hanging="360"/>
+      </w:pPr>
+      <w:rPr>
+        <w:rFonts w:ascii="Courier New" w:hAnsi="Courier New" w:cs="Courier New" w:hint="default"/>
+      </w:rPr>
+    </w:lvl>
+    <w:lvl w:ilvl="2" w:tplc="08090005" w:tentative="1">
+      <w:start w:val="1"/>
+      <w:numFmt w:val="bullet"/>
+      <w:lvlText w:val=""/>
+      <w:lvlJc w:val="left"/>
+      <w:pPr>
+        <w:ind w:left="2160" w:hanging="360"/>
+      </w:pPr>
+      <w:rPr>
+        <w:rFonts w:ascii="Wingdings" w:hAnsi="Wingdings" w:hint="default"/>
+      </w:rPr>
+    </w:lvl>
+    <w:lvl w:ilvl="3" w:tplc="08090001" w:tentative="1">
+      <w:start w:val="1"/>
+      <w:numFmt w:val="bullet"/>
+      <w:lvlText w:val=""/>
+      <w:lvlJc w:val="left"/>
+      <w:pPr>
+        <w:ind w:left="2880" w:hanging="360"/>
+      </w:pPr>
+      <w:rPr>
+        <w:rFonts w:ascii="Symbol" w:hAnsi="Symbol" w:hint="default"/>
+      </w:rPr>
+    </w:lvl>
+    <w:lvl w:ilvl="4" w:tplc="08090003" w:tentative="1">
+      <w:start w:val="1"/>
+      <w:numFmt w:val="bullet"/>
+      <w:lvlText w:val="o"/>
+      <w:lvlJc w:val="left"/>
+      <w:pPr>
+        <w:ind w:left="3600" w:hanging="360"/>
+      </w:pPr>
+      <w:rPr>
+        <w:rFonts w:ascii="Courier New" w:hAnsi="Courier New" w:cs="Courier New" w:hint="default"/>
+      </w:rPr>
+    </w:lvl>
+    <w:lvl w:ilvl="5" w:tplc="08090005" w:tentative="1">
+      <w:start w:val="1"/>
+      <w:numFmt w:val="bullet"/>
+      <w:lvlText w:val=""/>
+      <w:lvlJc w:val="left"/>
+      <w:pPr>
+        <w:ind w:left="4320" w:hanging="360"/>
+      </w:pPr>
+      <w:rPr>
+        <w:rFonts w:ascii="Wingdings" w:hAnsi="Wingdings" w:hint="default"/>
+      </w:rPr>
+    </w:lvl>
+    <w:lvl w:ilvl="6" w:tplc="08090001" w:tentative="1">
+      <w:start w:val="1"/>
+      <w:numFmt w:val="bullet"/>
+      <w:lvlText w:val=""/>
+      <w:lvlJc w:val="left"/>
+      <w:pPr>
+        <w:ind w:left="5040" w:hanging="360"/>
+      </w:pPr>
+      <w:rPr>
+        <w:rFonts w:ascii="Symbol" w:hAnsi="Symbol" w:hint="default"/>
+      </w:rPr>
+    </w:lvl>
+    <w:lvl w:ilvl="7" w:tplc="08090003" w:tentative="1">
+      <w:start w:val="1"/>
+      <w:numFmt w:val="bullet"/>
+      <w:lvlText w:val="o"/>
+      <w:lvlJc w:val="left"/>
+      <w:pPr>
+        <w:ind w:left="5760" w:hanging="360"/>
+      </w:pPr>
+      <w:rPr>
+        <w:rFonts w:ascii="Courier New" w:hAnsi="Courier New" w:cs="Courier New" w:hint="default"/>
+      </w:rPr>
+    </w:lvl>
+    <w:lvl w:ilvl="8" w:tplc="08090005" w:tentative="1">
+      <w:start w:val="1"/>
+      <w:numFmt w:val="bullet"/>
+      <w:lvlText w:val=""/>
+      <w:lvlJc w:val="left"/>
+      <w:pPr>
+        <w:ind w:left="6480" w:hanging="360"/>
+      </w:pPr>
+      <w:rPr>
+        <w:rFonts w:ascii="Wingdings" w:hAnsi="Wingdings" w:hint="default"/>
+      </w:rPr>
+    </w:lvl>
+  </w:abstractNum>
+  <w:abstractNum w:abstractNumId="1" w15:restartNumberingAfterBreak="0">
+    <w:nsid w:val="5A233DAB"/>
+    <w:multiLevelType w:val="hybridMultilevel"/>
+    <w:tmpl w:val="7E90FAEC"/>
+    <w:lvl w:ilvl="0" w:tplc="10A2798C">
+      <w:start w:val="1"/>
+      <w:numFmt w:val="decimal"/>
+      <w:lvlText w:val="%1."/>
+      <w:lvlJc w:val="left"/>
+      <w:pPr>
+        <w:ind w:left="720" w:hanging="360"/>
+      </w:pPr>
+      <w:rPr>
+        <w:rFonts w:hint="default"/>
+        <w:b/>
+        <w:color w:val="555555"/>
+      </w:rPr>
+    </w:lvl>
+    <w:lvl w:ilvl="1" w:tplc="08090019" w:tentative="1">
+      <w:start w:val="1"/>
+      <w:numFmt w:val="lowerLetter"/>
+      <w:lvlText w:val="%2."/>
+      <w:lvlJc w:val="left"/>
+      <w:pPr>
+        <w:ind w:left="1440" w:hanging="360"/>
+      </w:pPr>
+    </w:lvl>
+    <w:lvl w:ilvl="2" w:tplc="0809001B" w:tentative="1">
+      <w:start w:val="1"/>
+      <w:numFmt w:val="lowerRoman"/>
+      <w:lvlText w:val="%3."/>
+      <w:lvlJc w:val="right"/>
+      <w:pPr>
+        <w:ind w:left="2160" w:hanging="180"/>
+      </w:pPr>
+    </w:lvl>
+    <w:lvl w:ilvl="3" w:tplc="0809000F" w:tentative="1">
+      <w:start w:val="1"/>
+      <w:numFmt w:val="decimal"/>
+      <w:lvlText w:val="%4."/>
+      <w:lvlJc w:val="left"/>
+      <w:pPr>
+        <w:ind w:left="2880" w:hanging="360"/>
+      </w:pPr>
+    </w:lvl>
+    <w:lvl w:ilvl="4" w:tplc="08090019" w:tentative="1">
+      <w:start w:val="1"/>
+      <w:numFmt w:val="lowerLetter"/>
+      <w:lvlText w:val="%5."/>
+      <w:lvlJc w:val="left"/>
+      <w:pPr>
+        <w:ind w:left="3600" w:hanging="360"/>
+      </w:pPr>
+    </w:lvl>
+    <w:lvl w:ilvl="5" w:tplc="0809001B" w:tentative="1">
+      <w:start w:val="1"/>
+      <w:numFmt w:val="lowerRoman"/>
+      <w:lvlText w:val="%6."/>
+      <w:lvlJc w:val="right"/>
+      <w:pPr>
+        <w:ind w:left="4320" w:hanging="180"/>
+      </w:pPr>
+    </w:lvl>
+    <w:lvl w:ilvl="6" w:tplc="0809000F" w:tentative="1">
+      <w:start w:val="1"/>
+      <w:numFmt w:val="decimal"/>
+      <w:lvlText w:val="%7."/>
+      <w:lvlJc w:val="left"/>
+      <w:pPr>
+        <w:ind w:left="5040" w:hanging="360"/>
+      </w:pPr>
+    </w:lvl>
+    <w:lvl w:ilvl="7" w:tplc="08090019" w:tentative="1">
+      <w:start w:val="1"/>
+      <w:numFmt w:val="lowerLetter"/>
+      <w:lvlText w:val="%8."/>
+      <w:lvlJc w:val="left"/>
+      <w:pPr>
+        <w:ind w:left="5760" w:hanging="360"/>
+      </w:pPr>
+    </w:lvl>
+    <w:lvl w:ilvl="8" w:tplc="0809001B" w:tentative="1">
+      <w:start w:val="1"/>
+      <w:numFmt w:val="lowerRoman"/>
+      <w:lvlText w:val="%9."/>
+      <w:lvlJc w:val="right"/>
+      <w:pPr>
+        <w:ind w:left="6480" w:hanging="180"/>
+      </w:pPr>
+    </w:lvl>
+  </w:abstractNum>
+  <w:abstractNum w:abstractNumId="2" w15:restartNumberingAfterBreak="0">
+    <w:nsid w:val="76753FEE"/>
+    <w:multiLevelType w:val="hybridMultilevel"/>
+    <w:tmpl w:val="8376CB62"/>
+    <w:lvl w:ilvl="0" w:tplc="08090001">
+      <w:start w:val="1"/>
+      <w:numFmt w:val="bullet"/>
+      <w:lvlText w:val=""/>
+      <w:lvlJc w:val="left"/>
+      <w:pPr>
+        <w:ind w:left="720" w:hanging="360"/>
+      </w:pPr>
+      <w:rPr>
+        <w:rFonts w:ascii="Symbol" w:hAnsi="Symbol" w:hint="default"/>
+      </w:rPr>
+    </w:lvl>
+    <w:lvl w:ilvl="1" w:tplc="08090003" w:tentative="1">
+      <w:start w:val="1"/>
+      <w:numFmt w:val="bullet"/>
+      <w:lvlText w:val="o"/>
+      <w:lvlJc w:val="left"/>
+      <w:pPr>
+        <w:ind w:left="1440" w:hanging="360"/>
+      </w:pPr>
+      <w:rPr>
+        <w:rFonts w:ascii="Courier New" w:hAnsi="Courier New" w:cs="Courier New" w:hint="default"/>
+      </w:rPr>
+    </w:lvl>
+    <w:lvl w:ilvl="2" w:tplc="08090005" w:tentative="1">
+      <w:start w:val="1"/>
+      <w:numFmt w:val="bullet"/>
+      <w:lvlText w:val=""/>
+      <w:lvlJc w:val="left"/>
+      <w:pPr>
+        <w:ind w:left="2160" w:hanging="360"/>
+      </w:pPr>
+      <w:rPr>
+        <w:rFonts w:ascii="Wingdings" w:hAnsi="Wingdings" w:hint="default"/>
+      </w:rPr>
+    </w:lvl>
+    <w:lvl w:ilvl="3" w:tplc="08090001" w:tentative="1">
+      <w:start w:val="1"/>
+      <w:numFmt w:val="bullet"/>
+      <w:lvlText w:val=""/>
+      <w:lvlJc w:val="left"/>
+      <w:pPr>
+        <w:ind w:left="2880" w:hanging="360"/>
+      </w:pPr>
+      <w:rPr>
+        <w:rFonts w:ascii="Symbol" w:hAnsi="Symbol" w:hint="default"/>
+      </w:rPr>
+    </w:lvl>
+    <w:lvl w:ilvl="4" w:tplc="08090003" w:tentative="1">
+      <w:start w:val="1"/>
+      <w:numFmt w:val="bullet"/>
+      <w:lvlText w:val="o"/>
+      <w:lvlJc w:val="left"/>
+      <w:pPr>
+        <w:ind w:left="3600" w:hanging="360"/>
+      </w:pPr>
+      <w:rPr>
+        <w:rFonts w:ascii="Courier New" w:hAnsi="Courier New" w:cs="Courier New" w:hint="default"/>
+      </w:rPr>
+    </w:lvl>
+    <w:lvl w:ilvl="5" w:tplc="08090005" w:tentative="1">
+      <w:start w:val="1"/>
+      <w:numFmt w:val="bullet"/>
+      <w:lvlText w:val=""/>
+      <w:lvlJc w:val="left"/>
+      <w:pPr>
+        <w:ind w:left="4320" w:hanging="360"/>
+      </w:pPr>
+      <w:rPr>
+        <w:rFonts w:ascii="Wingdings" w:hAnsi="Wingdings" w:hint="default"/>
+      </w:rPr>
+    </w:lvl>
+    <w:lvl w:ilvl="6" w:tplc="08090001" w:tentative="1">
+      <w:start w:val="1"/>
+      <w:numFmt w:val="bullet"/>
+      <w:lvlText w:val=""/>
+      <w:lvlJc w:val="left"/>
+      <w:pPr>
+        <w:ind w:left="5040" w:hanging="360"/>
+      </w:pPr>
+      <w:rPr>
+        <w:rFonts w:ascii="Symbol" w:hAnsi="Symbol" w:hint="default"/>
+      </w:rPr>
+    </w:lvl>
+    <w:lvl w:ilvl="7" w:tplc="08090003" w:tentative="1">
+      <w:start w:val="1"/>
+      <w:numFmt w:val="bullet"/>
+      <w:lvlText w:val="o"/>
+      <w:lvlJc w:val="left"/>
+      <w:pPr>
+        <w:ind w:left="5760" w:hanging="360"/>
+      </w:pPr>
+      <w:rPr>
+        <w:rFonts w:ascii="Courier New" w:hAnsi="Courier New" w:cs="Courier New" w:hint="default"/>
+      </w:rPr>
+    </w:lvl>
+    <w:lvl w:ilvl="8" w:tplc="08090005" w:tentative="1">
+      <w:start w:val="1"/>
+      <w:numFmt w:val="bullet"/>
+      <w:lvlText w:val=""/>
+      <w:lvlJc w:val="left"/>
+      <w:pPr>
+        <w:ind w:left="6480" w:hanging="360"/>
+      </w:pPr>
+      <w:rPr>
+        <w:rFonts w:ascii="Wingdings" w:hAnsi="Wingdings" w:hint="default"/>
+      </w:rPr>
+    </w:lvl>
+  </w:abstractNum>
+  <w:abstractNum w:abstractNumId="3" w15:restartNumberingAfterBreak="0">
+    <w:nsid w:val="7A665DB4"/>
+    <w:multiLevelType w:val="hybridMultilevel"/>
+    <w:tmpl w:val="23CCA2BE"/>
+    <w:lvl w:ilvl="0" w:tplc="08090001">
+      <w:start w:val="1"/>
+      <w:numFmt w:val="bullet"/>
+      <w:lvlText w:val=""/>
+      <w:lvlJc w:val="left"/>
+      <w:pPr>
+        <w:ind w:left="720" w:hanging="360"/>
+      </w:pPr>
+      <w:rPr>
+        <w:rFonts w:ascii="Symbol" w:hAnsi="Symbol" w:hint="default"/>
+      </w:rPr>
+    </w:lvl>
+    <w:lvl w:ilvl="1" w:tplc="08090003" w:tentative="1">
+      <w:start w:val="1"/>
+      <w:numFmt w:val="bullet"/>
+      <w:lvlText w:val="o"/>
+      <w:lvlJc w:val="left"/>
+      <w:pPr>
+        <w:ind w:left="1440" w:hanging="360"/>
+      </w:pPr>
+      <w:rPr>
+        <w:rFonts w:ascii="Courier New" w:hAnsi="Courier New" w:cs="Courier New" w:hint="default"/>
+      </w:rPr>
+    </w:lvl>
+    <w:lvl w:ilvl="2" w:tplc="08090005" w:tentative="1">
+      <w:start w:val="1"/>
+      <w:numFmt w:val="bullet"/>
+      <w:lvlText w:val=""/>
+      <w:lvlJc w:val="left"/>
+      <w:pPr>
+        <w:ind w:left="2160" w:hanging="360"/>
+      </w:pPr>
+      <w:rPr>
+        <w:rFonts w:ascii="Wingdings" w:hAnsi="Wingdings" w:hint="default"/>
+      </w:rPr>
+    </w:lvl>
+    <w:lvl w:ilvl="3" w:tplc="08090001" w:tentative="1">
+      <w:start w:val="1"/>
+      <w:numFmt w:val="bullet"/>
+      <w:lvlText w:val=""/>
+      <w:lvlJc w:val="left"/>
+      <w:pPr>
+        <w:ind w:left="2880" w:hanging="360"/>
+      </w:pPr>
+      <w:rPr>
+        <w:rFonts w:ascii="Symbol" w:hAnsi="Symbol" w:hint="default"/>
+      </w:rPr>
+    </w:lvl>
+    <w:lvl w:ilvl="4" w:tplc="08090003" w:tentative="1">
+      <w:start w:val="1"/>
+      <w:numFmt w:val="bullet"/>
+      <w:lvlText w:val="o"/>
+      <w:lvlJc w:val="left"/>
+      <w:pPr>
+        <w:ind w:left="3600" w:hanging="360"/>
+      </w:pPr>
+      <w:rPr>
+        <w:rFonts w:ascii="Courier New" w:hAnsi="Courier New" w:cs="Courier New" w:hint="default"/>
+      </w:rPr>
+    </w:lvl>
+    <w:lvl w:ilvl="5" w:tplc="08090005" w:tentative="1">
+      <w:start w:val="1"/>
+      <w:numFmt w:val="bullet"/>
+      <w:lvlText w:val=""/>
+      <w:lvlJc w:val="left"/>
+      <w:pPr>
+        <w:ind w:left="4320" w:hanging="360"/>
+      </w:pPr>
+      <w:rPr>
+        <w:rFonts w:ascii="Wingdings" w:hAnsi="Wingdings" w:hint="default"/>
+      </w:rPr>
+    </w:lvl>
+    <w:lvl w:ilvl="6" w:tplc="08090001" w:tentative="1">
+      <w:start w:val="1"/>
+      <w:numFmt w:val="bullet"/>
+      <w:lvlText w:val=""/>
+      <w:lvlJc w:val="left"/>
+      <w:pPr>
+        <w:ind w:left="5040" w:hanging="360"/>
+      </w:pPr>
+      <w:rPr>
+        <w:rFonts w:ascii="Symbol" w:hAnsi="Symbol" w:hint="default"/>
+      </w:rPr>
+    </w:lvl>
+    <w:lvl w:ilvl="7" w:tplc="08090003" w:tentative="1">
+      <w:start w:val="1"/>
+      <w:numFmt w:val="bullet"/>
+      <w:lvlText w:val="o"/>
+      <w:lvlJc w:val="left"/>
+      <w:pPr>
+        <w:ind w:left="5760" w:hanging="360"/>
+      </w:pPr>
+      <w:rPr>
+        <w:rFonts w:ascii="Courier New" w:hAnsi="Courier New" w:cs="Courier New" w:hint="default"/>
+      </w:rPr>
+    </w:lvl>
+    <w:lvl w:ilvl="8" w:tplc="08090005" w:tentative="1">
+      <w:start w:val="1"/>
+      <w:numFmt w:val="bullet"/>
+      <w:lvlText w:val=""/>
+      <w:lvlJc w:val="left"/>
+      <w:pPr>
+        <w:ind w:left="6480" w:hanging="360"/>
+      </w:pPr>
+      <w:rPr>
+        <w:rFonts w:ascii="Wingdings" w:hAnsi="Wingdings" w:hint="default"/>
+      </w:rPr>
+    </w:lvl>
+  </w:abstractNum>
+  <w:num w:numId="1" w16cid:durableId="474299645">
+    <w:abstractNumId w:val="1"/>
+  </w:num>
+  <w:num w:numId="2" w16cid:durableId="1552964732">
+    <w:abstractNumId w:val="0"/>
+  </w:num>
+  <w:num w:numId="3" w16cid:durableId="1850365219">
+    <w:abstractNumId w:val="3"/>
+  </w:num>
+  <w:num w:numId="4" w16cid:durableId="990594929">
+    <w:abstractNumId w:val="2"/>
+  </w:num>
+</w:numbering>
 </file>
 
 <file path=word/styles.xml><?xml version="1.0" encoding="utf-8"?>
@@ -1386,6 +2343,52 @@
       <w:spacing w:val="5"/>
     </w:rPr>
   </w:style>
+  <w:style w:type="character" w:styleId="Hyperlink">
+    <w:name w:val="Hyperlink"/>
+    <w:basedOn w:val="DefaultParagraphFont"/>
+    <w:uiPriority w:val="99"/>
+    <w:unhideWhenUsed/>
+    <w:rsid w:val="00E07C69"/>
+    <w:rPr>
+      <w:color w:val="467886" w:themeColor="hyperlink"/>
+      <w:u w:val="single"/>
+    </w:rPr>
+  </w:style>
+  <w:style w:type="character" w:styleId="UnresolvedMention">
+    <w:name w:val="Unresolved Mention"/>
+    <w:basedOn w:val="DefaultParagraphFont"/>
+    <w:uiPriority w:val="99"/>
+    <w:semiHidden/>
+    <w:unhideWhenUsed/>
+    <w:rsid w:val="00E07C69"/>
+    <w:rPr>
+      <w:color w:val="605E5C"/>
+      <w:shd w:val="clear" w:color="auto" w:fill="E1DFDD"/>
+    </w:rPr>
+  </w:style>
+  <w:style w:type="character" w:styleId="FollowedHyperlink">
+    <w:name w:val="FollowedHyperlink"/>
+    <w:basedOn w:val="DefaultParagraphFont"/>
+    <w:uiPriority w:val="99"/>
+    <w:semiHidden/>
+    <w:unhideWhenUsed/>
+    <w:rsid w:val="00E07C69"/>
+    <w:rPr>
+      <w:color w:val="96607D" w:themeColor="followedHyperlink"/>
+      <w:u w:val="single"/>
+    </w:rPr>
+  </w:style>
+  <w:style w:type="paragraph" w:styleId="NormalWeb">
+    <w:name w:val="Normal (Web)"/>
+    <w:basedOn w:val="Normal"/>
+    <w:uiPriority w:val="99"/>
+    <w:semiHidden/>
+    <w:unhideWhenUsed/>
+    <w:rsid w:val="00644618"/>
+    <w:rPr>
+      <w:rFonts w:ascii="Times New Roman" w:hAnsi="Times New Roman" w:cs="Times New Roman"/>
+    </w:rPr>
+  </w:style>
 </w:styles>
 </file>
 

--- a/Data Mining Report.docx
+++ b/Data Mining Report.docx
@@ -277,7 +277,17 @@
             <w:szCs w:val="22"/>
             <w:lang w:val="en-US"/>
           </w:rPr>
-          <w:t>Git</w:t>
+          <w:t>Gi</w:t>
+        </w:r>
+        <w:r>
+          <w:rPr>
+            <w:rStyle w:val="Hyperlink"/>
+            <w:rFonts w:ascii="Times New Roman" w:hAnsi="Times New Roman" w:cs="Times New Roman"/>
+            <w:sz w:val="22"/>
+            <w:szCs w:val="22"/>
+            <w:lang w:val="en-US"/>
+          </w:rPr>
+          <w:t>t</w:t>
         </w:r>
         <w:r>
           <w:rPr>

--- a/Data Mining Report.docx
+++ b/Data Mining Report.docx
@@ -172,8 +172,9 @@
         <w:spacing w:line="240" w:lineRule="auto"/>
         <w:jc w:val="center"/>
         <w:rPr>
-          <w:rFonts w:ascii="Times New Roman" w:hAnsi="Times New Roman" w:cs="Times New Roman"/>
-          <w:color w:val="000000" w:themeColor="text1"/>
+          <w:rStyle w:val="Hyperlink"/>
+          <w:rFonts w:ascii="Times New Roman" w:hAnsi="Times New Roman" w:cs="Times New Roman"/>
+          <w:color w:val="00B0F0"/>
           <w:sz w:val="22"/>
           <w:szCs w:val="22"/>
           <w:lang w:val="en-US"/>
@@ -182,7 +183,7 @@
       <w:r>
         <w:rPr>
           <w:rFonts w:ascii="Times New Roman" w:hAnsi="Times New Roman" w:cs="Times New Roman"/>
-          <w:color w:val="000000" w:themeColor="text1"/>
+          <w:color w:val="00B0F0"/>
           <w:sz w:val="22"/>
           <w:szCs w:val="22"/>
           <w:lang w:val="en-US"/>
@@ -192,7 +193,7 @@
       <w:r>
         <w:rPr>
           <w:rFonts w:ascii="Times New Roman" w:hAnsi="Times New Roman" w:cs="Times New Roman"/>
-          <w:color w:val="000000" w:themeColor="text1"/>
+          <w:color w:val="00B0F0"/>
           <w:sz w:val="22"/>
           <w:szCs w:val="22"/>
           <w:lang w:val="en-US"/>
@@ -202,7 +203,7 @@
       <w:r>
         <w:rPr>
           <w:rFonts w:ascii="Times New Roman" w:hAnsi="Times New Roman" w:cs="Times New Roman"/>
-          <w:color w:val="000000" w:themeColor="text1"/>
+          <w:color w:val="00B0F0"/>
           <w:sz w:val="22"/>
           <w:szCs w:val="22"/>
           <w:lang w:val="en-US"/>
@@ -211,7 +212,7 @@
       <w:r>
         <w:rPr>
           <w:rFonts w:ascii="Times New Roman" w:hAnsi="Times New Roman" w:cs="Times New Roman"/>
-          <w:color w:val="000000" w:themeColor="text1"/>
+          <w:color w:val="00B0F0"/>
           <w:sz w:val="22"/>
           <w:szCs w:val="22"/>
           <w:lang w:val="en-US"/>
@@ -222,46 +223,27 @@
         <w:rPr>
           <w:rStyle w:val="Hyperlink"/>
           <w:rFonts w:ascii="Times New Roman" w:hAnsi="Times New Roman" w:cs="Times New Roman"/>
+          <w:color w:val="00B0F0"/>
           <w:sz w:val="22"/>
           <w:szCs w:val="22"/>
           <w:lang w:val="en-US"/>
         </w:rPr>
-        <w:t>Link to Dat</w:t>
-      </w:r>
-      <w:r>
-        <w:rPr>
-          <w:rStyle w:val="Hyperlink"/>
-          <w:rFonts w:ascii="Times New Roman" w:hAnsi="Times New Roman" w:cs="Times New Roman"/>
+        <w:t>Link to Dataset</w:t>
+      </w:r>
+      <w:r>
+        <w:rPr>
+          <w:rFonts w:ascii="Times New Roman" w:hAnsi="Times New Roman" w:cs="Times New Roman"/>
+          <w:color w:val="00B0F0"/>
           <w:sz w:val="22"/>
           <w:szCs w:val="22"/>
           <w:lang w:val="en-US"/>
         </w:rPr>
-        <w:t>a</w:t>
-      </w:r>
-      <w:r>
-        <w:rPr>
-          <w:rStyle w:val="Hyperlink"/>
-          <w:rFonts w:ascii="Times New Roman" w:hAnsi="Times New Roman" w:cs="Times New Roman"/>
-          <w:sz w:val="22"/>
-          <w:szCs w:val="22"/>
-          <w:lang w:val="en-US"/>
-        </w:rPr>
-        <w:t>set</w:t>
-      </w:r>
-      <w:r>
-        <w:rPr>
-          <w:rFonts w:ascii="Times New Roman" w:hAnsi="Times New Roman" w:cs="Times New Roman"/>
-          <w:color w:val="000000" w:themeColor="text1"/>
-          <w:sz w:val="22"/>
-          <w:szCs w:val="22"/>
-          <w:lang w:val="en-US"/>
-        </w:rPr>
         <w:fldChar w:fldCharType="end"/>
       </w:r>
       <w:r>
         <w:rPr>
           <w:rFonts w:ascii="Times New Roman" w:hAnsi="Times New Roman" w:cs="Times New Roman"/>
-          <w:color w:val="000000" w:themeColor="text1"/>
+          <w:color w:val="00B0F0"/>
           <w:sz w:val="22"/>
           <w:szCs w:val="22"/>
           <w:lang w:val="en-US"/>
@@ -273,47 +255,111 @@
           <w:rPr>
             <w:rStyle w:val="Hyperlink"/>
             <w:rFonts w:ascii="Times New Roman" w:hAnsi="Times New Roman" w:cs="Times New Roman"/>
+            <w:color w:val="00B0F0"/>
             <w:sz w:val="22"/>
             <w:szCs w:val="22"/>
             <w:lang w:val="en-US"/>
           </w:rPr>
-          <w:t>Gi</w:t>
-        </w:r>
-        <w:r>
-          <w:rPr>
-            <w:rStyle w:val="Hyperlink"/>
-            <w:rFonts w:ascii="Times New Roman" w:hAnsi="Times New Roman" w:cs="Times New Roman"/>
-            <w:sz w:val="22"/>
-            <w:szCs w:val="22"/>
-            <w:lang w:val="en-US"/>
-          </w:rPr>
-          <w:t>t</w:t>
-        </w:r>
-        <w:r>
-          <w:rPr>
-            <w:rStyle w:val="Hyperlink"/>
-            <w:rFonts w:ascii="Times New Roman" w:hAnsi="Times New Roman" w:cs="Times New Roman"/>
-            <w:sz w:val="22"/>
-            <w:szCs w:val="22"/>
-            <w:lang w:val="en-US"/>
-          </w:rPr>
-          <w:t>H</w:t>
-        </w:r>
-        <w:r>
-          <w:rPr>
-            <w:rStyle w:val="Hyperlink"/>
-            <w:rFonts w:ascii="Times New Roman" w:hAnsi="Times New Roman" w:cs="Times New Roman"/>
-            <w:sz w:val="22"/>
-            <w:szCs w:val="22"/>
-            <w:lang w:val="en-US"/>
-          </w:rPr>
-          <w:t>ub.</w:t>
+          <w:t>GitHub.</w:t>
         </w:r>
       </w:hyperlink>
     </w:p>
     <w:p>
       <w:pPr>
         <w:spacing w:line="240" w:lineRule="auto"/>
+        <w:jc w:val="center"/>
+        <w:rPr>
+          <w:rFonts w:ascii="Times New Roman" w:hAnsi="Times New Roman" w:cs="Times New Roman"/>
+          <w:color w:val="00B0F0"/>
+          <w:sz w:val="22"/>
+          <w:szCs w:val="22"/>
+          <w:u w:val="single"/>
+          <w:lang w:val="en-US"/>
+        </w:rPr>
+      </w:pPr>
+    </w:p>
+    <w:p>
+      <w:pPr>
+        <w:spacing w:line="240" w:lineRule="auto"/>
+        <w:jc w:val="center"/>
+        <w:rPr>
+          <w:rFonts w:ascii="Times New Roman" w:hAnsi="Times New Roman" w:cs="Times New Roman"/>
+          <w:color w:val="000000" w:themeColor="text1"/>
+          <w:sz w:val="22"/>
+          <w:szCs w:val="22"/>
+          <w:lang w:val="en-US"/>
+        </w:rPr>
+      </w:pPr>
+      <w:r>
+        <w:rPr>
+          <w:rFonts w:ascii="Times New Roman" w:hAnsi="Times New Roman" w:cs="Times New Roman"/>
+          <w:b/>
+          <w:bCs/>
+          <w:color w:val="000000" w:themeColor="text1"/>
+          <w:sz w:val="22"/>
+          <w:szCs w:val="22"/>
+          <w:lang w:val="en-US"/>
+        </w:rPr>
+        <w:t>INTRODUCTION</w:t>
+      </w:r>
+    </w:p>
+    <w:p>
+      <w:pPr>
+        <w:spacing w:line="276" w:lineRule="auto"/>
+        <w:jc w:val="both"/>
+        <w:rPr>
+          <w:rFonts w:ascii="Times New Roman" w:hAnsi="Times New Roman" w:cs="Times New Roman"/>
+          <w:color w:val="000000" w:themeColor="text1"/>
+          <w:sz w:val="22"/>
+          <w:szCs w:val="22"/>
+          <w:lang w:val="en-US"/>
+        </w:rPr>
+      </w:pPr>
+      <w:r>
+        <w:rPr>
+          <w:rFonts w:ascii="Times New Roman" w:hAnsi="Times New Roman" w:cs="Times New Roman"/>
+          <w:color w:val="000000" w:themeColor="text1"/>
+          <w:sz w:val="22"/>
+          <w:szCs w:val="22"/>
+        </w:rPr>
+        <w:t xml:space="preserve">In this report, Artificial Neural Networks (ANNs) and machine learning techniques such as Random Forest and Decision Trees are compared using the mushroom dataset. ANNs utilize input and output nodes to model complex decision boundaries, with </w:t>
+      </w:r>
+      <w:r>
+        <w:rPr>
+          <w:rFonts w:ascii="Times New Roman" w:hAnsi="Times New Roman" w:cs="Times New Roman"/>
+          <w:color w:val="000000" w:themeColor="text1"/>
+          <w:sz w:val="22"/>
+          <w:szCs w:val="22"/>
+        </w:rPr>
+        <w:t>perceptron</w:t>
+      </w:r>
+      <w:r>
+        <w:rPr>
+          <w:rFonts w:ascii="Times New Roman" w:hAnsi="Times New Roman" w:cs="Times New Roman"/>
+          <w:color w:val="000000" w:themeColor="text1"/>
+          <w:sz w:val="22"/>
+          <w:szCs w:val="22"/>
+        </w:rPr>
+        <w:t xml:space="preserve"> serving as basic models and multi-layer networks extending their capabilities. Training involves adjusting weights and biases to minimize loss functions. Decision Trees act as flowcharts, testing attributes at internal nodes and assigning class labels at leaf nodes, offering a straightforward representation of decision-making processes. Random Forests, comprising multiple decision trees, enhance generalization by introducing randomness in feature selection and training instances, thus improving performance and robustness (Tan, et al., 2019).</w:t>
+      </w:r>
+    </w:p>
+    <w:p>
+      <w:pPr>
+        <w:spacing w:line="240" w:lineRule="auto"/>
+        <w:rPr>
+          <w:rFonts w:ascii="Times New Roman" w:hAnsi="Times New Roman" w:cs="Times New Roman"/>
+          <w:b/>
+          <w:bCs/>
+          <w:color w:val="000000" w:themeColor="text1"/>
+          <w:sz w:val="22"/>
+          <w:szCs w:val="22"/>
+          <w:lang w:val="en-US"/>
+        </w:rPr>
+      </w:pPr>
+    </w:p>
+    <w:p>
+      <w:pPr>
+        <w:spacing w:line="240" w:lineRule="auto"/>
         <w:rPr>
           <w:rFonts w:ascii="Times New Roman" w:hAnsi="Times New Roman" w:cs="Times New Roman"/>
           <w:color w:val="000000" w:themeColor="text1"/>
@@ -323,7 +369,7 @@
         </w:rPr>
         <w:sectPr>
           <w:pgSz w:w="11906" w:h="16838"/>
-          <w:pgMar w:top="1440" w:right="1440" w:bottom="1440" w:left="1440" w:header="709" w:footer="709" w:gutter="0"/>
+          <w:pgMar w:top="1418" w:right="1418" w:bottom="1418" w:left="1418" w:header="709" w:footer="709" w:gutter="0"/>
           <w:cols w:space="708"/>
           <w:docGrid w:linePitch="360"/>
         </w:sectPr>
@@ -332,76 +378,31 @@
     <w:p>
       <w:pPr>
         <w:spacing w:line="276" w:lineRule="auto"/>
-        <w:jc w:val="both"/>
-        <w:rPr>
-          <w:rFonts w:ascii="Times New Roman" w:hAnsi="Times New Roman" w:cs="Times New Roman"/>
-          <w:color w:val="000000" w:themeColor="text1"/>
-          <w:sz w:val="22"/>
-          <w:szCs w:val="22"/>
-        </w:rPr>
-      </w:pPr>
-      <w:r>
-        <w:rPr>
-          <w:rFonts w:ascii="Times New Roman" w:hAnsi="Times New Roman" w:cs="Times New Roman"/>
-          <w:color w:val="000000" w:themeColor="text1"/>
-          <w:sz w:val="22"/>
-          <w:szCs w:val="22"/>
-        </w:rPr>
-        <w:t xml:space="preserve">In this report, </w:t>
-      </w:r>
-      <w:r>
-        <w:rPr>
-          <w:rFonts w:ascii="Times New Roman" w:hAnsi="Times New Roman" w:cs="Times New Roman"/>
-          <w:color w:val="000000" w:themeColor="text1"/>
-          <w:sz w:val="22"/>
-          <w:szCs w:val="22"/>
-        </w:rPr>
-        <w:t>A</w:t>
-      </w:r>
-      <w:r>
-        <w:rPr>
-          <w:rFonts w:ascii="Times New Roman" w:hAnsi="Times New Roman" w:cs="Times New Roman"/>
-          <w:color w:val="000000" w:themeColor="text1"/>
-          <w:sz w:val="22"/>
-          <w:szCs w:val="22"/>
-        </w:rPr>
-        <w:t xml:space="preserve">rtificial </w:t>
-      </w:r>
-      <w:r>
-        <w:rPr>
-          <w:rFonts w:ascii="Times New Roman" w:hAnsi="Times New Roman" w:cs="Times New Roman"/>
-          <w:color w:val="000000" w:themeColor="text1"/>
-          <w:sz w:val="22"/>
-          <w:szCs w:val="22"/>
-        </w:rPr>
-        <w:t>N</w:t>
-      </w:r>
-      <w:r>
-        <w:rPr>
-          <w:rFonts w:ascii="Times New Roman" w:hAnsi="Times New Roman" w:cs="Times New Roman"/>
-          <w:color w:val="000000" w:themeColor="text1"/>
-          <w:sz w:val="22"/>
-          <w:szCs w:val="22"/>
-        </w:rPr>
-        <w:t xml:space="preserve">eural </w:t>
-      </w:r>
-      <w:r>
-        <w:rPr>
-          <w:rFonts w:ascii="Times New Roman" w:hAnsi="Times New Roman" w:cs="Times New Roman"/>
-          <w:color w:val="000000" w:themeColor="text1"/>
-          <w:sz w:val="22"/>
-          <w:szCs w:val="22"/>
-        </w:rPr>
-        <w:t>N</w:t>
-      </w:r>
-      <w:r>
-        <w:rPr>
-          <w:rFonts w:ascii="Times New Roman" w:hAnsi="Times New Roman" w:cs="Times New Roman"/>
-          <w:color w:val="000000" w:themeColor="text1"/>
-          <w:sz w:val="22"/>
-          <w:szCs w:val="22"/>
-        </w:rPr>
-        <w:t>etworks and machine learning techniques like Random Forest and Decision Trees are compared. These algorithms are used on the mushroom dataset, which describes samples that are representative of 23 species of gilled mushrooms belonging to the families Agaricus and Lepiota.</w:t>
+        <w:ind w:firstLine="720"/>
+        <w:rPr>
+          <w:rFonts w:ascii="Times New Roman" w:hAnsi="Times New Roman" w:cs="Times New Roman"/>
+          <w:b/>
+          <w:bCs/>
+          <w:color w:val="000000" w:themeColor="text1"/>
+        </w:rPr>
+      </w:pPr>
+      <w:r>
+        <w:rPr>
+          <w:rFonts w:ascii="Times New Roman" w:hAnsi="Times New Roman" w:cs="Times New Roman"/>
+          <w:b/>
+          <w:bCs/>
+          <w:color w:val="000000" w:themeColor="text1"/>
+        </w:rPr>
+        <w:t xml:space="preserve">DATA PRE-PROCESSING </w:t>
+      </w:r>
+      <w:r>
+        <w:rPr>
+          <w:rFonts w:ascii="Times New Roman" w:hAnsi="Times New Roman" w:cs="Times New Roman"/>
+          <w:b/>
+          <w:bCs/>
+          <w:color w:val="000000" w:themeColor="text1"/>
+        </w:rPr>
+        <w:t>TASKS APPLIED ON THE DATASET</w:t>
       </w:r>
     </w:p>
     <w:p>
@@ -424,221 +425,54 @@
           <w:sz w:val="22"/>
           <w:szCs w:val="22"/>
         </w:rPr>
-        <w:t xml:space="preserve">Artiﬁcial </w:t>
-      </w:r>
-      <w:r>
-        <w:rPr>
-          <w:rFonts w:ascii="Times New Roman" w:hAnsi="Times New Roman" w:cs="Times New Roman"/>
-          <w:b/>
-          <w:bCs/>
-          <w:color w:val="000000" w:themeColor="text1"/>
-          <w:sz w:val="22"/>
-          <w:szCs w:val="22"/>
-        </w:rPr>
-        <w:t>N</w:t>
-      </w:r>
-      <w:r>
-        <w:rPr>
-          <w:rFonts w:ascii="Times New Roman" w:hAnsi="Times New Roman" w:cs="Times New Roman"/>
-          <w:b/>
-          <w:bCs/>
-          <w:color w:val="000000" w:themeColor="text1"/>
-          <w:sz w:val="22"/>
-          <w:szCs w:val="22"/>
-        </w:rPr>
-        <w:t xml:space="preserve">eural </w:t>
-      </w:r>
-      <w:r>
-        <w:rPr>
-          <w:rFonts w:ascii="Times New Roman" w:hAnsi="Times New Roman" w:cs="Times New Roman"/>
-          <w:b/>
-          <w:bCs/>
-          <w:color w:val="000000" w:themeColor="text1"/>
-          <w:sz w:val="22"/>
-          <w:szCs w:val="22"/>
-        </w:rPr>
-        <w:t>N</w:t>
-      </w:r>
-      <w:r>
-        <w:rPr>
-          <w:rFonts w:ascii="Times New Roman" w:hAnsi="Times New Roman" w:cs="Times New Roman"/>
-          <w:b/>
-          <w:bCs/>
-          <w:color w:val="000000" w:themeColor="text1"/>
-          <w:sz w:val="22"/>
-          <w:szCs w:val="22"/>
-        </w:rPr>
-        <w:t>etworks (ANN</w:t>
-      </w:r>
-      <w:r>
-        <w:rPr>
-          <w:rFonts w:ascii="Times New Roman" w:hAnsi="Times New Roman" w:cs="Times New Roman"/>
-          <w:b/>
-          <w:bCs/>
-          <w:color w:val="000000" w:themeColor="text1"/>
-          <w:sz w:val="22"/>
-          <w:szCs w:val="22"/>
-        </w:rPr>
-        <w:t>s</w:t>
-      </w:r>
-      <w:r>
-        <w:rPr>
-          <w:rFonts w:ascii="Times New Roman" w:hAnsi="Times New Roman" w:cs="Times New Roman"/>
-          <w:b/>
-          <w:bCs/>
-          <w:color w:val="000000" w:themeColor="text1"/>
-          <w:sz w:val="22"/>
-          <w:szCs w:val="22"/>
-        </w:rPr>
-        <w:t>)</w:t>
-      </w:r>
-      <w:r>
-        <w:rPr>
-          <w:rFonts w:ascii="Times New Roman" w:hAnsi="Times New Roman" w:cs="Times New Roman"/>
-          <w:color w:val="000000" w:themeColor="text1"/>
-          <w:sz w:val="22"/>
-          <w:szCs w:val="22"/>
-        </w:rPr>
-        <w:t xml:space="preserve"> are powerful classiﬁcation models that can learn highly complex and nonlinear decision boundaries purely from the </w:t>
-      </w:r>
-      <w:r>
-        <w:rPr>
-          <w:rFonts w:ascii="Times New Roman" w:hAnsi="Times New Roman" w:cs="Times New Roman"/>
-          <w:color w:val="000000" w:themeColor="text1"/>
-          <w:sz w:val="22"/>
-          <w:szCs w:val="22"/>
-        </w:rPr>
-        <w:t>data.</w:t>
-      </w:r>
-      <w:r>
-        <w:rPr>
-          <w:rFonts w:ascii="Times New Roman" w:hAnsi="Times New Roman" w:cs="Times New Roman"/>
-          <w:color w:val="000000" w:themeColor="text1"/>
-          <w:sz w:val="22"/>
-          <w:szCs w:val="22"/>
-        </w:rPr>
-        <w:t xml:space="preserve"> I</w:t>
-      </w:r>
-      <w:r>
-        <w:rPr>
-          <w:rFonts w:ascii="Times New Roman" w:hAnsi="Times New Roman" w:cs="Times New Roman"/>
-          <w:color w:val="000000" w:themeColor="text1"/>
-          <w:sz w:val="22"/>
-          <w:szCs w:val="22"/>
-        </w:rPr>
-        <w:t>nput node</w:t>
-      </w:r>
-      <w:r>
-        <w:rPr>
-          <w:rFonts w:ascii="Times New Roman" w:hAnsi="Times New Roman" w:cs="Times New Roman"/>
-          <w:color w:val="000000" w:themeColor="text1"/>
-          <w:sz w:val="22"/>
-          <w:szCs w:val="22"/>
-        </w:rPr>
-        <w:t xml:space="preserve"> and output node are</w:t>
-      </w:r>
-      <w:r>
-        <w:rPr>
-          <w:rFonts w:ascii="Times New Roman" w:hAnsi="Times New Roman" w:cs="Times New Roman"/>
-          <w:color w:val="000000" w:themeColor="text1"/>
-          <w:sz w:val="22"/>
-          <w:szCs w:val="22"/>
-        </w:rPr>
-        <w:t xml:space="preserve"> used to represent the input </w:t>
-      </w:r>
-      <w:r>
-        <w:rPr>
-          <w:rFonts w:ascii="Times New Roman" w:hAnsi="Times New Roman" w:cs="Times New Roman"/>
-          <w:color w:val="000000" w:themeColor="text1"/>
-          <w:sz w:val="22"/>
-          <w:szCs w:val="22"/>
-        </w:rPr>
-        <w:t xml:space="preserve">and </w:t>
-      </w:r>
-      <w:r>
-        <w:rPr>
-          <w:rFonts w:ascii="Times New Roman" w:hAnsi="Times New Roman" w:cs="Times New Roman"/>
-          <w:color w:val="000000" w:themeColor="text1"/>
-          <w:sz w:val="22"/>
-          <w:szCs w:val="22"/>
-        </w:rPr>
-        <w:t>output</w:t>
-      </w:r>
-      <w:r>
-        <w:rPr>
-          <w:rFonts w:ascii="Times New Roman" w:hAnsi="Times New Roman" w:cs="Times New Roman"/>
-          <w:color w:val="000000" w:themeColor="text1"/>
-          <w:sz w:val="22"/>
-          <w:szCs w:val="22"/>
-        </w:rPr>
-        <w:t xml:space="preserve"> values of the network</w:t>
-      </w:r>
-      <w:r>
-        <w:rPr>
-          <w:rFonts w:ascii="Times New Roman" w:hAnsi="Times New Roman" w:cs="Times New Roman"/>
-          <w:color w:val="000000" w:themeColor="text1"/>
-          <w:sz w:val="22"/>
-          <w:szCs w:val="22"/>
-        </w:rPr>
-        <w:t xml:space="preserve">. A perceptron is a simple type of ANN </w:t>
-      </w:r>
-      <w:r>
-        <w:rPr>
-          <w:rFonts w:ascii="Times New Roman" w:hAnsi="Times New Roman" w:cs="Times New Roman"/>
-          <w:color w:val="000000" w:themeColor="text1"/>
-          <w:sz w:val="22"/>
-          <w:szCs w:val="22"/>
-        </w:rPr>
-        <w:t>model,</w:t>
-      </w:r>
-      <w:r>
-        <w:rPr>
-          <w:rFonts w:ascii="Times New Roman" w:hAnsi="Times New Roman" w:cs="Times New Roman"/>
-          <w:color w:val="000000" w:themeColor="text1"/>
-          <w:sz w:val="22"/>
-          <w:szCs w:val="22"/>
-        </w:rPr>
-        <w:t xml:space="preserve"> and a </w:t>
-      </w:r>
-      <w:r>
-        <w:rPr>
-          <w:rFonts w:ascii="Times New Roman" w:hAnsi="Times New Roman" w:cs="Times New Roman"/>
-          <w:color w:val="000000" w:themeColor="text1"/>
-          <w:sz w:val="22"/>
-          <w:szCs w:val="22"/>
-        </w:rPr>
-        <w:t xml:space="preserve"> multi-layer neural network extends the fundamental idea of a perceptron to more intricate node architectures.</w:t>
-      </w:r>
-      <w:r>
-        <w:rPr>
-          <w:rFonts w:ascii="Helvetica" w:eastAsia="Times New Roman" w:hAnsi="Helvetica" w:cs="Times New Roman"/>
-          <w:color w:val="000000" w:themeColor="text1"/>
-          <w:kern w:val="0"/>
-          <w:sz w:val="21"/>
-          <w:szCs w:val="21"/>
-          <w:shd w:val="clear" w:color="auto" w:fill="FFFFFF"/>
-          <w:lang w:eastAsia="en-GB"/>
-          <w14:ligatures w14:val="none"/>
+        <w:t>Class Label Binarization</w:t>
+      </w:r>
+      <w:r>
+        <w:rPr>
+          <w:rFonts w:ascii="Times New Roman" w:hAnsi="Times New Roman" w:cs="Times New Roman"/>
+          <w:color w:val="000000" w:themeColor="text1"/>
+          <w:sz w:val="22"/>
+          <w:szCs w:val="22"/>
         </w:rPr>
         <w:t xml:space="preserve"> </w:t>
       </w:r>
       <w:r>
         <w:rPr>
           <w:rFonts w:ascii="Times New Roman" w:hAnsi="Times New Roman" w:cs="Times New Roman"/>
-          <w:color w:val="000000" w:themeColor="text1"/>
-          <w:sz w:val="22"/>
-          <w:szCs w:val="22"/>
-        </w:rPr>
-        <w:t>The weights and bias terms ( w, b ) of the ANN model are learned during training so that the predictions on training instances match the true labels. This is achieved by using a loss function</w:t>
-      </w:r>
-      <w:r>
-        <w:rPr>
-          <w:rFonts w:ascii="Times New Roman" w:hAnsi="Times New Roman" w:cs="Times New Roman"/>
-          <w:color w:val="000000" w:themeColor="text1"/>
-          <w:sz w:val="22"/>
-          <w:szCs w:val="22"/>
-        </w:rPr>
-        <w:t>.</w:t>
+          <w:b/>
+          <w:bCs/>
+          <w:color w:val="000000" w:themeColor="text1"/>
+          <w:sz w:val="22"/>
+          <w:szCs w:val="22"/>
+        </w:rPr>
+        <w:t>:</w:t>
+      </w:r>
+      <w:r>
+        <w:rPr>
+          <w:rFonts w:ascii="Times New Roman" w:hAnsi="Times New Roman" w:cs="Times New Roman"/>
+          <w:color w:val="000000" w:themeColor="text1"/>
+          <w:sz w:val="22"/>
+          <w:szCs w:val="22"/>
+        </w:rPr>
+        <w:t xml:space="preserve"> Class labels were transformed into binary </w:t>
+      </w:r>
+      <w:r>
+        <w:rPr>
+          <w:rFonts w:ascii="Times New Roman" w:hAnsi="Times New Roman" w:cs="Times New Roman"/>
+          <w:color w:val="000000" w:themeColor="text1"/>
+          <w:sz w:val="22"/>
+          <w:szCs w:val="22"/>
+        </w:rPr>
+        <w:t>values edible was encoded to 1 and poisonous to 0</w:t>
+      </w:r>
+      <w:r>
+        <w:rPr>
+          <w:rFonts w:ascii="Times New Roman" w:hAnsi="Times New Roman" w:cs="Times New Roman"/>
+          <w:color w:val="000000" w:themeColor="text1"/>
+          <w:sz w:val="22"/>
+          <w:szCs w:val="22"/>
+        </w:rPr>
+        <w:t xml:space="preserve"> </w:t>
       </w:r>
     </w:p>
     <w:p>
@@ -661,7 +495,7 @@
           <w:sz w:val="22"/>
           <w:szCs w:val="22"/>
         </w:rPr>
-        <w:t>Decision Trees</w:t>
+        <w:t>Feature Encoding :</w:t>
       </w:r>
       <w:r>
         <w:rPr>
@@ -677,44 +511,388 @@
       <w:r>
         <w:rPr>
           <w:rFonts w:ascii="Times New Roman" w:hAnsi="Times New Roman" w:cs="Times New Roman"/>
-          <w:b/>
-          <w:bCs/>
-          <w:color w:val="000000" w:themeColor="text1"/>
-          <w:sz w:val="22"/>
-          <w:szCs w:val="22"/>
-        </w:rPr>
-        <w:t xml:space="preserve">Classifiers and Random Forest : </w:t>
-      </w:r>
-      <w:r>
-        <w:rPr>
-          <w:rFonts w:ascii="Times New Roman" w:hAnsi="Times New Roman" w:cs="Times New Roman"/>
-          <w:b/>
-          <w:bCs/>
+          <w:color w:val="000000" w:themeColor="text1"/>
+          <w:sz w:val="22"/>
+          <w:szCs w:val="22"/>
+        </w:rPr>
+        <w:t>C</w:t>
+      </w:r>
+      <w:r>
+        <w:rPr>
+          <w:rFonts w:ascii="Times New Roman" w:hAnsi="Times New Roman" w:cs="Times New Roman"/>
+          <w:color w:val="000000" w:themeColor="text1"/>
+          <w:sz w:val="22"/>
+          <w:szCs w:val="22"/>
+        </w:rPr>
+        <w:t>ategorical features, including 'CapShape' and 'Population', underwent label encoding, replacing categorical values with numerical equivalents</w:t>
+      </w:r>
+      <w:r>
+        <w:rPr>
+          <w:rFonts w:ascii="Times New Roman" w:hAnsi="Times New Roman" w:cs="Times New Roman"/>
+          <w:color w:val="000000" w:themeColor="text1"/>
+          <w:sz w:val="22"/>
+          <w:szCs w:val="22"/>
+        </w:rPr>
+        <w:t>.</w:t>
+      </w:r>
+      <w:r>
+        <w:rPr>
+          <w:rFonts w:ascii="Segoe UI" w:hAnsi="Segoe UI" w:cs="Segoe UI"/>
+          <w:color w:val="0D0D0D"/>
+          <w:shd w:val="clear" w:color="auto" w:fill="FFFFFF"/>
+        </w:rPr>
+        <w:t xml:space="preserve"> </w:t>
+      </w:r>
+      <w:r>
+        <w:rPr>
+          <w:rFonts w:ascii="Segoe UI" w:hAnsi="Segoe UI" w:cs="Segoe UI"/>
+          <w:color w:val="0D0D0D"/>
+          <w:shd w:val="clear" w:color="auto" w:fill="FFFFFF"/>
+        </w:rPr>
+        <w:t>O</w:t>
+      </w:r>
+      <w:r>
+        <w:rPr>
+          <w:rFonts w:ascii="Times New Roman" w:hAnsi="Times New Roman" w:cs="Times New Roman"/>
+          <w:color w:val="000000" w:themeColor="text1"/>
+          <w:sz w:val="22"/>
+          <w:szCs w:val="22"/>
+        </w:rPr>
+        <w:t xml:space="preserve">ne-hot encoding was performed on all categorical variables using pandas' </w:t>
+      </w:r>
+      <w:r>
+        <w:rPr>
+          <w:rFonts w:ascii="Times New Roman" w:hAnsi="Times New Roman" w:cs="Times New Roman"/>
+          <w:b/>
+          <w:bCs/>
+          <w:color w:val="000000" w:themeColor="text1"/>
+          <w:sz w:val="22"/>
+          <w:szCs w:val="22"/>
+        </w:rPr>
+        <w:t>get_dummies</w:t>
+      </w:r>
+      <w:r>
+        <w:rPr>
+          <w:rFonts w:ascii="Times New Roman" w:hAnsi="Times New Roman" w:cs="Times New Roman"/>
+          <w:color w:val="000000" w:themeColor="text1"/>
+          <w:sz w:val="22"/>
+          <w:szCs w:val="22"/>
+        </w:rPr>
+        <w:t xml:space="preserve"> function.</w:t>
+      </w:r>
+    </w:p>
+    <w:p>
+      <w:pPr>
+        <w:spacing w:line="276" w:lineRule="auto"/>
+        <w:jc w:val="both"/>
+        <w:rPr>
+          <w:rFonts w:ascii="Times New Roman" w:hAnsi="Times New Roman" w:cs="Times New Roman"/>
+          <w:color w:val="000000" w:themeColor="text1"/>
+          <w:sz w:val="22"/>
+          <w:szCs w:val="22"/>
+        </w:rPr>
+      </w:pPr>
+      <w:r>
+        <w:rPr>
+          <w:rFonts w:ascii="Times New Roman" w:hAnsi="Times New Roman" w:cs="Times New Roman"/>
+          <w:b/>
+          <w:bCs/>
+          <w:color w:val="000000" w:themeColor="text1"/>
+          <w:sz w:val="22"/>
+          <w:szCs w:val="22"/>
+        </w:rPr>
+        <w:t xml:space="preserve">Removing Missing Values : </w:t>
+      </w:r>
+      <w:r>
+        <w:rPr>
+          <w:rFonts w:ascii="Times New Roman" w:hAnsi="Times New Roman" w:cs="Times New Roman"/>
+          <w:b/>
+          <w:bCs/>
+          <w:color w:val="000000" w:themeColor="text1"/>
+          <w:sz w:val="22"/>
+          <w:szCs w:val="22"/>
+        </w:rPr>
+        <w:t xml:space="preserve"> </w:t>
+      </w:r>
+      <w:r>
+        <w:rPr>
+          <w:rFonts w:ascii="Times New Roman" w:hAnsi="Times New Roman" w:cs="Times New Roman"/>
+          <w:color w:val="000000" w:themeColor="text1"/>
+          <w:sz w:val="22"/>
+          <w:szCs w:val="22"/>
+        </w:rPr>
+        <w:t>Missing values were removed since the missing fields are small percentage</w:t>
+      </w:r>
+      <w:r>
+        <w:rPr>
+          <w:rFonts w:ascii="Times New Roman" w:hAnsi="Times New Roman" w:cs="Times New Roman"/>
+          <w:color w:val="000000" w:themeColor="text1"/>
+          <w:sz w:val="22"/>
+          <w:szCs w:val="22"/>
+        </w:rPr>
+        <w:t xml:space="preserve"> of the entire dataset.</w:t>
+      </w:r>
+    </w:p>
+    <w:p>
+      <w:pPr>
+        <w:spacing w:line="276" w:lineRule="auto"/>
+        <w:jc w:val="both"/>
+        <w:rPr>
+          <w:rFonts w:ascii="Times New Roman" w:hAnsi="Times New Roman" w:cs="Times New Roman"/>
+          <w:color w:val="000000" w:themeColor="text1"/>
+          <w:sz w:val="22"/>
+          <w:szCs w:val="22"/>
+        </w:rPr>
+      </w:pPr>
+      <w:r>
+        <w:rPr>
+          <w:rFonts w:ascii="Times New Roman" w:hAnsi="Times New Roman" w:cs="Times New Roman"/>
+          <w:b/>
+          <w:bCs/>
+          <w:color w:val="000000" w:themeColor="text1"/>
+          <w:sz w:val="22"/>
+          <w:szCs w:val="22"/>
+        </w:rPr>
+        <w:t>Correlation Analysis</w:t>
+      </w:r>
+      <w:r>
+        <w:rPr>
+          <w:rFonts w:ascii="Times New Roman" w:hAnsi="Times New Roman" w:cs="Times New Roman"/>
+          <w:b/>
+          <w:bCs/>
+          <w:color w:val="000000" w:themeColor="text1"/>
+          <w:sz w:val="22"/>
+          <w:szCs w:val="22"/>
+        </w:rPr>
+        <w:t xml:space="preserve"> : </w:t>
+      </w:r>
+      <w:r>
+        <w:rPr>
+          <w:rFonts w:ascii="Times New Roman" w:hAnsi="Times New Roman" w:cs="Times New Roman"/>
+          <w:color w:val="000000" w:themeColor="text1"/>
+          <w:sz w:val="22"/>
+          <w:szCs w:val="22"/>
+        </w:rPr>
+        <w:t>Corelation matrix was constructed to assess the relationships between features to gain insights for features , feature selection and model building processes.</w:t>
+      </w:r>
+    </w:p>
+    <w:p>
+      <w:pPr>
+        <w:spacing w:line="276" w:lineRule="auto"/>
+        <w:jc w:val="both"/>
+        <w:rPr>
+          <w:rFonts w:ascii="Times New Roman" w:hAnsi="Times New Roman" w:cs="Times New Roman"/>
+          <w:color w:val="000000" w:themeColor="text1"/>
+          <w:sz w:val="22"/>
+          <w:szCs w:val="22"/>
+        </w:rPr>
+      </w:pPr>
+      <w:r>
+        <w:rPr>
+          <w:rFonts w:ascii="Times New Roman" w:hAnsi="Times New Roman" w:cs="Times New Roman"/>
+          <w:b/>
+          <w:bCs/>
+          <w:color w:val="000000" w:themeColor="text1"/>
+          <w:sz w:val="22"/>
+          <w:szCs w:val="22"/>
+        </w:rPr>
+        <w:t>Feature Importance Analysis</w:t>
+      </w:r>
+      <w:r>
+        <w:rPr>
+          <w:rFonts w:ascii="Times New Roman" w:hAnsi="Times New Roman" w:cs="Times New Roman"/>
+          <w:b/>
+          <w:bCs/>
+          <w:color w:val="000000" w:themeColor="text1"/>
+          <w:sz w:val="22"/>
+          <w:szCs w:val="22"/>
+        </w:rPr>
+        <w:t xml:space="preserve"> :</w:t>
+      </w:r>
+      <w:r>
+        <w:rPr>
+          <w:rFonts w:ascii="Times New Roman" w:hAnsi="Times New Roman" w:cs="Times New Roman"/>
+          <w:color w:val="000000" w:themeColor="text1"/>
+          <w:sz w:val="22"/>
+          <w:szCs w:val="22"/>
+        </w:rPr>
+        <w:t>Significance of each feature was assesse</w:t>
+      </w:r>
+      <w:r>
+        <w:rPr>
+          <w:rFonts w:ascii="Times New Roman" w:hAnsi="Times New Roman" w:cs="Times New Roman"/>
+          <w:color w:val="000000" w:themeColor="text1"/>
+          <w:sz w:val="22"/>
+          <w:szCs w:val="22"/>
+        </w:rPr>
+        <w:t>d</w:t>
+      </w:r>
+      <w:r>
+        <w:rPr>
+          <w:rFonts w:ascii="Times New Roman" w:hAnsi="Times New Roman" w:cs="Times New Roman"/>
+          <w:color w:val="000000" w:themeColor="text1"/>
+          <w:sz w:val="22"/>
+          <w:szCs w:val="22"/>
+        </w:rPr>
+        <w:t xml:space="preserve"> using Random Forest classifier</w:t>
+      </w:r>
+      <w:r>
+        <w:rPr>
+          <w:rFonts w:ascii="Times New Roman" w:hAnsi="Times New Roman" w:cs="Times New Roman"/>
+          <w:color w:val="000000" w:themeColor="text1"/>
+          <w:sz w:val="22"/>
+          <w:szCs w:val="22"/>
+        </w:rPr>
+        <w:t xml:space="preserve">. A horizontal bar plot was used to display the feature importance, </w:t>
+      </w:r>
+      <w:r>
+        <w:rPr>
+          <w:rFonts w:ascii="Times New Roman" w:hAnsi="Times New Roman" w:cs="Times New Roman"/>
+          <w:color w:val="000000" w:themeColor="text1"/>
+          <w:sz w:val="22"/>
+          <w:szCs w:val="22"/>
+        </w:rPr>
+        <w:t xml:space="preserve">for gaining </w:t>
+      </w:r>
+      <w:r>
+        <w:rPr>
+          <w:rFonts w:ascii="Times New Roman" w:hAnsi="Times New Roman" w:cs="Times New Roman"/>
+          <w:color w:val="000000" w:themeColor="text1"/>
+          <w:sz w:val="22"/>
+          <w:szCs w:val="22"/>
+        </w:rPr>
+        <w:t xml:space="preserve">information on the characteristics that are most important in </w:t>
+      </w:r>
+      <w:r>
+        <w:rPr>
+          <w:rFonts w:ascii="Times New Roman" w:hAnsi="Times New Roman" w:cs="Times New Roman"/>
+          <w:color w:val="000000" w:themeColor="text1"/>
+          <w:sz w:val="22"/>
+          <w:szCs w:val="22"/>
+        </w:rPr>
+        <w:t>classifying mushrooms</w:t>
+      </w:r>
+      <w:r>
+        <w:rPr>
+          <w:rFonts w:ascii="Times New Roman" w:hAnsi="Times New Roman" w:cs="Times New Roman"/>
+          <w:color w:val="000000" w:themeColor="text1"/>
+          <w:sz w:val="22"/>
+          <w:szCs w:val="22"/>
+        </w:rPr>
+        <w:t>.</w:t>
+      </w:r>
+    </w:p>
+    <w:p>
+      <w:pPr>
+        <w:spacing w:line="276" w:lineRule="auto"/>
+        <w:jc w:val="both"/>
+        <w:rPr>
+          <w:rFonts w:ascii="Times New Roman" w:hAnsi="Times New Roman" w:cs="Times New Roman"/>
+          <w:color w:val="000000" w:themeColor="text1"/>
+          <w:sz w:val="22"/>
+          <w:szCs w:val="22"/>
+        </w:rPr>
+      </w:pPr>
+      <w:r>
+        <w:rPr>
+          <w:rFonts w:ascii="Times New Roman" w:hAnsi="Times New Roman" w:cs="Times New Roman"/>
+          <w:b/>
+          <w:bCs/>
+          <w:color w:val="000000" w:themeColor="text1"/>
+          <w:sz w:val="22"/>
+          <w:szCs w:val="22"/>
+        </w:rPr>
+        <w:t xml:space="preserve">Principal Component Analysis : </w:t>
+      </w:r>
+      <w:r>
+        <w:rPr>
+          <w:rFonts w:ascii="Times New Roman" w:hAnsi="Times New Roman" w:cs="Times New Roman"/>
+          <w:b/>
+          <w:bCs/>
+          <w:color w:val="000000" w:themeColor="text1"/>
+          <w:sz w:val="22"/>
+          <w:szCs w:val="22"/>
+        </w:rPr>
+        <w:t xml:space="preserve"> </w:t>
+      </w:r>
+      <w:r>
+        <w:rPr>
+          <w:rFonts w:ascii="Times New Roman" w:hAnsi="Times New Roman" w:cs="Times New Roman"/>
+          <w:color w:val="000000" w:themeColor="text1"/>
+          <w:sz w:val="22"/>
+          <w:szCs w:val="22"/>
+        </w:rPr>
+        <w:t>Principal Component Analysis (PCA) was performed on dataset to investigate dimensionality reduction methods</w:t>
+      </w:r>
+      <w:r>
+        <w:rPr>
+          <w:rFonts w:ascii="Times New Roman" w:hAnsi="Times New Roman" w:cs="Times New Roman"/>
+          <w:color w:val="000000" w:themeColor="text1"/>
+          <w:sz w:val="22"/>
+          <w:szCs w:val="22"/>
+        </w:rPr>
+        <w:t>.</w:t>
+      </w:r>
+    </w:p>
+    <w:p>
+      <w:pPr>
+        <w:spacing w:line="276" w:lineRule="auto"/>
+        <w:jc w:val="both"/>
+        <w:rPr>
+          <w:rFonts w:ascii="Times New Roman" w:hAnsi="Times New Roman" w:cs="Times New Roman"/>
+          <w:color w:val="000000" w:themeColor="text1"/>
+          <w:sz w:val="22"/>
+          <w:szCs w:val="22"/>
+        </w:rPr>
+      </w:pPr>
+    </w:p>
+    <w:p>
+      <w:pPr>
+        <w:spacing w:line="276" w:lineRule="auto"/>
+        <w:jc w:val="center"/>
+        <w:rPr>
+          <w:rFonts w:ascii="Times New Roman" w:hAnsi="Times New Roman" w:cs="Times New Roman"/>
+          <w:b/>
+          <w:bCs/>
+          <w:color w:val="000000" w:themeColor="text1"/>
+          <w:sz w:val="22"/>
+          <w:szCs w:val="22"/>
+        </w:rPr>
+      </w:pPr>
+      <w:r>
+        <w:rPr>
+          <w:rFonts w:ascii="Times New Roman" w:hAnsi="Times New Roman" w:cs="Times New Roman"/>
+          <w:b/>
+          <w:bCs/>
+          <w:color w:val="000000" w:themeColor="text1"/>
+          <w:sz w:val="22"/>
+          <w:szCs w:val="22"/>
+        </w:rPr>
+        <w:t>COMPARITIVE ANALYSIS OF MODELS</w:t>
+      </w:r>
+    </w:p>
+    <w:p>
+      <w:pPr>
+        <w:spacing w:line="240" w:lineRule="auto"/>
+        <w:jc w:val="center"/>
+        <w:rPr>
+          <w:rFonts w:ascii="Times New Roman" w:hAnsi="Times New Roman" w:cs="Times New Roman"/>
           <w:i/>
           <w:iCs/>
           <w:color w:val="000000" w:themeColor="text1"/>
           <w:sz w:val="22"/>
           <w:szCs w:val="22"/>
         </w:rPr>
-        <w:t>Decision Trees</w:t>
-      </w:r>
-      <w:r>
-        <w:rPr>
-          <w:rFonts w:ascii="Times New Roman" w:hAnsi="Times New Roman" w:cs="Times New Roman"/>
-          <w:color w:val="000000" w:themeColor="text1"/>
-          <w:sz w:val="22"/>
-          <w:szCs w:val="22"/>
-        </w:rPr>
-        <w:t xml:space="preserve"> resemble flowcharts, with each internal node conducting a test on an attribute. The branches represent the outcomes of these tests, leading to leaf nodes that hold class labels. They provide a straightforward way to represent decision-making processes based on feature </w:t>
-      </w:r>
-      <w:r>
-        <w:rPr>
-          <w:rFonts w:ascii="Times New Roman" w:hAnsi="Times New Roman" w:cs="Times New Roman"/>
-          <w:color w:val="000000" w:themeColor="text1"/>
-          <w:sz w:val="22"/>
-          <w:szCs w:val="22"/>
-        </w:rPr>
-        <w:t xml:space="preserve">values. </w:t>
+      </w:pPr>
+      <w:r>
+        <w:rPr>
+          <w:rFonts w:ascii="Times New Roman" w:hAnsi="Times New Roman" w:cs="Times New Roman"/>
+          <w:i/>
+          <w:iCs/>
+          <w:sz w:val="22"/>
+          <w:szCs w:val="22"/>
+        </w:rPr>
+        <w:t xml:space="preserve">Compare and contrast </w:t>
       </w:r>
     </w:p>
     <w:p>
@@ -723,257 +901,462 @@
         <w:jc w:val="both"/>
         <w:rPr>
           <w:rFonts w:ascii="Times New Roman" w:hAnsi="Times New Roman" w:cs="Times New Roman"/>
-          <w:color w:val="000000" w:themeColor="text1"/>
-          <w:sz w:val="22"/>
-          <w:szCs w:val="22"/>
-        </w:rPr>
-      </w:pPr>
-      <w:r>
-        <w:rPr>
-          <w:rFonts w:ascii="Times New Roman" w:hAnsi="Times New Roman" w:cs="Times New Roman"/>
-          <w:b/>
-          <w:bCs/>
-          <w:i/>
-          <w:iCs/>
-          <w:color w:val="000000" w:themeColor="text1"/>
-          <w:sz w:val="22"/>
-          <w:szCs w:val="22"/>
-        </w:rPr>
-        <w:t>Random</w:t>
-      </w:r>
-      <w:r>
-        <w:rPr>
-          <w:rFonts w:ascii="Times New Roman" w:hAnsi="Times New Roman" w:cs="Times New Roman"/>
-          <w:b/>
-          <w:bCs/>
-          <w:i/>
-          <w:iCs/>
-          <w:color w:val="000000" w:themeColor="text1"/>
-          <w:sz w:val="22"/>
-          <w:szCs w:val="22"/>
-        </w:rPr>
-        <w:t xml:space="preserve"> Forests</w:t>
-      </w:r>
-      <w:r>
-        <w:rPr>
-          <w:rFonts w:ascii="Times New Roman" w:hAnsi="Times New Roman" w:cs="Times New Roman"/>
-          <w:color w:val="000000" w:themeColor="text1"/>
-          <w:sz w:val="22"/>
-          <w:szCs w:val="22"/>
-        </w:rPr>
-        <w:t xml:space="preserve"> are collections of distinct decision trees aimed at enhancing generalization. </w:t>
-      </w:r>
-      <w:r>
-        <w:rPr>
-          <w:rFonts w:ascii="Times New Roman" w:hAnsi="Times New Roman" w:cs="Times New Roman"/>
-          <w:color w:val="000000" w:themeColor="text1"/>
-          <w:sz w:val="22"/>
-          <w:szCs w:val="22"/>
-        </w:rPr>
-        <w:t>R</w:t>
-      </w:r>
-      <w:r>
-        <w:rPr>
-          <w:rFonts w:ascii="Times New Roman" w:hAnsi="Times New Roman" w:cs="Times New Roman"/>
-          <w:color w:val="000000" w:themeColor="text1"/>
-          <w:sz w:val="22"/>
-          <w:szCs w:val="22"/>
-        </w:rPr>
-        <w:t>andom forests introduce diversity by employing dual randomness. At each internal node, they randomly select a subset of features for splitting, and they use different bootstrap samples for training instances. This approach fosters a more varied set of trees, leading to improved performance and robustness.</w:t>
+          <w:sz w:val="22"/>
+          <w:szCs w:val="22"/>
+        </w:rPr>
+      </w:pPr>
+      <w:r>
+        <w:rPr>
+          <w:rFonts w:ascii="Times New Roman" w:hAnsi="Times New Roman" w:cs="Times New Roman"/>
+          <w:b/>
+          <w:bCs/>
+          <w:sz w:val="22"/>
+          <w:szCs w:val="22"/>
+        </w:rPr>
+        <w:t xml:space="preserve">Classification </w:t>
+      </w:r>
+      <w:r>
+        <w:rPr>
+          <w:rFonts w:ascii="Times New Roman" w:hAnsi="Times New Roman" w:cs="Times New Roman"/>
+          <w:sz w:val="22"/>
+          <w:szCs w:val="22"/>
+        </w:rPr>
+        <w:t xml:space="preserve">: </w:t>
+      </w:r>
+      <w:r>
+        <w:rPr>
+          <w:rFonts w:ascii="Times New Roman" w:hAnsi="Times New Roman" w:cs="Times New Roman"/>
+          <w:sz w:val="22"/>
+          <w:szCs w:val="22"/>
+        </w:rPr>
+        <w:t>Artificial Neural Networks , Decision Tree Classifiers &amp; Random Forest are capable of classification tasks , where input data is assigned to predefined classes.</w:t>
       </w:r>
     </w:p>
     <w:p>
       <w:pPr>
         <w:spacing w:line="276" w:lineRule="auto"/>
-        <w:jc w:val="center"/>
-        <w:rPr>
-          <w:rFonts w:ascii="Times New Roman" w:hAnsi="Times New Roman" w:cs="Times New Roman"/>
-          <w:b/>
-          <w:bCs/>
-          <w:sz w:val="22"/>
-          <w:szCs w:val="22"/>
-        </w:rPr>
-      </w:pPr>
-      <w:r>
-        <w:rPr>
-          <w:rFonts w:ascii="Times New Roman" w:hAnsi="Times New Roman" w:cs="Times New Roman"/>
-          <w:b/>
-          <w:bCs/>
-          <w:sz w:val="22"/>
-          <w:szCs w:val="22"/>
-        </w:rPr>
-        <w:t>COMPARITIVE ANALYSIS OF MODELS</w:t>
+        <w:jc w:val="both"/>
+        <w:rPr>
+          <w:rFonts w:ascii="Times New Roman" w:hAnsi="Times New Roman" w:cs="Times New Roman"/>
+          <w:sz w:val="22"/>
+          <w:szCs w:val="22"/>
+        </w:rPr>
+      </w:pPr>
+      <w:r>
+        <w:rPr>
+          <w:rFonts w:ascii="Times New Roman" w:hAnsi="Times New Roman" w:cs="Times New Roman"/>
+          <w:b/>
+          <w:bCs/>
+          <w:sz w:val="22"/>
+          <w:szCs w:val="22"/>
+        </w:rPr>
+        <w:t xml:space="preserve">Scalability </w:t>
+      </w:r>
+      <w:r>
+        <w:rPr>
+          <w:rFonts w:ascii="Times New Roman" w:hAnsi="Times New Roman" w:cs="Times New Roman"/>
+          <w:b/>
+          <w:bCs/>
+          <w:sz w:val="22"/>
+          <w:szCs w:val="22"/>
+        </w:rPr>
+        <w:t xml:space="preserve">: </w:t>
+      </w:r>
+      <w:r>
+        <w:rPr>
+          <w:rFonts w:ascii="Times New Roman" w:hAnsi="Times New Roman" w:cs="Times New Roman"/>
+          <w:sz w:val="22"/>
+          <w:szCs w:val="22"/>
+        </w:rPr>
+        <w:t>Decision Trees and Random Forests are more scalable and efficient compared to ANNs when dealing with large datasets.</w:t>
       </w:r>
     </w:p>
     <w:p>
       <w:pPr>
-        <w:pStyle w:val="ListParagraph"/>
-        <w:numPr>
-          <w:ilvl w:val="0"/>
-          <w:numId w:val="4"/>
-        </w:numPr>
         <w:spacing w:line="276" w:lineRule="auto"/>
-        <w:rPr>
-          <w:rFonts w:ascii="Times New Roman" w:hAnsi="Times New Roman" w:cs="Times New Roman"/>
-          <w:sz w:val="22"/>
-          <w:szCs w:val="22"/>
-        </w:rPr>
-      </w:pPr>
-      <w:r>
-        <w:rPr>
-          <w:rFonts w:ascii="Times New Roman" w:hAnsi="Times New Roman" w:cs="Times New Roman"/>
-          <w:sz w:val="22"/>
-          <w:szCs w:val="22"/>
-        </w:rPr>
-        <w:t>Artificial Neural Networks , Decision Tree Classifiers &amp; Random Forest are capable of classification tasks , where input data is assigned to predefined classes.</w:t>
+        <w:jc w:val="both"/>
+        <w:rPr>
+          <w:rFonts w:ascii="Times New Roman" w:hAnsi="Times New Roman" w:cs="Times New Roman"/>
+          <w:sz w:val="22"/>
+          <w:szCs w:val="22"/>
+        </w:rPr>
+      </w:pPr>
+      <w:r>
+        <w:rPr>
+          <w:rFonts w:ascii="Times New Roman" w:hAnsi="Times New Roman" w:cs="Times New Roman"/>
+          <w:b/>
+          <w:bCs/>
+          <w:sz w:val="22"/>
+          <w:szCs w:val="22"/>
+        </w:rPr>
+        <w:lastRenderedPageBreak/>
+        <w:t>Model Interpretability</w:t>
+      </w:r>
+      <w:r>
+        <w:rPr>
+          <w:rFonts w:ascii="Times New Roman" w:hAnsi="Times New Roman" w:cs="Times New Roman"/>
+          <w:sz w:val="22"/>
+          <w:szCs w:val="22"/>
+        </w:rPr>
+        <w:t xml:space="preserve"> : </w:t>
+      </w:r>
+      <w:r>
+        <w:rPr>
+          <w:rFonts w:ascii="Times New Roman" w:hAnsi="Times New Roman" w:cs="Times New Roman"/>
+          <w:sz w:val="22"/>
+          <w:szCs w:val="22"/>
+        </w:rPr>
+        <w:t>Due to inherent nature as sets of if-then-else decision rules, decision trees are naturally interpretable and  random forests present a challenge in interpretation due to their aggregation of multiple decision trees. The complex and nonlinear nature of ANNs make  them considerably more challenging to interpret.</w:t>
       </w:r>
     </w:p>
     <w:p>
       <w:pPr>
-        <w:pStyle w:val="ListParagraph"/>
-        <w:numPr>
-          <w:ilvl w:val="0"/>
-          <w:numId w:val="4"/>
-        </w:numPr>
         <w:spacing w:line="276" w:lineRule="auto"/>
-        <w:rPr>
-          <w:rFonts w:ascii="Times New Roman" w:hAnsi="Times New Roman" w:cs="Times New Roman"/>
-          <w:sz w:val="22"/>
-          <w:szCs w:val="22"/>
-        </w:rPr>
-      </w:pPr>
-      <w:r>
-        <w:rPr>
-          <w:rFonts w:ascii="Times New Roman" w:hAnsi="Times New Roman" w:cs="Times New Roman"/>
-          <w:sz w:val="22"/>
-          <w:szCs w:val="22"/>
-        </w:rPr>
-        <w:t>Decision Trees and Random Forests are more scalable and efficient compared to ANNs when dealing with large datasets.</w:t>
+        <w:jc w:val="both"/>
+        <w:rPr>
+          <w:rFonts w:ascii="Times New Roman" w:hAnsi="Times New Roman" w:cs="Times New Roman"/>
+          <w:color w:val="000000" w:themeColor="text1"/>
+          <w:sz w:val="22"/>
+          <w:szCs w:val="22"/>
+        </w:rPr>
+      </w:pPr>
+      <w:r>
+        <w:rPr>
+          <w:rFonts w:ascii="Times New Roman" w:hAnsi="Times New Roman" w:cs="Times New Roman"/>
+          <w:b/>
+          <w:bCs/>
+          <w:color w:val="000000" w:themeColor="text1"/>
+          <w:sz w:val="22"/>
+          <w:szCs w:val="22"/>
+        </w:rPr>
+        <w:t>Model Structure</w:t>
+      </w:r>
+      <w:r>
+        <w:rPr>
+          <w:rFonts w:ascii="Times New Roman" w:hAnsi="Times New Roman" w:cs="Times New Roman"/>
+          <w:color w:val="000000" w:themeColor="text1"/>
+          <w:sz w:val="22"/>
+          <w:szCs w:val="22"/>
+        </w:rPr>
+        <w:t xml:space="preserve"> </w:t>
+      </w:r>
+      <w:r>
+        <w:rPr>
+          <w:rFonts w:ascii="Times New Roman" w:hAnsi="Times New Roman" w:cs="Times New Roman"/>
+          <w:color w:val="000000" w:themeColor="text1"/>
+          <w:sz w:val="22"/>
+          <w:szCs w:val="22"/>
+        </w:rPr>
+        <w:t xml:space="preserve">: </w:t>
+      </w:r>
+      <w:r>
+        <w:rPr>
+          <w:rFonts w:ascii="Times New Roman" w:hAnsi="Times New Roman" w:cs="Times New Roman"/>
+          <w:color w:val="000000" w:themeColor="text1"/>
+          <w:sz w:val="22"/>
+          <w:szCs w:val="22"/>
+        </w:rPr>
+        <w:t xml:space="preserve">ANNs learn complex relationships through </w:t>
+      </w:r>
+      <w:r>
+        <w:rPr>
+          <w:rFonts w:ascii="Times New Roman" w:hAnsi="Times New Roman" w:cs="Times New Roman"/>
+          <w:color w:val="000000" w:themeColor="text1"/>
+          <w:sz w:val="22"/>
+          <w:szCs w:val="22"/>
+        </w:rPr>
+        <w:t>repeated</w:t>
+      </w:r>
+      <w:r>
+        <w:rPr>
+          <w:rFonts w:ascii="Times New Roman" w:hAnsi="Times New Roman" w:cs="Times New Roman"/>
+          <w:color w:val="000000" w:themeColor="text1"/>
+          <w:sz w:val="22"/>
+          <w:szCs w:val="22"/>
+        </w:rPr>
+        <w:t xml:space="preserve"> optimization of weights </w:t>
+      </w:r>
+      <w:r>
+        <w:rPr>
+          <w:rFonts w:ascii="Times New Roman" w:hAnsi="Times New Roman" w:cs="Times New Roman"/>
+          <w:color w:val="000000" w:themeColor="text1"/>
+          <w:sz w:val="22"/>
+          <w:szCs w:val="22"/>
+        </w:rPr>
+        <w:t xml:space="preserve">, Decision tress </w:t>
+      </w:r>
+      <w:r>
+        <w:rPr>
+          <w:rFonts w:ascii="Times New Roman" w:hAnsi="Times New Roman" w:cs="Times New Roman"/>
+          <w:color w:val="000000" w:themeColor="text1"/>
+          <w:sz w:val="22"/>
+          <w:szCs w:val="22"/>
+        </w:rPr>
+        <w:t>consists of</w:t>
+      </w:r>
+      <w:r>
+        <w:rPr>
+          <w:rFonts w:ascii="Times New Roman" w:hAnsi="Times New Roman" w:cs="Times New Roman"/>
+          <w:color w:val="000000" w:themeColor="text1"/>
+          <w:sz w:val="22"/>
+          <w:szCs w:val="22"/>
+        </w:rPr>
+        <w:t xml:space="preserve"> rules based on feature values and random forests is an ensemble method </w:t>
+      </w:r>
+      <w:r>
+        <w:rPr>
+          <w:rFonts w:ascii="Times New Roman" w:hAnsi="Times New Roman" w:cs="Times New Roman"/>
+          <w:color w:val="000000" w:themeColor="text1"/>
+          <w:sz w:val="22"/>
+          <w:szCs w:val="22"/>
+        </w:rPr>
+        <w:t>where each tree is trained on sample of data.</w:t>
       </w:r>
     </w:p>
     <w:p>
       <w:pPr>
-        <w:pStyle w:val="ListParagraph"/>
-        <w:numPr>
-          <w:ilvl w:val="0"/>
-          <w:numId w:val="4"/>
-        </w:numPr>
         <w:spacing w:line="276" w:lineRule="auto"/>
-        <w:rPr>
-          <w:rFonts w:ascii="Times New Roman" w:hAnsi="Times New Roman" w:cs="Times New Roman"/>
-          <w:sz w:val="22"/>
-          <w:szCs w:val="22"/>
-        </w:rPr>
-      </w:pPr>
-      <w:r>
-        <w:rPr>
-          <w:rFonts w:ascii="Times New Roman" w:hAnsi="Times New Roman" w:cs="Times New Roman"/>
-          <w:sz w:val="22"/>
-          <w:szCs w:val="22"/>
-        </w:rPr>
-        <w:t>Due to their inherent nature as sets of if-then-else decision rules, decision trees are naturally</w:t>
-      </w:r>
-      <w:r>
-        <w:rPr>
-          <w:rFonts w:ascii="Times New Roman" w:hAnsi="Times New Roman" w:cs="Times New Roman"/>
-          <w:sz w:val="22"/>
-          <w:szCs w:val="22"/>
-        </w:rPr>
-        <w:t xml:space="preserve"> </w:t>
-      </w:r>
-      <w:r>
-        <w:rPr>
-          <w:rFonts w:ascii="Times New Roman" w:hAnsi="Times New Roman" w:cs="Times New Roman"/>
-          <w:sz w:val="22"/>
-          <w:szCs w:val="22"/>
-        </w:rPr>
-        <w:t>interpretable</w:t>
-      </w:r>
-      <w:r>
-        <w:rPr>
-          <w:rFonts w:ascii="Times New Roman" w:hAnsi="Times New Roman" w:cs="Times New Roman"/>
-          <w:sz w:val="22"/>
-          <w:szCs w:val="22"/>
-        </w:rPr>
-        <w:t xml:space="preserve"> and </w:t>
-      </w:r>
-      <w:r>
-        <w:rPr>
-          <w:rFonts w:ascii="Times New Roman" w:hAnsi="Times New Roman" w:cs="Times New Roman"/>
-          <w:sz w:val="22"/>
-          <w:szCs w:val="22"/>
-        </w:rPr>
-        <w:t xml:space="preserve"> random forests present a challenge in interpretation due to their aggregation of multiple decision trees</w:t>
-      </w:r>
-      <w:r>
-        <w:rPr>
-          <w:rFonts w:ascii="Times New Roman" w:hAnsi="Times New Roman" w:cs="Times New Roman"/>
-          <w:sz w:val="22"/>
-          <w:szCs w:val="22"/>
-        </w:rPr>
-        <w:t xml:space="preserve">. </w:t>
+        <w:jc w:val="both"/>
+        <w:rPr>
+          <w:rFonts w:ascii="Times New Roman" w:hAnsi="Times New Roman" w:cs="Times New Roman"/>
+          <w:color w:val="000000" w:themeColor="text1"/>
+          <w:sz w:val="22"/>
+          <w:szCs w:val="22"/>
+        </w:rPr>
+      </w:pPr>
+      <w:r>
+        <w:rPr>
+          <w:rFonts w:ascii="Times New Roman" w:hAnsi="Times New Roman" w:cs="Times New Roman"/>
+          <w:b/>
+          <w:bCs/>
+          <w:color w:val="000000" w:themeColor="text1"/>
+          <w:sz w:val="22"/>
+          <w:szCs w:val="22"/>
+        </w:rPr>
+        <w:t>Training Methodology</w:t>
+      </w:r>
+      <w:r>
+        <w:rPr>
+          <w:rFonts w:ascii="Times New Roman" w:hAnsi="Times New Roman" w:cs="Times New Roman"/>
+          <w:b/>
+          <w:bCs/>
+          <w:color w:val="000000" w:themeColor="text1"/>
+          <w:sz w:val="22"/>
+          <w:szCs w:val="22"/>
+        </w:rPr>
+        <w:t xml:space="preserve"> : </w:t>
+      </w:r>
+      <w:r>
+        <w:rPr>
+          <w:rFonts w:ascii="Times New Roman" w:hAnsi="Times New Roman" w:cs="Times New Roman"/>
+          <w:color w:val="000000" w:themeColor="text1"/>
+          <w:sz w:val="22"/>
+          <w:szCs w:val="22"/>
+        </w:rPr>
+        <w:t>ANNs</w:t>
+      </w:r>
+      <w:r>
+        <w:rPr>
+          <w:rFonts w:ascii="Times New Roman" w:hAnsi="Times New Roman" w:cs="Times New Roman"/>
+          <w:color w:val="000000" w:themeColor="text1"/>
+          <w:sz w:val="22"/>
+          <w:szCs w:val="22"/>
+        </w:rPr>
+        <w:t xml:space="preserve"> are trained using </w:t>
+      </w:r>
+      <w:r>
+        <w:rPr>
+          <w:rFonts w:ascii="Times New Roman" w:hAnsi="Times New Roman" w:cs="Times New Roman"/>
+          <w:color w:val="000000" w:themeColor="text1"/>
+          <w:sz w:val="22"/>
+          <w:szCs w:val="22"/>
+        </w:rPr>
+        <w:t xml:space="preserve">gradient descent </w:t>
+      </w:r>
+      <w:r>
+        <w:rPr>
+          <w:rFonts w:ascii="Times New Roman" w:hAnsi="Times New Roman" w:cs="Times New Roman"/>
+          <w:color w:val="000000" w:themeColor="text1"/>
+          <w:sz w:val="22"/>
+          <w:szCs w:val="22"/>
+        </w:rPr>
+        <w:t xml:space="preserve">algorithm whereas Decision Trees use algorithms like CART or ID3  </w:t>
+      </w:r>
+      <w:r>
+        <w:rPr>
+          <w:rFonts w:ascii="Times New Roman" w:hAnsi="Times New Roman" w:cs="Times New Roman"/>
+          <w:color w:val="000000" w:themeColor="text1"/>
+          <w:sz w:val="22"/>
+          <w:szCs w:val="22"/>
+        </w:rPr>
+        <w:t>to maximize information gain or Gini impurity reduction</w:t>
+      </w:r>
+      <w:r>
+        <w:rPr>
+          <w:rFonts w:ascii="Times New Roman" w:hAnsi="Times New Roman" w:cs="Times New Roman"/>
+          <w:color w:val="000000" w:themeColor="text1"/>
+          <w:sz w:val="22"/>
+          <w:szCs w:val="22"/>
+        </w:rPr>
+        <w:t xml:space="preserve"> and</w:t>
+      </w:r>
+      <w:r>
+        <w:rPr>
+          <w:rFonts w:ascii="Times New Roman" w:hAnsi="Times New Roman" w:cs="Times New Roman"/>
+          <w:color w:val="000000" w:themeColor="text1"/>
+          <w:sz w:val="22"/>
+          <w:szCs w:val="22"/>
+        </w:rPr>
+        <w:t xml:space="preserve"> Random Forest utilizes bagging and feature randomization.</w:t>
       </w:r>
     </w:p>
     <w:p>
       <w:pPr>
-        <w:pStyle w:val="ListParagraph"/>
-        <w:numPr>
-          <w:ilvl w:val="0"/>
-          <w:numId w:val="4"/>
-        </w:numPr>
         <w:spacing w:line="276" w:lineRule="auto"/>
-        <w:rPr>
-          <w:rFonts w:ascii="Times New Roman" w:hAnsi="Times New Roman" w:cs="Times New Roman"/>
-          <w:sz w:val="22"/>
-          <w:szCs w:val="22"/>
-        </w:rPr>
-      </w:pPr>
-      <w:r>
-        <w:rPr>
-          <w:rFonts w:ascii="Times New Roman" w:hAnsi="Times New Roman" w:cs="Times New Roman"/>
-          <w:sz w:val="22"/>
-          <w:szCs w:val="22"/>
-        </w:rPr>
-        <w:t>T</w:t>
-      </w:r>
-      <w:r>
-        <w:rPr>
-          <w:rFonts w:ascii="Times New Roman" w:hAnsi="Times New Roman" w:cs="Times New Roman"/>
-          <w:sz w:val="22"/>
-          <w:szCs w:val="22"/>
-        </w:rPr>
-        <w:t xml:space="preserve">he complex and nonlinear nature of </w:t>
-      </w:r>
-      <w:r>
-        <w:rPr>
-          <w:rFonts w:ascii="Times New Roman" w:hAnsi="Times New Roman" w:cs="Times New Roman"/>
-          <w:sz w:val="22"/>
-          <w:szCs w:val="22"/>
-        </w:rPr>
-        <w:t>ANNs</w:t>
-      </w:r>
-      <w:r>
-        <w:rPr>
-          <w:rFonts w:ascii="Times New Roman" w:hAnsi="Times New Roman" w:cs="Times New Roman"/>
-          <w:sz w:val="22"/>
-          <w:szCs w:val="22"/>
-        </w:rPr>
-        <w:t xml:space="preserve"> make </w:t>
-      </w:r>
-      <w:r>
-        <w:rPr>
-          <w:rFonts w:ascii="Times New Roman" w:hAnsi="Times New Roman" w:cs="Times New Roman"/>
-          <w:sz w:val="22"/>
-          <w:szCs w:val="22"/>
-        </w:rPr>
-        <w:t xml:space="preserve"> them considerably more challenging to interpret.</w:t>
+        <w:jc w:val="both"/>
+        <w:rPr>
+          <w:rFonts w:ascii="Times New Roman" w:hAnsi="Times New Roman" w:cs="Times New Roman"/>
+          <w:color w:val="000000" w:themeColor="text1"/>
+          <w:sz w:val="22"/>
+          <w:szCs w:val="22"/>
+        </w:rPr>
+      </w:pPr>
+      <w:r>
+        <w:rPr>
+          <w:rFonts w:ascii="Times New Roman" w:hAnsi="Times New Roman" w:cs="Times New Roman"/>
+          <w:b/>
+          <w:bCs/>
+          <w:color w:val="000000" w:themeColor="text1"/>
+          <w:sz w:val="22"/>
+          <w:szCs w:val="22"/>
+        </w:rPr>
+        <w:t>Non-Linear Relationships</w:t>
+      </w:r>
+      <w:r>
+        <w:rPr>
+          <w:rFonts w:ascii="Times New Roman" w:hAnsi="Times New Roman" w:cs="Times New Roman"/>
+          <w:color w:val="000000" w:themeColor="text1"/>
+          <w:sz w:val="22"/>
+          <w:szCs w:val="22"/>
+        </w:rPr>
+        <w:t xml:space="preserve"> : ANNs are good at capturing non-linear relationships  whereas Decision Trees needs deeper trees to capture complex patterns. Random trees also excel at capturing non-linear relationships from multiple decision trees.</w:t>
       </w:r>
     </w:p>
     <w:p>
       <w:pPr>
-        <w:spacing w:line="276" w:lineRule="auto"/>
-        <w:rPr>
-          <w:rFonts w:ascii="Times New Roman" w:hAnsi="Times New Roman" w:cs="Times New Roman"/>
+        <w:rPr>
+          <w:rFonts w:ascii="Times New Roman" w:hAnsi="Times New Roman" w:cs="Times New Roman"/>
+          <w:color w:val="000000" w:themeColor="text1"/>
+          <w:sz w:val="22"/>
+          <w:szCs w:val="22"/>
+        </w:rPr>
+      </w:pPr>
+      <w:r>
+        <w:rPr>
+          <w:rFonts w:ascii="Times New Roman" w:hAnsi="Times New Roman" w:cs="Times New Roman"/>
+          <w:noProof/>
+          <w:color w:val="000000" w:themeColor="text1"/>
+          <w:sz w:val="22"/>
+          <w:szCs w:val="22"/>
+        </w:rPr>
+        <w:drawing>
+          <wp:inline distT="0" distB="0" distL="0" distR="0" wp14:anchorId="58DF8EAD" wp14:editId="591415BE">
+            <wp:extent cx="2644169" cy="2298700"/>
+            <wp:effectExtent l="0" t="0" r="0" b="0"/>
+            <wp:docPr id="273542223" name="Picture 2" descr="A graph with different colored bars&#10;&#10;Description automatically generated"/>
+            <wp:cNvGraphicFramePr>
+              <a:graphicFrameLocks xmlns:a="http://schemas.openxmlformats.org/drawingml/2006/main" noChangeAspect="1"/>
+            </wp:cNvGraphicFramePr>
+            <a:graphic xmlns:a="http://schemas.openxmlformats.org/drawingml/2006/main">
+              <a:graphicData uri="http://schemas.openxmlformats.org/drawingml/2006/picture">
+                <pic:pic xmlns:pic="http://schemas.openxmlformats.org/drawingml/2006/picture">
+                  <pic:nvPicPr>
+                    <pic:cNvPr id="273542223" name="Picture 2" descr="A graph with different colored bars&#10;&#10;Description automatically generated"/>
+                    <pic:cNvPicPr/>
+                  </pic:nvPicPr>
+                  <pic:blipFill>
+                    <a:blip r:embed="rId6">
+                      <a:extLst>
+                        <a:ext uri="{28A0092B-C50C-407E-A947-70E740481C1C}">
+                          <a14:useLocalDpi xmlns:a14="http://schemas.microsoft.com/office/drawing/2010/main" val="0"/>
+                        </a:ext>
+                      </a:extLst>
+                    </a:blip>
+                    <a:stretch>
+                      <a:fillRect/>
+                    </a:stretch>
+                  </pic:blipFill>
+                  <pic:spPr>
+                    <a:xfrm>
+                      <a:off x="0" y="0"/>
+                      <a:ext cx="2656266" cy="2309217"/>
+                    </a:xfrm>
+                    <a:prstGeom prst="rect">
+                      <a:avLst/>
+                    </a:prstGeom>
+                  </pic:spPr>
+                </pic:pic>
+              </a:graphicData>
+            </a:graphic>
+          </wp:inline>
+        </w:drawing>
+      </w:r>
+      <w:r>
+        <w:rPr>
+          <w:rFonts w:ascii="Times New Roman" w:hAnsi="Times New Roman" w:cs="Times New Roman"/>
+          <w:noProof/>
+          <w:color w:val="000000" w:themeColor="text1"/>
+          <w:sz w:val="22"/>
+          <w:szCs w:val="22"/>
+        </w:rPr>
+        <w:drawing>
+          <wp:inline distT="0" distB="0" distL="0" distR="0" wp14:anchorId="71F43C47" wp14:editId="0A71F0EA">
+            <wp:extent cx="2646359" cy="2300605"/>
+            <wp:effectExtent l="0" t="0" r="0" b="0"/>
+            <wp:docPr id="3028310" name="Picture 3" descr="A graph with different colored bars&#10;&#10;Description automatically generated"/>
+            <wp:cNvGraphicFramePr>
+              <a:graphicFrameLocks xmlns:a="http://schemas.openxmlformats.org/drawingml/2006/main" noChangeAspect="1"/>
+            </wp:cNvGraphicFramePr>
+            <a:graphic xmlns:a="http://schemas.openxmlformats.org/drawingml/2006/main">
+              <a:graphicData uri="http://schemas.openxmlformats.org/drawingml/2006/picture">
+                <pic:pic xmlns:pic="http://schemas.openxmlformats.org/drawingml/2006/picture">
+                  <pic:nvPicPr>
+                    <pic:cNvPr id="3028310" name="Picture 3" descr="A graph with different colored bars&#10;&#10;Description automatically generated"/>
+                    <pic:cNvPicPr/>
+                  </pic:nvPicPr>
+                  <pic:blipFill>
+                    <a:blip r:embed="rId7">
+                      <a:extLst>
+                        <a:ext uri="{28A0092B-C50C-407E-A947-70E740481C1C}">
+                          <a14:useLocalDpi xmlns:a14="http://schemas.microsoft.com/office/drawing/2010/main" val="0"/>
+                        </a:ext>
+                      </a:extLst>
+                    </a:blip>
+                    <a:stretch>
+                      <a:fillRect/>
+                    </a:stretch>
+                  </pic:blipFill>
+                  <pic:spPr>
+                    <a:xfrm>
+                      <a:off x="0" y="0"/>
+                      <a:ext cx="2699357" cy="2346679"/>
+                    </a:xfrm>
+                    <a:prstGeom prst="rect">
+                      <a:avLst/>
+                    </a:prstGeom>
+                  </pic:spPr>
+                </pic:pic>
+              </a:graphicData>
+            </a:graphic>
+          </wp:inline>
+        </w:drawing>
+      </w:r>
+    </w:p>
+    <w:p>
+      <w:pPr>
+        <w:rPr>
+          <w:rFonts w:ascii="Times New Roman" w:hAnsi="Times New Roman" w:cs="Times New Roman"/>
+          <w:color w:val="000000" w:themeColor="text1"/>
           <w:sz w:val="22"/>
           <w:szCs w:val="22"/>
         </w:rPr>
@@ -982,7 +1365,7 @@
     <w:sectPr>
       <w:type w:val="continuous"/>
       <w:pgSz w:w="11906" w:h="16838"/>
-      <w:pgMar w:top="1418" w:right="1418" w:bottom="1418" w:left="1418" w:header="709" w:footer="709" w:gutter="0"/>
+      <w:pgMar w:top="851" w:right="1418" w:bottom="1418" w:left="1418" w:header="709" w:footer="709" w:gutter="0"/>
       <w:cols w:space="708"/>
       <w:docGrid w:linePitch="360"/>
     </w:sectPr>
@@ -993,6 +1376,92 @@
 <file path=word/numbering.xml><?xml version="1.0" encoding="utf-8"?>
 <w:numbering xmlns:wpc="http://schemas.microsoft.com/office/word/2010/wordprocessingCanvas" xmlns:cx="http://schemas.microsoft.com/office/drawing/2014/chartex" xmlns:cx1="http://schemas.microsoft.com/office/drawing/2015/9/8/chartex" xmlns:cx2="http://schemas.microsoft.com/office/drawing/2015/10/21/chartex" xmlns:cx3="http://schemas.microsoft.com/office/drawing/2016/5/9/chartex" xmlns:cx4="http://schemas.microsoft.com/office/drawing/2016/5/10/chartex" xmlns:cx5="http://schemas.microsoft.com/office/drawing/2016/5/11/chartex" xmlns:cx6="http://schemas.microsoft.com/office/drawing/2016/5/12/chartex" xmlns:cx7="http://schemas.microsoft.com/office/drawing/2016/5/13/chartex" xmlns:cx8="http://schemas.microsoft.com/office/drawing/2016/5/14/chartex" xmlns:mc="http://schemas.openxmlformats.org/markup-compatibility/2006" xmlns:aink="http://schemas.microsoft.com/office/drawing/2016/ink" xmlns:am3d="http://schemas.microsoft.com/office/drawing/2017/model3d" xmlns:o="urn:schemas-microsoft-com:office:office" xmlns:oel="http://schemas.microsoft.com/office/2019/extlst" xmlns:r="http://schemas.openxmlformats.org/officeDocument/2006/relationships" xmlns:m="http://schemas.openxmlformats.org/officeDocument/2006/math" xmlns:v="urn:schemas-microsoft-com:vml" xmlns:wp14="http://schemas.microsoft.com/office/word/2010/wordprocessingDrawing" xmlns:wp="http://schemas.openxmlformats.org/drawingml/2006/wordprocessingDrawing" xmlns:w10="urn:schemas-microsoft-com:office:word" xmlns:w="http://schemas.openxmlformats.org/wordprocessingml/2006/main" xmlns:w14="http://schemas.microsoft.com/office/word/2010/wordml" xmlns:w15="http://schemas.microsoft.com/office/word/2012/wordml" xmlns:w16cex="http://schemas.microsoft.com/office/word/2018/wordml/cex" xmlns:w16cid="http://schemas.microsoft.com/office/word/2016/wordml/cid" xmlns:w16="http://schemas.microsoft.com/office/word/2018/wordml" xmlns:w16sdtdh="http://schemas.microsoft.com/office/word/2020/wordml/sdtdatahash" xmlns:w16se="http://schemas.microsoft.com/office/word/2015/wordml/symex" xmlns:wpg="http://schemas.microsoft.com/office/word/2010/wordprocessingGroup" xmlns:wpi="http://schemas.microsoft.com/office/word/2010/wordprocessingInk" xmlns:wne="http://schemas.microsoft.com/office/word/2006/wordml" xmlns:wps="http://schemas.microsoft.com/office/word/2010/wordprocessingShape" mc:Ignorable="w14 w15 w16se w16cid w16 w16cex w16sdtdh wp14">
   <w:abstractNum w:abstractNumId="0" w15:restartNumberingAfterBreak="0">
+    <w:nsid w:val="37753E26"/>
+    <w:multiLevelType w:val="hybridMultilevel"/>
+    <w:tmpl w:val="004CDAE8"/>
+    <w:lvl w:ilvl="0" w:tplc="08090013">
+      <w:start w:val="1"/>
+      <w:numFmt w:val="upperRoman"/>
+      <w:lvlText w:val="%1."/>
+      <w:lvlJc w:val="right"/>
+      <w:pPr>
+        <w:ind w:left="720" w:hanging="360"/>
+      </w:pPr>
+    </w:lvl>
+    <w:lvl w:ilvl="1" w:tplc="08090019" w:tentative="1">
+      <w:start w:val="1"/>
+      <w:numFmt w:val="lowerLetter"/>
+      <w:lvlText w:val="%2."/>
+      <w:lvlJc w:val="left"/>
+      <w:pPr>
+        <w:ind w:left="1440" w:hanging="360"/>
+      </w:pPr>
+    </w:lvl>
+    <w:lvl w:ilvl="2" w:tplc="0809001B" w:tentative="1">
+      <w:start w:val="1"/>
+      <w:numFmt w:val="lowerRoman"/>
+      <w:lvlText w:val="%3."/>
+      <w:lvlJc w:val="right"/>
+      <w:pPr>
+        <w:ind w:left="2160" w:hanging="180"/>
+      </w:pPr>
+    </w:lvl>
+    <w:lvl w:ilvl="3" w:tplc="0809000F" w:tentative="1">
+      <w:start w:val="1"/>
+      <w:numFmt w:val="decimal"/>
+      <w:lvlText w:val="%4."/>
+      <w:lvlJc w:val="left"/>
+      <w:pPr>
+        <w:ind w:left="2880" w:hanging="360"/>
+      </w:pPr>
+    </w:lvl>
+    <w:lvl w:ilvl="4" w:tplc="08090019" w:tentative="1">
+      <w:start w:val="1"/>
+      <w:numFmt w:val="lowerLetter"/>
+      <w:lvlText w:val="%5."/>
+      <w:lvlJc w:val="left"/>
+      <w:pPr>
+        <w:ind w:left="3600" w:hanging="360"/>
+      </w:pPr>
+    </w:lvl>
+    <w:lvl w:ilvl="5" w:tplc="0809001B" w:tentative="1">
+      <w:start w:val="1"/>
+      <w:numFmt w:val="lowerRoman"/>
+      <w:lvlText w:val="%6."/>
+      <w:lvlJc w:val="right"/>
+      <w:pPr>
+        <w:ind w:left="4320" w:hanging="180"/>
+      </w:pPr>
+    </w:lvl>
+    <w:lvl w:ilvl="6" w:tplc="0809000F" w:tentative="1">
+      <w:start w:val="1"/>
+      <w:numFmt w:val="decimal"/>
+      <w:lvlText w:val="%7."/>
+      <w:lvlJc w:val="left"/>
+      <w:pPr>
+        <w:ind w:left="5040" w:hanging="360"/>
+      </w:pPr>
+    </w:lvl>
+    <w:lvl w:ilvl="7" w:tplc="08090019" w:tentative="1">
+      <w:start w:val="1"/>
+      <w:numFmt w:val="lowerLetter"/>
+      <w:lvlText w:val="%8."/>
+      <w:lvlJc w:val="left"/>
+      <w:pPr>
+        <w:ind w:left="5760" w:hanging="360"/>
+      </w:pPr>
+    </w:lvl>
+    <w:lvl w:ilvl="8" w:tplc="0809001B" w:tentative="1">
+      <w:start w:val="1"/>
+      <w:numFmt w:val="lowerRoman"/>
+      <w:lvlText w:val="%9."/>
+      <w:lvlJc w:val="right"/>
+      <w:pPr>
+        <w:ind w:left="6480" w:hanging="180"/>
+      </w:pPr>
+    </w:lvl>
+  </w:abstractNum>
+  <w:abstractNum w:abstractNumId="1" w15:restartNumberingAfterBreak="0">
     <w:nsid w:val="3CE85454"/>
     <w:multiLevelType w:val="hybridMultilevel"/>
     <w:tmpl w:val="A556428C"/>
@@ -1105,7 +1574,7 @@
       </w:rPr>
     </w:lvl>
   </w:abstractNum>
-  <w:abstractNum w:abstractNumId="1" w15:restartNumberingAfterBreak="0">
+  <w:abstractNum w:abstractNumId="2" w15:restartNumberingAfterBreak="0">
     <w:nsid w:val="5A233DAB"/>
     <w:multiLevelType w:val="hybridMultilevel"/>
     <w:tmpl w:val="7E90FAEC"/>
@@ -1196,7 +1665,7 @@
       </w:pPr>
     </w:lvl>
   </w:abstractNum>
-  <w:abstractNum w:abstractNumId="2" w15:restartNumberingAfterBreak="0">
+  <w:abstractNum w:abstractNumId="3" w15:restartNumberingAfterBreak="0">
     <w:nsid w:val="76753FEE"/>
     <w:multiLevelType w:val="hybridMultilevel"/>
     <w:tmpl w:val="8376CB62"/>
@@ -1309,7 +1778,7 @@
       </w:rPr>
     </w:lvl>
   </w:abstractNum>
-  <w:abstractNum w:abstractNumId="3" w15:restartNumberingAfterBreak="0">
+  <w:abstractNum w:abstractNumId="4" w15:restartNumberingAfterBreak="0">
     <w:nsid w:val="7A665DB4"/>
     <w:multiLevelType w:val="hybridMultilevel"/>
     <w:tmpl w:val="23CCA2BE"/>
@@ -1423,16 +1892,19 @@
     </w:lvl>
   </w:abstractNum>
   <w:num w:numId="1" w16cid:durableId="474299645">
+    <w:abstractNumId w:val="2"/>
+  </w:num>
+  <w:num w:numId="2" w16cid:durableId="1552964732">
     <w:abstractNumId w:val="1"/>
   </w:num>
-  <w:num w:numId="2" w16cid:durableId="1552964732">
-    <w:abstractNumId w:val="0"/>
+  <w:num w:numId="3" w16cid:durableId="1850365219">
+    <w:abstractNumId w:val="4"/>
   </w:num>
-  <w:num w:numId="3" w16cid:durableId="1850365219">
+  <w:num w:numId="4" w16cid:durableId="990594929">
     <w:abstractNumId w:val="3"/>
   </w:num>
-  <w:num w:numId="4" w16cid:durableId="990594929">
-    <w:abstractNumId w:val="2"/>
+  <w:num w:numId="5" w16cid:durableId="2055156263">
+    <w:abstractNumId w:val="0"/>
   </w:num>
 </w:numbering>
 </file>

--- a/Data Mining Report.docx
+++ b/Data Mining Report.docx
@@ -181,24 +181,35 @@
         </w:rPr>
       </w:pPr>
       <w:r>
-        <w:rPr>
+        <w:fldChar w:fldCharType="begin"/>
+      </w:r>
+      <w:r>
+        <w:instrText>HYPERLINK "https://archive.ics.uci.edu/ml/datasets/Mushroom"</w:instrText>
+      </w:r>
+      <w:r>
+        <w:fldChar w:fldCharType="separate"/>
+      </w:r>
+      <w:r>
+        <w:rPr>
+          <w:rStyle w:val="Hyperlink"/>
           <w:rFonts w:ascii="Times New Roman" w:hAnsi="Times New Roman" w:cs="Times New Roman"/>
           <w:color w:val="00B0F0"/>
           <w:sz w:val="22"/>
           <w:szCs w:val="22"/>
           <w:lang w:val="en-US"/>
         </w:rPr>
-        <w:fldChar w:fldCharType="begin"/>
-      </w:r>
-      <w:r>
-        <w:rPr>
+        <w:t>Link to Dataset</w:t>
+      </w:r>
+      <w:r>
+        <w:rPr>
+          <w:rStyle w:val="Hyperlink"/>
           <w:rFonts w:ascii="Times New Roman" w:hAnsi="Times New Roman" w:cs="Times New Roman"/>
           <w:color w:val="00B0F0"/>
           <w:sz w:val="22"/>
           <w:szCs w:val="22"/>
           <w:lang w:val="en-US"/>
         </w:rPr>
-        <w:instrText>HYPERLINK "https://archive.ics.uci.edu/ml/datasets/Mushroom"</w:instrText>
+        <w:fldChar w:fldCharType="end"/>
       </w:r>
       <w:r>
         <w:rPr>
@@ -208,49 +219,9 @@
           <w:szCs w:val="22"/>
           <w:lang w:val="en-US"/>
         </w:rPr>
-      </w:r>
-      <w:r>
-        <w:rPr>
-          <w:rFonts w:ascii="Times New Roman" w:hAnsi="Times New Roman" w:cs="Times New Roman"/>
-          <w:color w:val="00B0F0"/>
-          <w:sz w:val="22"/>
-          <w:szCs w:val="22"/>
-          <w:lang w:val="en-US"/>
-        </w:rPr>
-        <w:fldChar w:fldCharType="separate"/>
-      </w:r>
-      <w:r>
-        <w:rPr>
-          <w:rStyle w:val="Hyperlink"/>
-          <w:rFonts w:ascii="Times New Roman" w:hAnsi="Times New Roman" w:cs="Times New Roman"/>
-          <w:color w:val="00B0F0"/>
-          <w:sz w:val="22"/>
-          <w:szCs w:val="22"/>
-          <w:lang w:val="en-US"/>
-        </w:rPr>
-        <w:t>Link to Dataset</w:t>
-      </w:r>
-      <w:r>
-        <w:rPr>
-          <w:rFonts w:ascii="Times New Roman" w:hAnsi="Times New Roman" w:cs="Times New Roman"/>
-          <w:color w:val="00B0F0"/>
-          <w:sz w:val="22"/>
-          <w:szCs w:val="22"/>
-          <w:lang w:val="en-US"/>
-        </w:rPr>
-        <w:fldChar w:fldCharType="end"/>
-      </w:r>
-      <w:r>
-        <w:rPr>
-          <w:rFonts w:ascii="Times New Roman" w:hAnsi="Times New Roman" w:cs="Times New Roman"/>
-          <w:color w:val="00B0F0"/>
-          <w:sz w:val="22"/>
-          <w:szCs w:val="22"/>
-          <w:lang w:val="en-US"/>
-        </w:rPr>
         <w:t xml:space="preserve"> | </w:t>
       </w:r>
-      <w:hyperlink r:id="rId5" w:history="1">
+      <w:hyperlink r:id="rId6" w:history="1">
         <w:r>
           <w:rPr>
             <w:rStyle w:val="Hyperlink"/>
@@ -260,9 +231,58 @@
             <w:szCs w:val="22"/>
             <w:lang w:val="en-US"/>
           </w:rPr>
-          <w:t>GitHub.</w:t>
+          <w:t>GitHu</w:t>
+        </w:r>
+        <w:r>
+          <w:rPr>
+            <w:rStyle w:val="Hyperlink"/>
+            <w:rFonts w:ascii="Times New Roman" w:hAnsi="Times New Roman" w:cs="Times New Roman"/>
+            <w:color w:val="00B0F0"/>
+            <w:sz w:val="22"/>
+            <w:szCs w:val="22"/>
+            <w:lang w:val="en-US"/>
+          </w:rPr>
+          <w:t>b</w:t>
+        </w:r>
+        <w:r>
+          <w:rPr>
+            <w:rStyle w:val="Hyperlink"/>
+            <w:rFonts w:ascii="Times New Roman" w:hAnsi="Times New Roman" w:cs="Times New Roman"/>
+            <w:color w:val="00B0F0"/>
+            <w:sz w:val="22"/>
+            <w:szCs w:val="22"/>
+            <w:lang w:val="en-US"/>
+          </w:rPr>
+          <w:t>.</w:t>
         </w:r>
       </w:hyperlink>
+      <w:r>
+        <w:rPr>
+          <w:rStyle w:val="Hyperlink"/>
+          <w:rFonts w:ascii="Times New Roman" w:hAnsi="Times New Roman" w:cs="Times New Roman"/>
+          <w:color w:val="00B0F0"/>
+          <w:sz w:val="22"/>
+          <w:szCs w:val="22"/>
+          <w:lang w:val="en-US"/>
+        </w:rPr>
+        <w:t xml:space="preserve"> </w:t>
+      </w:r>
+    </w:p>
+    <w:p>
+      <w:pPr>
+        <w:tabs>
+          <w:tab w:val="left" w:pos="3664"/>
+        </w:tabs>
+        <w:spacing w:line="240" w:lineRule="auto"/>
+        <w:rPr>
+          <w:rFonts w:ascii="Times New Roman" w:hAnsi="Times New Roman" w:cs="Times New Roman"/>
+          <w:color w:val="00B0F0"/>
+          <w:sz w:val="22"/>
+          <w:szCs w:val="22"/>
+          <w:u w:val="single"/>
+          <w:lang w:val="en-US"/>
+        </w:rPr>
+      </w:pPr>
     </w:p>
     <w:p>
       <w:pPr>
@@ -270,20 +290,6 @@
         <w:jc w:val="center"/>
         <w:rPr>
           <w:rFonts w:ascii="Times New Roman" w:hAnsi="Times New Roman" w:cs="Times New Roman"/>
-          <w:color w:val="00B0F0"/>
-          <w:sz w:val="22"/>
-          <w:szCs w:val="22"/>
-          <w:u w:val="single"/>
-          <w:lang w:val="en-US"/>
-        </w:rPr>
-      </w:pPr>
-    </w:p>
-    <w:p>
-      <w:pPr>
-        <w:spacing w:line="240" w:lineRule="auto"/>
-        <w:jc w:val="center"/>
-        <w:rPr>
-          <w:rFonts w:ascii="Times New Roman" w:hAnsi="Times New Roman" w:cs="Times New Roman"/>
           <w:color w:val="000000" w:themeColor="text1"/>
           <w:sz w:val="22"/>
           <w:szCs w:val="22"/>
@@ -312,40 +318,39 @@
           <w:color w:val="000000" w:themeColor="text1"/>
           <w:sz w:val="22"/>
           <w:szCs w:val="22"/>
-          <w:lang w:val="en-US"/>
-        </w:rPr>
-      </w:pPr>
-      <w:r>
-        <w:rPr>
-          <w:rFonts w:ascii="Times New Roman" w:hAnsi="Times New Roman" w:cs="Times New Roman"/>
-          <w:color w:val="000000" w:themeColor="text1"/>
-          <w:sz w:val="22"/>
-          <w:szCs w:val="22"/>
-        </w:rPr>
-        <w:t xml:space="preserve">In this report, Artificial Neural Networks (ANNs) and machine learning techniques such as Random Forest and Decision Trees are compared using the mushroom dataset. ANNs utilize input and output nodes to model complex decision boundaries, with </w:t>
-      </w:r>
-      <w:r>
-        <w:rPr>
-          <w:rFonts w:ascii="Times New Roman" w:hAnsi="Times New Roman" w:cs="Times New Roman"/>
-          <w:color w:val="000000" w:themeColor="text1"/>
-          <w:sz w:val="22"/>
-          <w:szCs w:val="22"/>
-        </w:rPr>
-        <w:t>perceptron</w:t>
-      </w:r>
-      <w:r>
-        <w:rPr>
-          <w:rFonts w:ascii="Times New Roman" w:hAnsi="Times New Roman" w:cs="Times New Roman"/>
-          <w:color w:val="000000" w:themeColor="text1"/>
-          <w:sz w:val="22"/>
-          <w:szCs w:val="22"/>
-        </w:rPr>
-        <w:t xml:space="preserve"> serving as basic models and multi-layer networks extending their capabilities. Training involves adjusting weights and biases to minimize loss functions. Decision Trees act as flowcharts, testing attributes at internal nodes and assigning class labels at leaf nodes, offering a straightforward representation of decision-making processes. Random Forests, comprising multiple decision trees, enhance generalization by introducing randomness in feature selection and training instances, thus improving performance and robustness (Tan, et al., 2019).</w:t>
-      </w:r>
-    </w:p>
-    <w:p>
-      <w:pPr>
-        <w:spacing w:line="240" w:lineRule="auto"/>
+        </w:rPr>
+      </w:pPr>
+      <w:r>
+        <w:rPr>
+          <w:rFonts w:ascii="Times New Roman" w:hAnsi="Times New Roman" w:cs="Times New Roman"/>
+          <w:color w:val="000000" w:themeColor="text1"/>
+          <w:sz w:val="22"/>
+          <w:szCs w:val="22"/>
+        </w:rPr>
+        <w:t>In this report, Artificial Neural Networks (ANNs) and machine learning techniques such as Random Forest and Decision Trees are compared using the mushroom dataset. ANNs utilize input and output nodes to model complex decision boundaries, with perceptron serving as basic models and multi-layer networks extending their capabilities. Training involves adjusting weights and biases to minimize loss functions. Decision Trees act as flowcharts, testing attributes at internal nodes and assigning class labels at leaf nodes, offering a straightforward representation of decision-making processes. Random Forests, comprising multiple decision trees, enhance generalization by introducing randomness in feature selection and training instances, thus improving performance and robustness (Tan, et al., 2019)</w:t>
+      </w:r>
+      <w:r>
+        <w:rPr>
+          <w:rFonts w:ascii="Times New Roman" w:hAnsi="Times New Roman" w:cs="Times New Roman"/>
+          <w:color w:val="000000" w:themeColor="text1"/>
+          <w:sz w:val="22"/>
+          <w:szCs w:val="22"/>
+        </w:rPr>
+        <w:t>.</w:t>
+      </w:r>
+    </w:p>
+    <w:p>
+      <w:pPr>
+        <w:spacing w:line="276" w:lineRule="auto"/>
+        <w:jc w:val="both"/>
+        <w:rPr>
+          <w:rFonts w:ascii="Times New Roman" w:hAnsi="Times New Roman" w:cs="Times New Roman"/>
+          <w:color w:val="000000" w:themeColor="text1"/>
+          <w:sz w:val="22"/>
+          <w:szCs w:val="22"/>
+        </w:rPr>
+      </w:pPr>
+      <w:r>
         <w:rPr>
           <w:rFonts w:ascii="Times New Roman" w:hAnsi="Times New Roman" w:cs="Times New Roman"/>
           <w:b/>
@@ -355,11 +360,103 @@
           <w:szCs w:val="22"/>
           <w:lang w:val="en-US"/>
         </w:rPr>
-      </w:pPr>
-    </w:p>
-    <w:p>
-      <w:pPr>
-        <w:spacing w:line="240" w:lineRule="auto"/>
+        <w:t xml:space="preserve">Mushroom Dataset: </w:t>
+      </w:r>
+      <w:r>
+        <w:rPr>
+          <w:rFonts w:ascii="Times New Roman" w:hAnsi="Times New Roman" w:cs="Times New Roman"/>
+          <w:color w:val="000000" w:themeColor="text1"/>
+          <w:sz w:val="22"/>
+          <w:szCs w:val="22"/>
+        </w:rPr>
+        <w:t xml:space="preserve">The dataset contains descriptions </w:t>
+      </w:r>
+      <w:r>
+        <w:rPr>
+          <w:rFonts w:ascii="Times New Roman" w:hAnsi="Times New Roman" w:cs="Times New Roman"/>
+          <w:color w:val="000000" w:themeColor="text1"/>
+          <w:sz w:val="22"/>
+          <w:szCs w:val="22"/>
+        </w:rPr>
+        <w:t>of samples</w:t>
+      </w:r>
+      <w:r>
+        <w:rPr>
+          <w:rFonts w:ascii="Times New Roman" w:hAnsi="Times New Roman" w:cs="Times New Roman"/>
+          <w:color w:val="000000" w:themeColor="text1"/>
+          <w:sz w:val="22"/>
+          <w:szCs w:val="22"/>
+        </w:rPr>
+        <w:t xml:space="preserve"> representing 23 species of gilled mushrooms from the Agaricus and Lepiota </w:t>
+      </w:r>
+      <w:r>
+        <w:rPr>
+          <w:rFonts w:ascii="Times New Roman" w:hAnsi="Times New Roman" w:cs="Times New Roman"/>
+          <w:color w:val="000000" w:themeColor="text1"/>
+          <w:sz w:val="22"/>
+          <w:szCs w:val="22"/>
+        </w:rPr>
+        <w:t>family</w:t>
+      </w:r>
+      <w:r>
+        <w:rPr>
+          <w:rFonts w:ascii="Times New Roman" w:hAnsi="Times New Roman" w:cs="Times New Roman"/>
+          <w:color w:val="000000" w:themeColor="text1"/>
+          <w:sz w:val="22"/>
+          <w:szCs w:val="22"/>
+        </w:rPr>
+        <w:t>.</w:t>
+      </w:r>
+      <w:r>
+        <w:rPr>
+          <w:rFonts w:ascii="Times New Roman" w:hAnsi="Times New Roman" w:cs="Times New Roman"/>
+          <w:color w:val="000000" w:themeColor="text1"/>
+          <w:sz w:val="22"/>
+          <w:szCs w:val="22"/>
+        </w:rPr>
+        <w:t xml:space="preserve"> Each species is categorized as either </w:t>
+      </w:r>
+      <w:r>
+        <w:rPr>
+          <w:rFonts w:ascii="Times New Roman" w:hAnsi="Times New Roman" w:cs="Times New Roman"/>
+          <w:color w:val="000000" w:themeColor="text1"/>
+          <w:sz w:val="22"/>
+          <w:szCs w:val="22"/>
+        </w:rPr>
+        <w:t>edible</w:t>
+      </w:r>
+      <w:r>
+        <w:rPr>
+          <w:rFonts w:ascii="Times New Roman" w:hAnsi="Times New Roman" w:cs="Times New Roman"/>
+          <w:color w:val="000000" w:themeColor="text1"/>
+          <w:sz w:val="22"/>
+          <w:szCs w:val="22"/>
+        </w:rPr>
+        <w:t xml:space="preserve">, </w:t>
+      </w:r>
+      <w:r>
+        <w:rPr>
+          <w:rFonts w:ascii="Times New Roman" w:hAnsi="Times New Roman" w:cs="Times New Roman"/>
+          <w:color w:val="000000" w:themeColor="text1"/>
+          <w:sz w:val="22"/>
+          <w:szCs w:val="22"/>
+        </w:rPr>
+        <w:t>poisonous</w:t>
+      </w:r>
+      <w:r>
+        <w:rPr>
+          <w:rFonts w:ascii="Times New Roman" w:hAnsi="Times New Roman" w:cs="Times New Roman"/>
+          <w:color w:val="000000" w:themeColor="text1"/>
+          <w:sz w:val="22"/>
+          <w:szCs w:val="22"/>
+        </w:rPr>
+        <w:t xml:space="preserve">, or of unknown edibility and not recommended. The category indicating unknown edibility was merged with the poisonous category. </w:t>
+      </w:r>
+    </w:p>
+    <w:p>
+      <w:pPr>
+        <w:spacing w:line="276" w:lineRule="auto"/>
+        <w:jc w:val="both"/>
         <w:rPr>
           <w:rFonts w:ascii="Times New Roman" w:hAnsi="Times New Roman" w:cs="Times New Roman"/>
           <w:color w:val="000000" w:themeColor="text1"/>
@@ -407,7 +504,7 @@
     </w:p>
     <w:p>
       <w:pPr>
-        <w:spacing w:line="276" w:lineRule="auto"/>
+        <w:spacing w:line="240" w:lineRule="auto"/>
         <w:jc w:val="both"/>
         <w:rPr>
           <w:rFonts w:ascii="Times New Roman" w:hAnsi="Times New Roman" w:cs="Times New Roman"/>
@@ -477,7 +574,7 @@
     </w:p>
     <w:p>
       <w:pPr>
-        <w:spacing w:line="276" w:lineRule="auto"/>
+        <w:spacing w:line="240" w:lineRule="auto"/>
         <w:jc w:val="both"/>
         <w:rPr>
           <w:rFonts w:ascii="Times New Roman" w:hAnsi="Times New Roman" w:cs="Times New Roman"/>
@@ -583,6 +680,259 @@
     </w:p>
     <w:p>
       <w:pPr>
+        <w:spacing w:line="240" w:lineRule="auto"/>
+        <w:jc w:val="both"/>
+        <w:rPr>
+          <w:rFonts w:ascii="Times New Roman" w:hAnsi="Times New Roman" w:cs="Times New Roman"/>
+          <w:color w:val="000000" w:themeColor="text1"/>
+          <w:sz w:val="22"/>
+          <w:szCs w:val="22"/>
+        </w:rPr>
+      </w:pPr>
+      <w:r>
+        <w:rPr>
+          <w:rFonts w:ascii="Times New Roman" w:hAnsi="Times New Roman" w:cs="Times New Roman"/>
+          <w:b/>
+          <w:bCs/>
+          <w:color w:val="000000" w:themeColor="text1"/>
+          <w:sz w:val="22"/>
+          <w:szCs w:val="22"/>
+        </w:rPr>
+        <w:t xml:space="preserve">Removing Missing Values : </w:t>
+      </w:r>
+      <w:r>
+        <w:rPr>
+          <w:rFonts w:ascii="Times New Roman" w:hAnsi="Times New Roman" w:cs="Times New Roman"/>
+          <w:b/>
+          <w:bCs/>
+          <w:color w:val="000000" w:themeColor="text1"/>
+          <w:sz w:val="22"/>
+          <w:szCs w:val="22"/>
+        </w:rPr>
+        <w:t xml:space="preserve"> </w:t>
+      </w:r>
+      <w:r>
+        <w:rPr>
+          <w:rFonts w:ascii="Times New Roman" w:hAnsi="Times New Roman" w:cs="Times New Roman"/>
+          <w:color w:val="000000" w:themeColor="text1"/>
+          <w:sz w:val="22"/>
+          <w:szCs w:val="22"/>
+        </w:rPr>
+        <w:t>Missing values were removed since the missing fields are small percentage</w:t>
+      </w:r>
+      <w:r>
+        <w:rPr>
+          <w:rFonts w:ascii="Times New Roman" w:hAnsi="Times New Roman" w:cs="Times New Roman"/>
+          <w:color w:val="000000" w:themeColor="text1"/>
+          <w:sz w:val="22"/>
+          <w:szCs w:val="22"/>
+        </w:rPr>
+        <w:t xml:space="preserve"> of the entire dataset.</w:t>
+      </w:r>
+    </w:p>
+    <w:p>
+      <w:pPr>
+        <w:spacing w:line="240" w:lineRule="auto"/>
+        <w:jc w:val="both"/>
+        <w:rPr>
+          <w:rFonts w:ascii="Times New Roman" w:hAnsi="Times New Roman" w:cs="Times New Roman"/>
+          <w:color w:val="000000" w:themeColor="text1"/>
+          <w:sz w:val="22"/>
+          <w:szCs w:val="22"/>
+        </w:rPr>
+      </w:pPr>
+      <w:r>
+        <w:rPr>
+          <w:rFonts w:ascii="Times New Roman" w:hAnsi="Times New Roman" w:cs="Times New Roman"/>
+          <w:b/>
+          <w:bCs/>
+          <w:color w:val="000000" w:themeColor="text1"/>
+          <w:sz w:val="22"/>
+          <w:szCs w:val="22"/>
+        </w:rPr>
+        <w:t>Correlation Analysis</w:t>
+      </w:r>
+      <w:r>
+        <w:rPr>
+          <w:rFonts w:ascii="Times New Roman" w:hAnsi="Times New Roman" w:cs="Times New Roman"/>
+          <w:b/>
+          <w:bCs/>
+          <w:color w:val="000000" w:themeColor="text1"/>
+          <w:sz w:val="22"/>
+          <w:szCs w:val="22"/>
+        </w:rPr>
+        <w:t xml:space="preserve"> : </w:t>
+      </w:r>
+      <w:r>
+        <w:rPr>
+          <w:rFonts w:ascii="Times New Roman" w:hAnsi="Times New Roman" w:cs="Times New Roman"/>
+          <w:color w:val="000000" w:themeColor="text1"/>
+          <w:sz w:val="22"/>
+          <w:szCs w:val="22"/>
+        </w:rPr>
+        <w:t>Corelation matrix was constructed to assess the relationships between features to gain insights for features , feature selection and model building processes.</w:t>
+      </w:r>
+    </w:p>
+    <w:p>
+      <w:pPr>
+        <w:spacing w:line="240" w:lineRule="auto"/>
+        <w:jc w:val="both"/>
+        <w:rPr>
+          <w:rFonts w:ascii="Times New Roman" w:hAnsi="Times New Roman" w:cs="Times New Roman"/>
+          <w:color w:val="000000" w:themeColor="text1"/>
+          <w:sz w:val="22"/>
+          <w:szCs w:val="22"/>
+        </w:rPr>
+      </w:pPr>
+      <w:r>
+        <w:rPr>
+          <w:rFonts w:ascii="Times New Roman" w:hAnsi="Times New Roman" w:cs="Times New Roman"/>
+          <w:b/>
+          <w:bCs/>
+          <w:color w:val="000000" w:themeColor="text1"/>
+          <w:sz w:val="22"/>
+          <w:szCs w:val="22"/>
+        </w:rPr>
+        <w:t>Feature Importance Analysis</w:t>
+      </w:r>
+      <w:r>
+        <w:rPr>
+          <w:rFonts w:ascii="Times New Roman" w:hAnsi="Times New Roman" w:cs="Times New Roman"/>
+          <w:b/>
+          <w:bCs/>
+          <w:color w:val="000000" w:themeColor="text1"/>
+          <w:sz w:val="22"/>
+          <w:szCs w:val="22"/>
+        </w:rPr>
+        <w:t xml:space="preserve"> :</w:t>
+      </w:r>
+      <w:r>
+        <w:rPr>
+          <w:rFonts w:ascii="Times New Roman" w:hAnsi="Times New Roman" w:cs="Times New Roman"/>
+          <w:color w:val="000000" w:themeColor="text1"/>
+          <w:sz w:val="22"/>
+          <w:szCs w:val="22"/>
+        </w:rPr>
+        <w:t>Significance of each feature was assesse</w:t>
+      </w:r>
+      <w:r>
+        <w:rPr>
+          <w:rFonts w:ascii="Times New Roman" w:hAnsi="Times New Roman" w:cs="Times New Roman"/>
+          <w:color w:val="000000" w:themeColor="text1"/>
+          <w:sz w:val="22"/>
+          <w:szCs w:val="22"/>
+        </w:rPr>
+        <w:t>d</w:t>
+      </w:r>
+      <w:r>
+        <w:rPr>
+          <w:rFonts w:ascii="Times New Roman" w:hAnsi="Times New Roman" w:cs="Times New Roman"/>
+          <w:color w:val="000000" w:themeColor="text1"/>
+          <w:sz w:val="22"/>
+          <w:szCs w:val="22"/>
+        </w:rPr>
+        <w:t xml:space="preserve"> using Random Forest classifier</w:t>
+      </w:r>
+      <w:r>
+        <w:rPr>
+          <w:rFonts w:ascii="Times New Roman" w:hAnsi="Times New Roman" w:cs="Times New Roman"/>
+          <w:color w:val="000000" w:themeColor="text1"/>
+          <w:sz w:val="22"/>
+          <w:szCs w:val="22"/>
+        </w:rPr>
+        <w:t xml:space="preserve">. A horizontal bar plot was used to display the feature importance, </w:t>
+      </w:r>
+      <w:r>
+        <w:rPr>
+          <w:rFonts w:ascii="Times New Roman" w:hAnsi="Times New Roman" w:cs="Times New Roman"/>
+          <w:color w:val="000000" w:themeColor="text1"/>
+          <w:sz w:val="22"/>
+          <w:szCs w:val="22"/>
+        </w:rPr>
+        <w:t xml:space="preserve">for gaining </w:t>
+      </w:r>
+      <w:r>
+        <w:rPr>
+          <w:rFonts w:ascii="Times New Roman" w:hAnsi="Times New Roman" w:cs="Times New Roman"/>
+          <w:color w:val="000000" w:themeColor="text1"/>
+          <w:sz w:val="22"/>
+          <w:szCs w:val="22"/>
+        </w:rPr>
+        <w:t xml:space="preserve">information on the characteristics that are most important in </w:t>
+      </w:r>
+      <w:r>
+        <w:rPr>
+          <w:rFonts w:ascii="Times New Roman" w:hAnsi="Times New Roman" w:cs="Times New Roman"/>
+          <w:color w:val="000000" w:themeColor="text1"/>
+          <w:sz w:val="22"/>
+          <w:szCs w:val="22"/>
+        </w:rPr>
+        <w:t>classifying mushrooms</w:t>
+      </w:r>
+      <w:r>
+        <w:rPr>
+          <w:rFonts w:ascii="Times New Roman" w:hAnsi="Times New Roman" w:cs="Times New Roman"/>
+          <w:color w:val="000000" w:themeColor="text1"/>
+          <w:sz w:val="22"/>
+          <w:szCs w:val="22"/>
+        </w:rPr>
+        <w:t>.</w:t>
+      </w:r>
+    </w:p>
+    <w:p>
+      <w:pPr>
+        <w:spacing w:line="240" w:lineRule="auto"/>
+        <w:jc w:val="both"/>
+        <w:rPr>
+          <w:rFonts w:ascii="Times New Roman" w:hAnsi="Times New Roman" w:cs="Times New Roman"/>
+          <w:color w:val="000000" w:themeColor="text1"/>
+          <w:sz w:val="22"/>
+          <w:szCs w:val="22"/>
+        </w:rPr>
+      </w:pPr>
+      <w:r>
+        <w:rPr>
+          <w:rFonts w:ascii="Times New Roman" w:hAnsi="Times New Roman" w:cs="Times New Roman"/>
+          <w:b/>
+          <w:bCs/>
+          <w:color w:val="000000" w:themeColor="text1"/>
+          <w:sz w:val="22"/>
+          <w:szCs w:val="22"/>
+        </w:rPr>
+        <w:t xml:space="preserve">Principal Component Analysis : </w:t>
+      </w:r>
+      <w:r>
+        <w:rPr>
+          <w:rFonts w:ascii="Times New Roman" w:hAnsi="Times New Roman" w:cs="Times New Roman"/>
+          <w:b/>
+          <w:bCs/>
+          <w:color w:val="000000" w:themeColor="text1"/>
+          <w:sz w:val="22"/>
+          <w:szCs w:val="22"/>
+        </w:rPr>
+        <w:t xml:space="preserve"> </w:t>
+      </w:r>
+      <w:r>
+        <w:rPr>
+          <w:rFonts w:ascii="Times New Roman" w:hAnsi="Times New Roman" w:cs="Times New Roman"/>
+          <w:color w:val="000000" w:themeColor="text1"/>
+          <w:sz w:val="22"/>
+          <w:szCs w:val="22"/>
+        </w:rPr>
+        <w:t>Principal Component Analysis (PCA) was performed on dataset to investigate dimensionality reduction methods</w:t>
+      </w:r>
+      <w:r>
+        <w:rPr>
+          <w:rFonts w:ascii="Times New Roman" w:hAnsi="Times New Roman" w:cs="Times New Roman"/>
+          <w:color w:val="000000" w:themeColor="text1"/>
+          <w:sz w:val="22"/>
+          <w:szCs w:val="22"/>
+        </w:rPr>
+        <w:t>.</w:t>
+      </w:r>
+    </w:p>
+    <w:p>
+      <w:pPr>
         <w:spacing w:line="276" w:lineRule="auto"/>
         <w:jc w:val="both"/>
         <w:rPr>
@@ -592,7 +942,11 @@
           <w:szCs w:val="22"/>
         </w:rPr>
       </w:pPr>
-      <w:r>
+    </w:p>
+    <w:p>
+      <w:pPr>
+        <w:spacing w:line="276" w:lineRule="auto"/>
+        <w:jc w:val="center"/>
         <w:rPr>
           <w:rFonts w:ascii="Times New Roman" w:hAnsi="Times New Roman" w:cs="Times New Roman"/>
           <w:b/>
@@ -601,8 +955,7 @@
           <w:sz w:val="22"/>
           <w:szCs w:val="22"/>
         </w:rPr>
-        <w:t xml:space="preserve">Removing Missing Values : </w:t>
-      </w:r>
+      </w:pPr>
       <w:r>
         <w:rPr>
           <w:rFonts w:ascii="Times New Roman" w:hAnsi="Times New Roman" w:cs="Times New Roman"/>
@@ -612,25 +965,83 @@
           <w:sz w:val="22"/>
           <w:szCs w:val="22"/>
         </w:rPr>
-        <w:t xml:space="preserve"> </w:t>
-      </w:r>
-      <w:r>
-        <w:rPr>
-          <w:rFonts w:ascii="Times New Roman" w:hAnsi="Times New Roman" w:cs="Times New Roman"/>
-          <w:color w:val="000000" w:themeColor="text1"/>
-          <w:sz w:val="22"/>
-          <w:szCs w:val="22"/>
-        </w:rPr>
-        <w:t>Missing values were removed since the missing fields are small percentage</w:t>
-      </w:r>
-      <w:r>
-        <w:rPr>
-          <w:rFonts w:ascii="Times New Roman" w:hAnsi="Times New Roman" w:cs="Times New Roman"/>
-          <w:color w:val="000000" w:themeColor="text1"/>
-          <w:sz w:val="22"/>
-          <w:szCs w:val="22"/>
-        </w:rPr>
-        <w:t xml:space="preserve"> of the entire dataset.</w:t>
+        <w:t>COMPARITIVE ANALYSIS OF MODELS</w:t>
+      </w:r>
+    </w:p>
+    <w:p>
+      <w:pPr>
+        <w:spacing w:line="240" w:lineRule="auto"/>
+        <w:jc w:val="both"/>
+        <w:rPr>
+          <w:rFonts w:ascii="Times New Roman" w:hAnsi="Times New Roman" w:cs="Times New Roman"/>
+          <w:sz w:val="22"/>
+          <w:szCs w:val="22"/>
+        </w:rPr>
+      </w:pPr>
+      <w:r>
+        <w:rPr>
+          <w:rFonts w:ascii="Times New Roman" w:hAnsi="Times New Roman" w:cs="Times New Roman"/>
+          <w:b/>
+          <w:bCs/>
+          <w:sz w:val="22"/>
+          <w:szCs w:val="22"/>
+        </w:rPr>
+        <w:t xml:space="preserve">Classification </w:t>
+      </w:r>
+      <w:r>
+        <w:rPr>
+          <w:rFonts w:ascii="Times New Roman" w:hAnsi="Times New Roman" w:cs="Times New Roman"/>
+          <w:sz w:val="22"/>
+          <w:szCs w:val="22"/>
+        </w:rPr>
+        <w:t xml:space="preserve">: </w:t>
+      </w:r>
+      <w:r>
+        <w:rPr>
+          <w:rFonts w:ascii="Times New Roman" w:hAnsi="Times New Roman" w:cs="Times New Roman"/>
+          <w:sz w:val="22"/>
+          <w:szCs w:val="22"/>
+        </w:rPr>
+        <w:t>Artificial Neural Networks , Decision Tree Classifiers &amp; Random Forest are capable of classification tasks , where input data is assigned to predefined classes.</w:t>
+      </w:r>
+    </w:p>
+    <w:p>
+      <w:pPr>
+        <w:spacing w:line="240" w:lineRule="auto"/>
+        <w:jc w:val="both"/>
+        <w:rPr>
+          <w:rFonts w:ascii="Times New Roman" w:hAnsi="Times New Roman" w:cs="Times New Roman"/>
+          <w:sz w:val="22"/>
+          <w:szCs w:val="22"/>
+        </w:rPr>
+      </w:pPr>
+      <w:r>
+        <w:rPr>
+          <w:rFonts w:ascii="Times New Roman" w:hAnsi="Times New Roman" w:cs="Times New Roman"/>
+          <w:b/>
+          <w:bCs/>
+          <w:sz w:val="22"/>
+          <w:szCs w:val="22"/>
+        </w:rPr>
+        <w:t xml:space="preserve">Scalability </w:t>
+      </w:r>
+      <w:r>
+        <w:rPr>
+          <w:rFonts w:ascii="Times New Roman" w:hAnsi="Times New Roman" w:cs="Times New Roman"/>
+          <w:b/>
+          <w:bCs/>
+          <w:sz w:val="22"/>
+          <w:szCs w:val="22"/>
+        </w:rPr>
+        <w:t xml:space="preserve">: </w:t>
+      </w:r>
+      <w:r>
+        <w:rPr>
+          <w:rFonts w:ascii="Times New Roman" w:hAnsi="Times New Roman" w:cs="Times New Roman"/>
+          <w:sz w:val="22"/>
+          <w:szCs w:val="22"/>
+        </w:rPr>
+        <w:t>Decision Trees and Random Forests are more scalable and efficient compared to ANNs when dealing with large datasets.</w:t>
       </w:r>
     </w:p>
     <w:p>
@@ -639,7 +1050,6 @@
         <w:jc w:val="both"/>
         <w:rPr>
           <w:rFonts w:ascii="Times New Roman" w:hAnsi="Times New Roman" w:cs="Times New Roman"/>
-          <w:color w:val="000000" w:themeColor="text1"/>
           <w:sz w:val="22"/>
           <w:szCs w:val="22"/>
         </w:rPr>
@@ -649,12 +1059,40 @@
           <w:rFonts w:ascii="Times New Roman" w:hAnsi="Times New Roman" w:cs="Times New Roman"/>
           <w:b/>
           <w:bCs/>
-          <w:color w:val="000000" w:themeColor="text1"/>
-          <w:sz w:val="22"/>
-          <w:szCs w:val="22"/>
-        </w:rPr>
-        <w:t>Correlation Analysis</w:t>
-      </w:r>
+          <w:sz w:val="22"/>
+          <w:szCs w:val="22"/>
+        </w:rPr>
+        <w:lastRenderedPageBreak/>
+        <w:t>Model Interpretability</w:t>
+      </w:r>
+      <w:r>
+        <w:rPr>
+          <w:rFonts w:ascii="Times New Roman" w:hAnsi="Times New Roman" w:cs="Times New Roman"/>
+          <w:sz w:val="22"/>
+          <w:szCs w:val="22"/>
+        </w:rPr>
+        <w:t xml:space="preserve"> : </w:t>
+      </w:r>
+      <w:r>
+        <w:rPr>
+          <w:rFonts w:ascii="Times New Roman" w:hAnsi="Times New Roman" w:cs="Times New Roman"/>
+          <w:sz w:val="22"/>
+          <w:szCs w:val="22"/>
+        </w:rPr>
+        <w:t>Due to inherent nature as sets of if-then-else decision rules, decision trees are naturally interpretable and  random forests present a challenge in interpretation due to their aggregation of multiple decision trees. The complex and nonlinear nature of ANNs make  them considerably more challenging to interpret.</w:t>
+      </w:r>
+    </w:p>
+    <w:p>
+      <w:pPr>
+        <w:spacing w:line="276" w:lineRule="auto"/>
+        <w:jc w:val="both"/>
+        <w:rPr>
+          <w:rFonts w:ascii="Times New Roman" w:hAnsi="Times New Roman" w:cs="Times New Roman"/>
+          <w:color w:val="000000" w:themeColor="text1"/>
+          <w:sz w:val="22"/>
+          <w:szCs w:val="22"/>
+        </w:rPr>
+      </w:pPr>
       <w:r>
         <w:rPr>
           <w:rFonts w:ascii="Times New Roman" w:hAnsi="Times New Roman" w:cs="Times New Roman"/>
@@ -664,16 +1102,88 @@
           <w:sz w:val="22"/>
           <w:szCs w:val="22"/>
         </w:rPr>
-        <w:t xml:space="preserve"> : </w:t>
-      </w:r>
-      <w:r>
-        <w:rPr>
-          <w:rFonts w:ascii="Times New Roman" w:hAnsi="Times New Roman" w:cs="Times New Roman"/>
-          <w:color w:val="000000" w:themeColor="text1"/>
-          <w:sz w:val="22"/>
-          <w:szCs w:val="22"/>
-        </w:rPr>
-        <w:t>Corelation matrix was constructed to assess the relationships between features to gain insights for features , feature selection and model building processes.</w:t>
+        <w:t>Model Structure</w:t>
+      </w:r>
+      <w:r>
+        <w:rPr>
+          <w:rFonts w:ascii="Times New Roman" w:hAnsi="Times New Roman" w:cs="Times New Roman"/>
+          <w:color w:val="000000" w:themeColor="text1"/>
+          <w:sz w:val="22"/>
+          <w:szCs w:val="22"/>
+        </w:rPr>
+        <w:t xml:space="preserve"> </w:t>
+      </w:r>
+      <w:r>
+        <w:rPr>
+          <w:rFonts w:ascii="Times New Roman" w:hAnsi="Times New Roman" w:cs="Times New Roman"/>
+          <w:color w:val="000000" w:themeColor="text1"/>
+          <w:sz w:val="22"/>
+          <w:szCs w:val="22"/>
+        </w:rPr>
+        <w:t xml:space="preserve">: </w:t>
+      </w:r>
+      <w:r>
+        <w:rPr>
+          <w:rFonts w:ascii="Times New Roman" w:hAnsi="Times New Roman" w:cs="Times New Roman"/>
+          <w:color w:val="000000" w:themeColor="text1"/>
+          <w:sz w:val="22"/>
+          <w:szCs w:val="22"/>
+        </w:rPr>
+        <w:t xml:space="preserve">ANNs learn complex relationships through </w:t>
+      </w:r>
+      <w:r>
+        <w:rPr>
+          <w:rFonts w:ascii="Times New Roman" w:hAnsi="Times New Roman" w:cs="Times New Roman"/>
+          <w:color w:val="000000" w:themeColor="text1"/>
+          <w:sz w:val="22"/>
+          <w:szCs w:val="22"/>
+        </w:rPr>
+        <w:t>repeated</w:t>
+      </w:r>
+      <w:r>
+        <w:rPr>
+          <w:rFonts w:ascii="Times New Roman" w:hAnsi="Times New Roman" w:cs="Times New Roman"/>
+          <w:color w:val="000000" w:themeColor="text1"/>
+          <w:sz w:val="22"/>
+          <w:szCs w:val="22"/>
+        </w:rPr>
+        <w:t xml:space="preserve"> optimization of weights </w:t>
+      </w:r>
+      <w:r>
+        <w:rPr>
+          <w:rFonts w:ascii="Times New Roman" w:hAnsi="Times New Roman" w:cs="Times New Roman"/>
+          <w:color w:val="000000" w:themeColor="text1"/>
+          <w:sz w:val="22"/>
+          <w:szCs w:val="22"/>
+        </w:rPr>
+        <w:t xml:space="preserve">, Decision tress </w:t>
+      </w:r>
+      <w:r>
+        <w:rPr>
+          <w:rFonts w:ascii="Times New Roman" w:hAnsi="Times New Roman" w:cs="Times New Roman"/>
+          <w:color w:val="000000" w:themeColor="text1"/>
+          <w:sz w:val="22"/>
+          <w:szCs w:val="22"/>
+        </w:rPr>
+        <w:t>consists of</w:t>
+      </w:r>
+      <w:r>
+        <w:rPr>
+          <w:rFonts w:ascii="Times New Roman" w:hAnsi="Times New Roman" w:cs="Times New Roman"/>
+          <w:color w:val="000000" w:themeColor="text1"/>
+          <w:sz w:val="22"/>
+          <w:szCs w:val="22"/>
+        </w:rPr>
+        <w:t xml:space="preserve"> rules based on feature values and random forests is an ensemble method </w:t>
+      </w:r>
+      <w:r>
+        <w:rPr>
+          <w:rFonts w:ascii="Times New Roman" w:hAnsi="Times New Roman" w:cs="Times New Roman"/>
+          <w:color w:val="000000" w:themeColor="text1"/>
+          <w:sz w:val="22"/>
+          <w:szCs w:val="22"/>
+        </w:rPr>
+        <w:t>where each tree is trained on sample of data.</w:t>
       </w:r>
     </w:p>
     <w:p>
@@ -696,7 +1206,7 @@
           <w:sz w:val="22"/>
           <w:szCs w:val="22"/>
         </w:rPr>
-        <w:t>Feature Importance Analysis</w:t>
+        <w:t>Training Methodology</w:t>
       </w:r>
       <w:r>
         <w:rPr>
@@ -707,79 +1217,70 @@
           <w:sz w:val="22"/>
           <w:szCs w:val="22"/>
         </w:rPr>
-        <w:t xml:space="preserve"> :</w:t>
-      </w:r>
-      <w:r>
-        <w:rPr>
-          <w:rFonts w:ascii="Times New Roman" w:hAnsi="Times New Roman" w:cs="Times New Roman"/>
-          <w:color w:val="000000" w:themeColor="text1"/>
-          <w:sz w:val="22"/>
-          <w:szCs w:val="22"/>
-        </w:rPr>
-        <w:t>Significance of each feature was assesse</w:t>
-      </w:r>
-      <w:r>
-        <w:rPr>
-          <w:rFonts w:ascii="Times New Roman" w:hAnsi="Times New Roman" w:cs="Times New Roman"/>
-          <w:color w:val="000000" w:themeColor="text1"/>
-          <w:sz w:val="22"/>
-          <w:szCs w:val="22"/>
-        </w:rPr>
-        <w:t>d</w:t>
-      </w:r>
-      <w:r>
-        <w:rPr>
-          <w:rFonts w:ascii="Times New Roman" w:hAnsi="Times New Roman" w:cs="Times New Roman"/>
-          <w:color w:val="000000" w:themeColor="text1"/>
-          <w:sz w:val="22"/>
-          <w:szCs w:val="22"/>
-        </w:rPr>
-        <w:t xml:space="preserve"> using Random Forest classifier</w:t>
-      </w:r>
-      <w:r>
-        <w:rPr>
-          <w:rFonts w:ascii="Times New Roman" w:hAnsi="Times New Roman" w:cs="Times New Roman"/>
-          <w:color w:val="000000" w:themeColor="text1"/>
-          <w:sz w:val="22"/>
-          <w:szCs w:val="22"/>
-        </w:rPr>
-        <w:t xml:space="preserve">. A horizontal bar plot was used to display the feature importance, </w:t>
-      </w:r>
-      <w:r>
-        <w:rPr>
-          <w:rFonts w:ascii="Times New Roman" w:hAnsi="Times New Roman" w:cs="Times New Roman"/>
-          <w:color w:val="000000" w:themeColor="text1"/>
-          <w:sz w:val="22"/>
-          <w:szCs w:val="22"/>
-        </w:rPr>
-        <w:t xml:space="preserve">for gaining </w:t>
-      </w:r>
-      <w:r>
-        <w:rPr>
-          <w:rFonts w:ascii="Times New Roman" w:hAnsi="Times New Roman" w:cs="Times New Roman"/>
-          <w:color w:val="000000" w:themeColor="text1"/>
-          <w:sz w:val="22"/>
-          <w:szCs w:val="22"/>
-        </w:rPr>
-        <w:t xml:space="preserve">information on the characteristics that are most important in </w:t>
-      </w:r>
-      <w:r>
-        <w:rPr>
-          <w:rFonts w:ascii="Times New Roman" w:hAnsi="Times New Roman" w:cs="Times New Roman"/>
-          <w:color w:val="000000" w:themeColor="text1"/>
-          <w:sz w:val="22"/>
-          <w:szCs w:val="22"/>
-        </w:rPr>
-        <w:t>classifying mushrooms</w:t>
-      </w:r>
-      <w:r>
-        <w:rPr>
-          <w:rFonts w:ascii="Times New Roman" w:hAnsi="Times New Roman" w:cs="Times New Roman"/>
-          <w:color w:val="000000" w:themeColor="text1"/>
-          <w:sz w:val="22"/>
-          <w:szCs w:val="22"/>
-        </w:rPr>
-        <w:t>.</w:t>
+        <w:t xml:space="preserve"> : </w:t>
+      </w:r>
+      <w:r>
+        <w:rPr>
+          <w:rFonts w:ascii="Times New Roman" w:hAnsi="Times New Roman" w:cs="Times New Roman"/>
+          <w:color w:val="000000" w:themeColor="text1"/>
+          <w:sz w:val="22"/>
+          <w:szCs w:val="22"/>
+        </w:rPr>
+        <w:t>ANNs</w:t>
+      </w:r>
+      <w:r>
+        <w:rPr>
+          <w:rFonts w:ascii="Times New Roman" w:hAnsi="Times New Roman" w:cs="Times New Roman"/>
+          <w:color w:val="000000" w:themeColor="text1"/>
+          <w:sz w:val="22"/>
+          <w:szCs w:val="22"/>
+        </w:rPr>
+        <w:t xml:space="preserve"> are trained using </w:t>
+      </w:r>
+      <w:r>
+        <w:rPr>
+          <w:rFonts w:ascii="Times New Roman" w:hAnsi="Times New Roman" w:cs="Times New Roman"/>
+          <w:color w:val="000000" w:themeColor="text1"/>
+          <w:sz w:val="22"/>
+          <w:szCs w:val="22"/>
+        </w:rPr>
+        <w:t xml:space="preserve">gradient descent </w:t>
+      </w:r>
+      <w:r>
+        <w:rPr>
+          <w:rFonts w:ascii="Times New Roman" w:hAnsi="Times New Roman" w:cs="Times New Roman"/>
+          <w:color w:val="000000" w:themeColor="text1"/>
+          <w:sz w:val="22"/>
+          <w:szCs w:val="22"/>
+        </w:rPr>
+        <w:t xml:space="preserve">algorithm whereas Decision Trees use algorithms like CART or ID3  </w:t>
+      </w:r>
+      <w:r>
+        <w:rPr>
+          <w:rFonts w:ascii="Times New Roman" w:hAnsi="Times New Roman" w:cs="Times New Roman"/>
+          <w:color w:val="000000" w:themeColor="text1"/>
+          <w:sz w:val="22"/>
+          <w:szCs w:val="22"/>
+        </w:rPr>
+        <w:t>to maximize information gain or Gini impurity reduction</w:t>
+      </w:r>
+      <w:r>
+        <w:rPr>
+          <w:rFonts w:ascii="Times New Roman" w:hAnsi="Times New Roman" w:cs="Times New Roman"/>
+          <w:color w:val="000000" w:themeColor="text1"/>
+          <w:sz w:val="22"/>
+          <w:szCs w:val="22"/>
+        </w:rPr>
+        <w:t xml:space="preserve"> and</w:t>
+      </w:r>
+      <w:r>
+        <w:rPr>
+          <w:rFonts w:ascii="Times New Roman" w:hAnsi="Times New Roman" w:cs="Times New Roman"/>
+          <w:color w:val="000000" w:themeColor="text1"/>
+          <w:sz w:val="22"/>
+          <w:szCs w:val="22"/>
+        </w:rPr>
+        <w:t xml:space="preserve"> Random Forest utilizes bagging and feature randomization.</w:t>
       </w:r>
     </w:p>
     <w:p>
@@ -802,434 +1303,6 @@
           <w:sz w:val="22"/>
           <w:szCs w:val="22"/>
         </w:rPr>
-        <w:t xml:space="preserve">Principal Component Analysis : </w:t>
-      </w:r>
-      <w:r>
-        <w:rPr>
-          <w:rFonts w:ascii="Times New Roman" w:hAnsi="Times New Roman" w:cs="Times New Roman"/>
-          <w:b/>
-          <w:bCs/>
-          <w:color w:val="000000" w:themeColor="text1"/>
-          <w:sz w:val="22"/>
-          <w:szCs w:val="22"/>
-        </w:rPr>
-        <w:t xml:space="preserve"> </w:t>
-      </w:r>
-      <w:r>
-        <w:rPr>
-          <w:rFonts w:ascii="Times New Roman" w:hAnsi="Times New Roman" w:cs="Times New Roman"/>
-          <w:color w:val="000000" w:themeColor="text1"/>
-          <w:sz w:val="22"/>
-          <w:szCs w:val="22"/>
-        </w:rPr>
-        <w:t>Principal Component Analysis (PCA) was performed on dataset to investigate dimensionality reduction methods</w:t>
-      </w:r>
-      <w:r>
-        <w:rPr>
-          <w:rFonts w:ascii="Times New Roman" w:hAnsi="Times New Roman" w:cs="Times New Roman"/>
-          <w:color w:val="000000" w:themeColor="text1"/>
-          <w:sz w:val="22"/>
-          <w:szCs w:val="22"/>
-        </w:rPr>
-        <w:t>.</w:t>
-      </w:r>
-    </w:p>
-    <w:p>
-      <w:pPr>
-        <w:spacing w:line="276" w:lineRule="auto"/>
-        <w:jc w:val="both"/>
-        <w:rPr>
-          <w:rFonts w:ascii="Times New Roman" w:hAnsi="Times New Roman" w:cs="Times New Roman"/>
-          <w:color w:val="000000" w:themeColor="text1"/>
-          <w:sz w:val="22"/>
-          <w:szCs w:val="22"/>
-        </w:rPr>
-      </w:pPr>
-    </w:p>
-    <w:p>
-      <w:pPr>
-        <w:spacing w:line="276" w:lineRule="auto"/>
-        <w:jc w:val="center"/>
-        <w:rPr>
-          <w:rFonts w:ascii="Times New Roman" w:hAnsi="Times New Roman" w:cs="Times New Roman"/>
-          <w:b/>
-          <w:bCs/>
-          <w:color w:val="000000" w:themeColor="text1"/>
-          <w:sz w:val="22"/>
-          <w:szCs w:val="22"/>
-        </w:rPr>
-      </w:pPr>
-      <w:r>
-        <w:rPr>
-          <w:rFonts w:ascii="Times New Roman" w:hAnsi="Times New Roman" w:cs="Times New Roman"/>
-          <w:b/>
-          <w:bCs/>
-          <w:color w:val="000000" w:themeColor="text1"/>
-          <w:sz w:val="22"/>
-          <w:szCs w:val="22"/>
-        </w:rPr>
-        <w:t>COMPARITIVE ANALYSIS OF MODELS</w:t>
-      </w:r>
-    </w:p>
-    <w:p>
-      <w:pPr>
-        <w:spacing w:line="240" w:lineRule="auto"/>
-        <w:jc w:val="center"/>
-        <w:rPr>
-          <w:rFonts w:ascii="Times New Roman" w:hAnsi="Times New Roman" w:cs="Times New Roman"/>
-          <w:i/>
-          <w:iCs/>
-          <w:color w:val="000000" w:themeColor="text1"/>
-          <w:sz w:val="22"/>
-          <w:szCs w:val="22"/>
-        </w:rPr>
-      </w:pPr>
-      <w:r>
-        <w:rPr>
-          <w:rFonts w:ascii="Times New Roman" w:hAnsi="Times New Roman" w:cs="Times New Roman"/>
-          <w:i/>
-          <w:iCs/>
-          <w:sz w:val="22"/>
-          <w:szCs w:val="22"/>
-        </w:rPr>
-        <w:t xml:space="preserve">Compare and contrast </w:t>
-      </w:r>
-    </w:p>
-    <w:p>
-      <w:pPr>
-        <w:spacing w:line="276" w:lineRule="auto"/>
-        <w:jc w:val="both"/>
-        <w:rPr>
-          <w:rFonts w:ascii="Times New Roman" w:hAnsi="Times New Roman" w:cs="Times New Roman"/>
-          <w:sz w:val="22"/>
-          <w:szCs w:val="22"/>
-        </w:rPr>
-      </w:pPr>
-      <w:r>
-        <w:rPr>
-          <w:rFonts w:ascii="Times New Roman" w:hAnsi="Times New Roman" w:cs="Times New Roman"/>
-          <w:b/>
-          <w:bCs/>
-          <w:sz w:val="22"/>
-          <w:szCs w:val="22"/>
-        </w:rPr>
-        <w:t xml:space="preserve">Classification </w:t>
-      </w:r>
-      <w:r>
-        <w:rPr>
-          <w:rFonts w:ascii="Times New Roman" w:hAnsi="Times New Roman" w:cs="Times New Roman"/>
-          <w:sz w:val="22"/>
-          <w:szCs w:val="22"/>
-        </w:rPr>
-        <w:t xml:space="preserve">: </w:t>
-      </w:r>
-      <w:r>
-        <w:rPr>
-          <w:rFonts w:ascii="Times New Roman" w:hAnsi="Times New Roman" w:cs="Times New Roman"/>
-          <w:sz w:val="22"/>
-          <w:szCs w:val="22"/>
-        </w:rPr>
-        <w:t>Artificial Neural Networks , Decision Tree Classifiers &amp; Random Forest are capable of classification tasks , where input data is assigned to predefined classes.</w:t>
-      </w:r>
-    </w:p>
-    <w:p>
-      <w:pPr>
-        <w:spacing w:line="276" w:lineRule="auto"/>
-        <w:jc w:val="both"/>
-        <w:rPr>
-          <w:rFonts w:ascii="Times New Roman" w:hAnsi="Times New Roman" w:cs="Times New Roman"/>
-          <w:sz w:val="22"/>
-          <w:szCs w:val="22"/>
-        </w:rPr>
-      </w:pPr>
-      <w:r>
-        <w:rPr>
-          <w:rFonts w:ascii="Times New Roman" w:hAnsi="Times New Roman" w:cs="Times New Roman"/>
-          <w:b/>
-          <w:bCs/>
-          <w:sz w:val="22"/>
-          <w:szCs w:val="22"/>
-        </w:rPr>
-        <w:t xml:space="preserve">Scalability </w:t>
-      </w:r>
-      <w:r>
-        <w:rPr>
-          <w:rFonts w:ascii="Times New Roman" w:hAnsi="Times New Roman" w:cs="Times New Roman"/>
-          <w:b/>
-          <w:bCs/>
-          <w:sz w:val="22"/>
-          <w:szCs w:val="22"/>
-        </w:rPr>
-        <w:t xml:space="preserve">: </w:t>
-      </w:r>
-      <w:r>
-        <w:rPr>
-          <w:rFonts w:ascii="Times New Roman" w:hAnsi="Times New Roman" w:cs="Times New Roman"/>
-          <w:sz w:val="22"/>
-          <w:szCs w:val="22"/>
-        </w:rPr>
-        <w:t>Decision Trees and Random Forests are more scalable and efficient compared to ANNs when dealing with large datasets.</w:t>
-      </w:r>
-    </w:p>
-    <w:p>
-      <w:pPr>
-        <w:spacing w:line="276" w:lineRule="auto"/>
-        <w:jc w:val="both"/>
-        <w:rPr>
-          <w:rFonts w:ascii="Times New Roman" w:hAnsi="Times New Roman" w:cs="Times New Roman"/>
-          <w:sz w:val="22"/>
-          <w:szCs w:val="22"/>
-        </w:rPr>
-      </w:pPr>
-      <w:r>
-        <w:rPr>
-          <w:rFonts w:ascii="Times New Roman" w:hAnsi="Times New Roman" w:cs="Times New Roman"/>
-          <w:b/>
-          <w:bCs/>
-          <w:sz w:val="22"/>
-          <w:szCs w:val="22"/>
-        </w:rPr>
-        <w:lastRenderedPageBreak/>
-        <w:t>Model Interpretability</w:t>
-      </w:r>
-      <w:r>
-        <w:rPr>
-          <w:rFonts w:ascii="Times New Roman" w:hAnsi="Times New Roman" w:cs="Times New Roman"/>
-          <w:sz w:val="22"/>
-          <w:szCs w:val="22"/>
-        </w:rPr>
-        <w:t xml:space="preserve"> : </w:t>
-      </w:r>
-      <w:r>
-        <w:rPr>
-          <w:rFonts w:ascii="Times New Roman" w:hAnsi="Times New Roman" w:cs="Times New Roman"/>
-          <w:sz w:val="22"/>
-          <w:szCs w:val="22"/>
-        </w:rPr>
-        <w:t>Due to inherent nature as sets of if-then-else decision rules, decision trees are naturally interpretable and  random forests present a challenge in interpretation due to their aggregation of multiple decision trees. The complex and nonlinear nature of ANNs make  them considerably more challenging to interpret.</w:t>
-      </w:r>
-    </w:p>
-    <w:p>
-      <w:pPr>
-        <w:spacing w:line="276" w:lineRule="auto"/>
-        <w:jc w:val="both"/>
-        <w:rPr>
-          <w:rFonts w:ascii="Times New Roman" w:hAnsi="Times New Roman" w:cs="Times New Roman"/>
-          <w:color w:val="000000" w:themeColor="text1"/>
-          <w:sz w:val="22"/>
-          <w:szCs w:val="22"/>
-        </w:rPr>
-      </w:pPr>
-      <w:r>
-        <w:rPr>
-          <w:rFonts w:ascii="Times New Roman" w:hAnsi="Times New Roman" w:cs="Times New Roman"/>
-          <w:b/>
-          <w:bCs/>
-          <w:color w:val="000000" w:themeColor="text1"/>
-          <w:sz w:val="22"/>
-          <w:szCs w:val="22"/>
-        </w:rPr>
-        <w:t>Model Structure</w:t>
-      </w:r>
-      <w:r>
-        <w:rPr>
-          <w:rFonts w:ascii="Times New Roman" w:hAnsi="Times New Roman" w:cs="Times New Roman"/>
-          <w:color w:val="000000" w:themeColor="text1"/>
-          <w:sz w:val="22"/>
-          <w:szCs w:val="22"/>
-        </w:rPr>
-        <w:t xml:space="preserve"> </w:t>
-      </w:r>
-      <w:r>
-        <w:rPr>
-          <w:rFonts w:ascii="Times New Roman" w:hAnsi="Times New Roman" w:cs="Times New Roman"/>
-          <w:color w:val="000000" w:themeColor="text1"/>
-          <w:sz w:val="22"/>
-          <w:szCs w:val="22"/>
-        </w:rPr>
-        <w:t xml:space="preserve">: </w:t>
-      </w:r>
-      <w:r>
-        <w:rPr>
-          <w:rFonts w:ascii="Times New Roman" w:hAnsi="Times New Roman" w:cs="Times New Roman"/>
-          <w:color w:val="000000" w:themeColor="text1"/>
-          <w:sz w:val="22"/>
-          <w:szCs w:val="22"/>
-        </w:rPr>
-        <w:t xml:space="preserve">ANNs learn complex relationships through </w:t>
-      </w:r>
-      <w:r>
-        <w:rPr>
-          <w:rFonts w:ascii="Times New Roman" w:hAnsi="Times New Roman" w:cs="Times New Roman"/>
-          <w:color w:val="000000" w:themeColor="text1"/>
-          <w:sz w:val="22"/>
-          <w:szCs w:val="22"/>
-        </w:rPr>
-        <w:t>repeated</w:t>
-      </w:r>
-      <w:r>
-        <w:rPr>
-          <w:rFonts w:ascii="Times New Roman" w:hAnsi="Times New Roman" w:cs="Times New Roman"/>
-          <w:color w:val="000000" w:themeColor="text1"/>
-          <w:sz w:val="22"/>
-          <w:szCs w:val="22"/>
-        </w:rPr>
-        <w:t xml:space="preserve"> optimization of weights </w:t>
-      </w:r>
-      <w:r>
-        <w:rPr>
-          <w:rFonts w:ascii="Times New Roman" w:hAnsi="Times New Roman" w:cs="Times New Roman"/>
-          <w:color w:val="000000" w:themeColor="text1"/>
-          <w:sz w:val="22"/>
-          <w:szCs w:val="22"/>
-        </w:rPr>
-        <w:t xml:space="preserve">, Decision tress </w:t>
-      </w:r>
-      <w:r>
-        <w:rPr>
-          <w:rFonts w:ascii="Times New Roman" w:hAnsi="Times New Roman" w:cs="Times New Roman"/>
-          <w:color w:val="000000" w:themeColor="text1"/>
-          <w:sz w:val="22"/>
-          <w:szCs w:val="22"/>
-        </w:rPr>
-        <w:t>consists of</w:t>
-      </w:r>
-      <w:r>
-        <w:rPr>
-          <w:rFonts w:ascii="Times New Roman" w:hAnsi="Times New Roman" w:cs="Times New Roman"/>
-          <w:color w:val="000000" w:themeColor="text1"/>
-          <w:sz w:val="22"/>
-          <w:szCs w:val="22"/>
-        </w:rPr>
-        <w:t xml:space="preserve"> rules based on feature values and random forests is an ensemble method </w:t>
-      </w:r>
-      <w:r>
-        <w:rPr>
-          <w:rFonts w:ascii="Times New Roman" w:hAnsi="Times New Roman" w:cs="Times New Roman"/>
-          <w:color w:val="000000" w:themeColor="text1"/>
-          <w:sz w:val="22"/>
-          <w:szCs w:val="22"/>
-        </w:rPr>
-        <w:t>where each tree is trained on sample of data.</w:t>
-      </w:r>
-    </w:p>
-    <w:p>
-      <w:pPr>
-        <w:spacing w:line="276" w:lineRule="auto"/>
-        <w:jc w:val="both"/>
-        <w:rPr>
-          <w:rFonts w:ascii="Times New Roman" w:hAnsi="Times New Roman" w:cs="Times New Roman"/>
-          <w:color w:val="000000" w:themeColor="text1"/>
-          <w:sz w:val="22"/>
-          <w:szCs w:val="22"/>
-        </w:rPr>
-      </w:pPr>
-      <w:r>
-        <w:rPr>
-          <w:rFonts w:ascii="Times New Roman" w:hAnsi="Times New Roman" w:cs="Times New Roman"/>
-          <w:b/>
-          <w:bCs/>
-          <w:color w:val="000000" w:themeColor="text1"/>
-          <w:sz w:val="22"/>
-          <w:szCs w:val="22"/>
-        </w:rPr>
-        <w:t>Training Methodology</w:t>
-      </w:r>
-      <w:r>
-        <w:rPr>
-          <w:rFonts w:ascii="Times New Roman" w:hAnsi="Times New Roman" w:cs="Times New Roman"/>
-          <w:b/>
-          <w:bCs/>
-          <w:color w:val="000000" w:themeColor="text1"/>
-          <w:sz w:val="22"/>
-          <w:szCs w:val="22"/>
-        </w:rPr>
-        <w:t xml:space="preserve"> : </w:t>
-      </w:r>
-      <w:r>
-        <w:rPr>
-          <w:rFonts w:ascii="Times New Roman" w:hAnsi="Times New Roman" w:cs="Times New Roman"/>
-          <w:color w:val="000000" w:themeColor="text1"/>
-          <w:sz w:val="22"/>
-          <w:szCs w:val="22"/>
-        </w:rPr>
-        <w:t>ANNs</w:t>
-      </w:r>
-      <w:r>
-        <w:rPr>
-          <w:rFonts w:ascii="Times New Roman" w:hAnsi="Times New Roman" w:cs="Times New Roman"/>
-          <w:color w:val="000000" w:themeColor="text1"/>
-          <w:sz w:val="22"/>
-          <w:szCs w:val="22"/>
-        </w:rPr>
-        <w:t xml:space="preserve"> are trained using </w:t>
-      </w:r>
-      <w:r>
-        <w:rPr>
-          <w:rFonts w:ascii="Times New Roman" w:hAnsi="Times New Roman" w:cs="Times New Roman"/>
-          <w:color w:val="000000" w:themeColor="text1"/>
-          <w:sz w:val="22"/>
-          <w:szCs w:val="22"/>
-        </w:rPr>
-        <w:t xml:space="preserve">gradient descent </w:t>
-      </w:r>
-      <w:r>
-        <w:rPr>
-          <w:rFonts w:ascii="Times New Roman" w:hAnsi="Times New Roman" w:cs="Times New Roman"/>
-          <w:color w:val="000000" w:themeColor="text1"/>
-          <w:sz w:val="22"/>
-          <w:szCs w:val="22"/>
-        </w:rPr>
-        <w:t xml:space="preserve">algorithm whereas Decision Trees use algorithms like CART or ID3  </w:t>
-      </w:r>
-      <w:r>
-        <w:rPr>
-          <w:rFonts w:ascii="Times New Roman" w:hAnsi="Times New Roman" w:cs="Times New Roman"/>
-          <w:color w:val="000000" w:themeColor="text1"/>
-          <w:sz w:val="22"/>
-          <w:szCs w:val="22"/>
-        </w:rPr>
-        <w:t>to maximize information gain or Gini impurity reduction</w:t>
-      </w:r>
-      <w:r>
-        <w:rPr>
-          <w:rFonts w:ascii="Times New Roman" w:hAnsi="Times New Roman" w:cs="Times New Roman"/>
-          <w:color w:val="000000" w:themeColor="text1"/>
-          <w:sz w:val="22"/>
-          <w:szCs w:val="22"/>
-        </w:rPr>
-        <w:t xml:space="preserve"> and</w:t>
-      </w:r>
-      <w:r>
-        <w:rPr>
-          <w:rFonts w:ascii="Times New Roman" w:hAnsi="Times New Roman" w:cs="Times New Roman"/>
-          <w:color w:val="000000" w:themeColor="text1"/>
-          <w:sz w:val="22"/>
-          <w:szCs w:val="22"/>
-        </w:rPr>
-        <w:t xml:space="preserve"> Random Forest utilizes bagging and feature randomization.</w:t>
-      </w:r>
-    </w:p>
-    <w:p>
-      <w:pPr>
-        <w:spacing w:line="276" w:lineRule="auto"/>
-        <w:jc w:val="both"/>
-        <w:rPr>
-          <w:rFonts w:ascii="Times New Roman" w:hAnsi="Times New Roman" w:cs="Times New Roman"/>
-          <w:color w:val="000000" w:themeColor="text1"/>
-          <w:sz w:val="22"/>
-          <w:szCs w:val="22"/>
-        </w:rPr>
-      </w:pPr>
-      <w:r>
-        <w:rPr>
-          <w:rFonts w:ascii="Times New Roman" w:hAnsi="Times New Roman" w:cs="Times New Roman"/>
-          <w:b/>
-          <w:bCs/>
-          <w:color w:val="000000" w:themeColor="text1"/>
-          <w:sz w:val="22"/>
-          <w:szCs w:val="22"/>
-        </w:rPr>
         <w:t>Non-Linear Relationships</w:t>
       </w:r>
       <w:r>
@@ -1260,8 +1333,8 @@
           <w:szCs w:val="22"/>
         </w:rPr>
         <w:drawing>
-          <wp:inline distT="0" distB="0" distL="0" distR="0" wp14:anchorId="58DF8EAD" wp14:editId="591415BE">
-            <wp:extent cx="2644169" cy="2298700"/>
+          <wp:inline distT="0" distB="0" distL="0" distR="0" wp14:anchorId="58DF8EAD" wp14:editId="5510BE93">
+            <wp:extent cx="2858947" cy="2580142"/>
             <wp:effectExtent l="0" t="0" r="0" b="0"/>
             <wp:docPr id="273542223" name="Picture 2" descr="A graph with different colored bars&#10;&#10;Description automatically generated"/>
             <wp:cNvGraphicFramePr>
@@ -1272,56 +1345,6 @@
                 <pic:pic xmlns:pic="http://schemas.openxmlformats.org/drawingml/2006/picture">
                   <pic:nvPicPr>
                     <pic:cNvPr id="273542223" name="Picture 2" descr="A graph with different colored bars&#10;&#10;Description automatically generated"/>
-                    <pic:cNvPicPr/>
-                  </pic:nvPicPr>
-                  <pic:blipFill>
-                    <a:blip r:embed="rId6">
-                      <a:extLst>
-                        <a:ext uri="{28A0092B-C50C-407E-A947-70E740481C1C}">
-                          <a14:useLocalDpi xmlns:a14="http://schemas.microsoft.com/office/drawing/2010/main" val="0"/>
-                        </a:ext>
-                      </a:extLst>
-                    </a:blip>
-                    <a:stretch>
-                      <a:fillRect/>
-                    </a:stretch>
-                  </pic:blipFill>
-                  <pic:spPr>
-                    <a:xfrm>
-                      <a:off x="0" y="0"/>
-                      <a:ext cx="2656266" cy="2309217"/>
-                    </a:xfrm>
-                    <a:prstGeom prst="rect">
-                      <a:avLst/>
-                    </a:prstGeom>
-                  </pic:spPr>
-                </pic:pic>
-              </a:graphicData>
-            </a:graphic>
-          </wp:inline>
-        </w:drawing>
-      </w:r>
-      <w:r>
-        <w:rPr>
-          <w:rFonts w:ascii="Times New Roman" w:hAnsi="Times New Roman" w:cs="Times New Roman"/>
-          <w:noProof/>
-          <w:color w:val="000000" w:themeColor="text1"/>
-          <w:sz w:val="22"/>
-          <w:szCs w:val="22"/>
-        </w:rPr>
-        <w:drawing>
-          <wp:inline distT="0" distB="0" distL="0" distR="0" wp14:anchorId="71F43C47" wp14:editId="0A71F0EA">
-            <wp:extent cx="2646359" cy="2300605"/>
-            <wp:effectExtent l="0" t="0" r="0" b="0"/>
-            <wp:docPr id="3028310" name="Picture 3" descr="A graph with different colored bars&#10;&#10;Description automatically generated"/>
-            <wp:cNvGraphicFramePr>
-              <a:graphicFrameLocks xmlns:a="http://schemas.openxmlformats.org/drawingml/2006/main" noChangeAspect="1"/>
-            </wp:cNvGraphicFramePr>
-            <a:graphic xmlns:a="http://schemas.openxmlformats.org/drawingml/2006/main">
-              <a:graphicData uri="http://schemas.openxmlformats.org/drawingml/2006/picture">
-                <pic:pic xmlns:pic="http://schemas.openxmlformats.org/drawingml/2006/picture">
-                  <pic:nvPicPr>
-                    <pic:cNvPr id="3028310" name="Picture 3" descr="A graph with different colored bars&#10;&#10;Description automatically generated"/>
                     <pic:cNvPicPr/>
                   </pic:nvPicPr>
                   <pic:blipFill>
@@ -1339,7 +1362,7 @@
                   <pic:spPr>
                     <a:xfrm>
                       <a:off x="0" y="0"/>
-                      <a:ext cx="2699357" cy="2346679"/>
+                      <a:ext cx="2909981" cy="2626199"/>
                     </a:xfrm>
                     <a:prstGeom prst="rect">
                       <a:avLst/>
@@ -1351,6 +1374,698 @@
           </wp:inline>
         </w:drawing>
       </w:r>
+      <w:r>
+        <w:rPr>
+          <w:rFonts w:ascii="Times New Roman" w:hAnsi="Times New Roman" w:cs="Times New Roman"/>
+          <w:noProof/>
+          <w:color w:val="000000" w:themeColor="text1"/>
+          <w:sz w:val="22"/>
+          <w:szCs w:val="22"/>
+        </w:rPr>
+        <w:drawing>
+          <wp:inline distT="0" distB="0" distL="0" distR="0" wp14:anchorId="71F43C47" wp14:editId="00AFF62D">
+            <wp:extent cx="2789499" cy="2580005"/>
+            <wp:effectExtent l="0" t="0" r="5080" b="0"/>
+            <wp:docPr id="3028310" name="Picture 3" descr="A graph with different colored bars&#10;&#10;Description automatically generated"/>
+            <wp:cNvGraphicFramePr>
+              <a:graphicFrameLocks xmlns:a="http://schemas.openxmlformats.org/drawingml/2006/main" noChangeAspect="1"/>
+            </wp:cNvGraphicFramePr>
+            <a:graphic xmlns:a="http://schemas.openxmlformats.org/drawingml/2006/main">
+              <a:graphicData uri="http://schemas.openxmlformats.org/drawingml/2006/picture">
+                <pic:pic xmlns:pic="http://schemas.openxmlformats.org/drawingml/2006/picture">
+                  <pic:nvPicPr>
+                    <pic:cNvPr id="3028310" name="Picture 3" descr="A graph with different colored bars&#10;&#10;Description automatically generated"/>
+                    <pic:cNvPicPr/>
+                  </pic:nvPicPr>
+                  <pic:blipFill>
+                    <a:blip r:embed="rId8">
+                      <a:extLst>
+                        <a:ext uri="{28A0092B-C50C-407E-A947-70E740481C1C}">
+                          <a14:useLocalDpi xmlns:a14="http://schemas.microsoft.com/office/drawing/2010/main" val="0"/>
+                        </a:ext>
+                      </a:extLst>
+                    </a:blip>
+                    <a:stretch>
+                      <a:fillRect/>
+                    </a:stretch>
+                  </pic:blipFill>
+                  <pic:spPr>
+                    <a:xfrm>
+                      <a:off x="0" y="0"/>
+                      <a:ext cx="2871036" cy="2655418"/>
+                    </a:xfrm>
+                    <a:prstGeom prst="rect">
+                      <a:avLst/>
+                    </a:prstGeom>
+                  </pic:spPr>
+                </pic:pic>
+              </a:graphicData>
+            </a:graphic>
+          </wp:inline>
+        </w:drawing>
+      </w:r>
+    </w:p>
+    <w:p>
+      <w:pPr>
+        <w:rPr>
+          <w:rFonts w:ascii="Times New Roman" w:hAnsi="Times New Roman" w:cs="Times New Roman"/>
+          <w:color w:val="000000" w:themeColor="text1"/>
+          <w:sz w:val="16"/>
+          <w:szCs w:val="16"/>
+        </w:rPr>
+      </w:pPr>
+      <w:r>
+        <w:rPr>
+          <w:rFonts w:ascii="Times New Roman" w:hAnsi="Times New Roman" w:cs="Times New Roman"/>
+          <w:color w:val="000000" w:themeColor="text1"/>
+          <w:sz w:val="22"/>
+          <w:szCs w:val="22"/>
+        </w:rPr>
+        <w:tab/>
+      </w:r>
+      <w:r>
+        <w:rPr>
+          <w:rFonts w:ascii="Times New Roman" w:hAnsi="Times New Roman" w:cs="Times New Roman"/>
+          <w:color w:val="000000" w:themeColor="text1"/>
+          <w:sz w:val="22"/>
+          <w:szCs w:val="22"/>
+        </w:rPr>
+        <w:tab/>
+      </w:r>
+      <w:r>
+        <w:rPr>
+          <w:rFonts w:ascii="Times New Roman" w:hAnsi="Times New Roman" w:cs="Times New Roman"/>
+          <w:color w:val="000000" w:themeColor="text1"/>
+          <w:sz w:val="16"/>
+          <w:szCs w:val="16"/>
+        </w:rPr>
+        <w:t>Fig1. Model performance comparison</w:t>
+      </w:r>
+      <w:r>
+        <w:rPr>
+          <w:rFonts w:ascii="Times New Roman" w:hAnsi="Times New Roman" w:cs="Times New Roman"/>
+          <w:color w:val="000000" w:themeColor="text1"/>
+          <w:sz w:val="16"/>
+          <w:szCs w:val="16"/>
+        </w:rPr>
+        <w:tab/>
+      </w:r>
+      <w:r>
+        <w:rPr>
+          <w:rFonts w:ascii="Times New Roman" w:hAnsi="Times New Roman" w:cs="Times New Roman"/>
+          <w:color w:val="000000" w:themeColor="text1"/>
+          <w:sz w:val="16"/>
+          <w:szCs w:val="16"/>
+        </w:rPr>
+        <w:tab/>
+      </w:r>
+      <w:r>
+        <w:rPr>
+          <w:rFonts w:ascii="Times New Roman" w:hAnsi="Times New Roman" w:cs="Times New Roman"/>
+          <w:color w:val="000000" w:themeColor="text1"/>
+          <w:sz w:val="16"/>
+          <w:szCs w:val="16"/>
+        </w:rPr>
+        <w:tab/>
+      </w:r>
+      <w:r>
+        <w:rPr>
+          <w:rFonts w:ascii="Times New Roman" w:hAnsi="Times New Roman" w:cs="Times New Roman"/>
+          <w:color w:val="000000" w:themeColor="text1"/>
+          <w:sz w:val="16"/>
+          <w:szCs w:val="16"/>
+        </w:rPr>
+        <w:t>Fi</w:t>
+      </w:r>
+      <w:r>
+        <w:rPr>
+          <w:rFonts w:ascii="Times New Roman" w:hAnsi="Times New Roman" w:cs="Times New Roman"/>
+          <w:color w:val="000000" w:themeColor="text1"/>
+          <w:sz w:val="16"/>
+          <w:szCs w:val="16"/>
+        </w:rPr>
+        <w:t>g2 . Time Taken by each model</w:t>
+      </w:r>
+    </w:p>
+    <w:p>
+      <w:pPr>
+        <w:numPr>
+          <w:ilvl w:val="0"/>
+          <w:numId w:val="6"/>
+        </w:numPr>
+        <w:rPr>
+          <w:rFonts w:ascii="Times New Roman" w:hAnsi="Times New Roman" w:cs="Times New Roman"/>
+          <w:color w:val="000000" w:themeColor="text1"/>
+          <w:sz w:val="22"/>
+          <w:szCs w:val="22"/>
+        </w:rPr>
+      </w:pPr>
+      <w:r>
+        <w:rPr>
+          <w:rFonts w:ascii="Times New Roman" w:hAnsi="Times New Roman" w:cs="Times New Roman"/>
+          <w:color w:val="000000" w:themeColor="text1"/>
+          <w:sz w:val="22"/>
+          <w:szCs w:val="22"/>
+        </w:rPr>
+        <w:t>Random Forest is the fastest among the three algorithms, taking only 0.015 seconds to execute.</w:t>
+      </w:r>
+    </w:p>
+    <w:p>
+      <w:pPr>
+        <w:numPr>
+          <w:ilvl w:val="0"/>
+          <w:numId w:val="6"/>
+        </w:numPr>
+        <w:rPr>
+          <w:rFonts w:ascii="Times New Roman" w:hAnsi="Times New Roman" w:cs="Times New Roman"/>
+          <w:color w:val="000000" w:themeColor="text1"/>
+          <w:sz w:val="22"/>
+          <w:szCs w:val="22"/>
+        </w:rPr>
+      </w:pPr>
+      <w:r>
+        <w:rPr>
+          <w:rFonts w:ascii="Times New Roman" w:hAnsi="Times New Roman" w:cs="Times New Roman"/>
+          <w:color w:val="000000" w:themeColor="text1"/>
+          <w:sz w:val="22"/>
+          <w:szCs w:val="22"/>
+        </w:rPr>
+        <w:t>Decision Tree takes 0.235 seconds, which is significantly slower than Random Forest but faster than ANN</w:t>
+      </w:r>
+    </w:p>
+    <w:p>
+      <w:pPr>
+        <w:pStyle w:val="ListParagraph"/>
+        <w:numPr>
+          <w:ilvl w:val="0"/>
+          <w:numId w:val="6"/>
+        </w:numPr>
+        <w:spacing w:after="0" w:line="240" w:lineRule="auto"/>
+        <w:rPr>
+          <w:rFonts w:ascii="Times New Roman" w:eastAsia="Times New Roman" w:hAnsi="Times New Roman" w:cs="Times New Roman"/>
+          <w:kern w:val="0"/>
+          <w:sz w:val="22"/>
+          <w:szCs w:val="22"/>
+          <w:lang w:eastAsia="en-GB"/>
+          <w14:ligatures w14:val="none"/>
+        </w:rPr>
+      </w:pPr>
+      <w:r>
+        <w:rPr>
+          <w:rFonts w:ascii="Times New Roman" w:eastAsia="Times New Roman" w:hAnsi="Times New Roman" w:cs="Times New Roman"/>
+          <w:kern w:val="0"/>
+          <w:sz w:val="22"/>
+          <w:szCs w:val="22"/>
+          <w:lang w:eastAsia="en-GB"/>
+          <w14:ligatures w14:val="none"/>
+        </w:rPr>
+        <w:t>ANN is the slowest, requiring 1.037 seconds to finish.</w:t>
+      </w:r>
+      <w:r>
+        <w:rPr>
+          <w:rFonts w:ascii="Times New Roman" w:eastAsia="Times New Roman" w:hAnsi="Times New Roman" w:cs="Times New Roman"/>
+          <w:kern w:val="0"/>
+          <w:sz w:val="22"/>
+          <w:szCs w:val="22"/>
+          <w:lang w:eastAsia="en-GB"/>
+          <w14:ligatures w14:val="none"/>
+        </w:rPr>
+        <w:t xml:space="preserve"> </w:t>
+      </w:r>
+      <w:r>
+        <w:rPr>
+          <w:rFonts w:ascii="Times New Roman" w:eastAsia="Times New Roman" w:hAnsi="Times New Roman" w:cs="Times New Roman"/>
+          <w:kern w:val="0"/>
+          <w:sz w:val="22"/>
+          <w:szCs w:val="22"/>
+          <w:lang w:eastAsia="en-GB"/>
+          <w14:ligatures w14:val="none"/>
+        </w:rPr>
+        <w:t xml:space="preserve">ANN is a potent model that can identify intricate patterns in data. </w:t>
+      </w:r>
+      <w:r>
+        <w:rPr>
+          <w:rFonts w:ascii="Times New Roman" w:eastAsia="Times New Roman" w:hAnsi="Times New Roman" w:cs="Times New Roman"/>
+          <w:kern w:val="0"/>
+          <w:sz w:val="22"/>
+          <w:szCs w:val="22"/>
+          <w:lang w:eastAsia="en-GB"/>
+          <w14:ligatures w14:val="none"/>
+        </w:rPr>
+        <w:t>B</w:t>
+      </w:r>
+      <w:r>
+        <w:rPr>
+          <w:rFonts w:ascii="Times New Roman" w:eastAsia="Times New Roman" w:hAnsi="Times New Roman" w:cs="Times New Roman"/>
+          <w:kern w:val="0"/>
+          <w:sz w:val="22"/>
+          <w:szCs w:val="22"/>
+          <w:lang w:eastAsia="en-GB"/>
+          <w14:ligatures w14:val="none"/>
+        </w:rPr>
+        <w:t>ecause of all the calculations and iterations involved in the training process, it takes longer to compute</w:t>
+      </w:r>
+      <w:r>
+        <w:rPr>
+          <w:rFonts w:ascii="Times New Roman" w:eastAsia="Times New Roman" w:hAnsi="Times New Roman" w:cs="Times New Roman"/>
+          <w:kern w:val="0"/>
+          <w:sz w:val="22"/>
+          <w:szCs w:val="22"/>
+          <w:lang w:eastAsia="en-GB"/>
+          <w14:ligatures w14:val="none"/>
+        </w:rPr>
+        <w:t>.</w:t>
+      </w:r>
+    </w:p>
+    <w:p>
+      <w:pPr>
+        <w:pStyle w:val="ListParagraph"/>
+        <w:spacing w:after="0" w:line="240" w:lineRule="auto"/>
+        <w:rPr>
+          <w:rFonts w:ascii="Times New Roman" w:eastAsia="Times New Roman" w:hAnsi="Times New Roman" w:cs="Times New Roman"/>
+          <w:kern w:val="0"/>
+          <w:sz w:val="22"/>
+          <w:szCs w:val="22"/>
+          <w:lang w:eastAsia="en-GB"/>
+          <w14:ligatures w14:val="none"/>
+        </w:rPr>
+      </w:pPr>
+    </w:p>
+    <w:p>
+      <w:pPr>
+        <w:pStyle w:val="ListParagraph"/>
+        <w:numPr>
+          <w:ilvl w:val="0"/>
+          <w:numId w:val="6"/>
+        </w:numPr>
+        <w:spacing w:after="0" w:line="240" w:lineRule="auto"/>
+        <w:rPr>
+          <w:rFonts w:ascii="Times New Roman" w:eastAsia="Times New Roman" w:hAnsi="Times New Roman" w:cs="Times New Roman"/>
+          <w:kern w:val="0"/>
+          <w:sz w:val="22"/>
+          <w:szCs w:val="22"/>
+          <w:lang w:eastAsia="en-GB"/>
+          <w14:ligatures w14:val="none"/>
+        </w:rPr>
+      </w:pPr>
+      <w:r>
+        <w:rPr>
+          <w:rFonts w:ascii="Times New Roman" w:eastAsia="Times New Roman" w:hAnsi="Times New Roman" w:cs="Times New Roman"/>
+          <w:kern w:val="0"/>
+          <w:sz w:val="22"/>
+          <w:szCs w:val="22"/>
+          <w:lang w:eastAsia="en-GB"/>
+          <w14:ligatures w14:val="none"/>
+        </w:rPr>
+        <w:t xml:space="preserve">Both </w:t>
+      </w:r>
+      <w:r>
+        <w:rPr>
+          <w:rFonts w:ascii="Times New Roman" w:eastAsia="Times New Roman" w:hAnsi="Times New Roman" w:cs="Times New Roman"/>
+          <w:kern w:val="0"/>
+          <w:sz w:val="22"/>
+          <w:szCs w:val="22"/>
+          <w:lang w:eastAsia="en-GB"/>
+          <w14:ligatures w14:val="none"/>
+        </w:rPr>
+        <w:t>Random Forest and Decision Tree achieved high accuracy as compared to ANNs</w:t>
+      </w:r>
+    </w:p>
+    <w:p>
+      <w:pPr>
+        <w:pStyle w:val="ListParagraph"/>
+        <w:spacing w:after="0" w:line="240" w:lineRule="auto"/>
+        <w:rPr>
+          <w:rFonts w:ascii="Times New Roman" w:eastAsia="Times New Roman" w:hAnsi="Times New Roman" w:cs="Times New Roman"/>
+          <w:kern w:val="0"/>
+          <w:sz w:val="22"/>
+          <w:szCs w:val="22"/>
+          <w:lang w:eastAsia="en-GB"/>
+          <w14:ligatures w14:val="none"/>
+        </w:rPr>
+      </w:pPr>
+    </w:p>
+    <w:p>
+      <w:pPr>
+        <w:pStyle w:val="ListParagraph"/>
+        <w:numPr>
+          <w:ilvl w:val="0"/>
+          <w:numId w:val="6"/>
+        </w:numPr>
+        <w:spacing w:after="0" w:line="240" w:lineRule="auto"/>
+        <w:rPr>
+          <w:rFonts w:ascii="Times New Roman" w:eastAsia="Times New Roman" w:hAnsi="Times New Roman" w:cs="Times New Roman"/>
+          <w:kern w:val="0"/>
+          <w:sz w:val="22"/>
+          <w:szCs w:val="22"/>
+          <w:lang w:eastAsia="en-GB"/>
+          <w14:ligatures w14:val="none"/>
+        </w:rPr>
+      </w:pPr>
+      <w:r>
+        <w:rPr>
+          <w:rFonts w:ascii="Times New Roman" w:eastAsia="Times New Roman" w:hAnsi="Times New Roman" w:cs="Times New Roman"/>
+          <w:kern w:val="0"/>
+          <w:sz w:val="22"/>
+          <w:szCs w:val="22"/>
+          <w:lang w:eastAsia="en-GB"/>
+          <w14:ligatures w14:val="none"/>
+        </w:rPr>
+        <w:t>The ANN model achieved a slightly lower accuracy of 0.9934,</w:t>
+      </w:r>
+      <w:r>
+        <w:rPr>
+          <w:rFonts w:ascii="Times New Roman" w:eastAsia="Times New Roman" w:hAnsi="Times New Roman" w:cs="Times New Roman"/>
+          <w:kern w:val="0"/>
+          <w:sz w:val="22"/>
+          <w:szCs w:val="22"/>
+          <w:lang w:eastAsia="en-GB"/>
+          <w14:ligatures w14:val="none"/>
+        </w:rPr>
+        <w:t xml:space="preserve"> suggesting that both Decision Trees and Random Forest were  good at classifying the dataset than ANNs.</w:t>
+      </w:r>
+    </w:p>
+    <w:p>
+      <w:pPr>
+        <w:spacing w:after="0" w:line="240" w:lineRule="auto"/>
+        <w:rPr>
+          <w:rFonts w:ascii="Times New Roman" w:eastAsia="Times New Roman" w:hAnsi="Times New Roman" w:cs="Times New Roman"/>
+          <w:kern w:val="0"/>
+          <w:sz w:val="22"/>
+          <w:szCs w:val="22"/>
+          <w:lang w:eastAsia="en-GB"/>
+          <w14:ligatures w14:val="none"/>
+        </w:rPr>
+      </w:pPr>
+    </w:p>
+    <w:p>
+      <w:pPr>
+        <w:spacing w:after="0" w:line="240" w:lineRule="auto"/>
+        <w:rPr>
+          <w:rFonts w:ascii="Times New Roman" w:eastAsia="Times New Roman" w:hAnsi="Times New Roman" w:cs="Times New Roman"/>
+          <w:kern w:val="0"/>
+          <w:sz w:val="22"/>
+          <w:szCs w:val="22"/>
+          <w:lang w:eastAsia="en-GB"/>
+          <w14:ligatures w14:val="none"/>
+        </w:rPr>
+      </w:pPr>
+    </w:p>
+    <w:p>
+      <w:pPr>
+        <w:spacing w:after="0" w:line="240" w:lineRule="auto"/>
+        <w:rPr>
+          <w:rFonts w:ascii="Times New Roman" w:eastAsia="Times New Roman" w:hAnsi="Times New Roman" w:cs="Times New Roman"/>
+          <w:kern w:val="0"/>
+          <w:sz w:val="22"/>
+          <w:szCs w:val="22"/>
+          <w:lang w:eastAsia="en-GB"/>
+          <w14:ligatures w14:val="none"/>
+        </w:rPr>
+      </w:pPr>
+    </w:p>
+    <w:p>
+      <w:pPr>
+        <w:spacing w:after="0" w:line="240" w:lineRule="auto"/>
+        <w:rPr>
+          <w:rFonts w:ascii="Times New Roman" w:eastAsia="Times New Roman" w:hAnsi="Times New Roman" w:cs="Times New Roman"/>
+          <w:kern w:val="0"/>
+          <w:sz w:val="22"/>
+          <w:szCs w:val="22"/>
+          <w:lang w:eastAsia="en-GB"/>
+          <w14:ligatures w14:val="none"/>
+        </w:rPr>
+      </w:pPr>
+    </w:p>
+    <w:p>
+      <w:pPr>
+        <w:spacing w:after="0" w:line="240" w:lineRule="auto"/>
+        <w:rPr>
+          <w:rFonts w:ascii="Times New Roman" w:eastAsia="Times New Roman" w:hAnsi="Times New Roman" w:cs="Times New Roman"/>
+          <w:kern w:val="0"/>
+          <w:sz w:val="22"/>
+          <w:szCs w:val="22"/>
+          <w:lang w:eastAsia="en-GB"/>
+          <w14:ligatures w14:val="none"/>
+        </w:rPr>
+      </w:pPr>
+    </w:p>
+    <w:p>
+      <w:pPr>
+        <w:spacing w:after="0" w:line="240" w:lineRule="auto"/>
+        <w:rPr>
+          <w:rFonts w:ascii="Times New Roman" w:eastAsia="Times New Roman" w:hAnsi="Times New Roman" w:cs="Times New Roman"/>
+          <w:b/>
+          <w:bCs/>
+          <w:kern w:val="0"/>
+          <w:sz w:val="22"/>
+          <w:szCs w:val="22"/>
+          <w:lang w:eastAsia="en-GB"/>
+          <w14:ligatures w14:val="none"/>
+        </w:rPr>
+      </w:pPr>
+      <w:r>
+        <w:rPr>
+          <w:rFonts w:ascii="Times New Roman" w:eastAsia="Times New Roman" w:hAnsi="Times New Roman" w:cs="Times New Roman"/>
+          <w:b/>
+          <w:bCs/>
+          <w:kern w:val="0"/>
+          <w:sz w:val="22"/>
+          <w:szCs w:val="22"/>
+          <w:lang w:eastAsia="en-GB"/>
+          <w14:ligatures w14:val="none"/>
+        </w:rPr>
+        <w:lastRenderedPageBreak/>
+        <w:t>REFERENCES</w:t>
+      </w:r>
+    </w:p>
+    <w:p>
+      <w:pPr>
+        <w:spacing w:after="0" w:line="240" w:lineRule="auto"/>
+        <w:rPr>
+          <w:rFonts w:ascii="Times New Roman" w:eastAsia="Times New Roman" w:hAnsi="Times New Roman" w:cs="Times New Roman"/>
+          <w:kern w:val="0"/>
+          <w:sz w:val="22"/>
+          <w:szCs w:val="22"/>
+          <w:lang w:eastAsia="en-GB"/>
+          <w14:ligatures w14:val="none"/>
+        </w:rPr>
+      </w:pPr>
+    </w:p>
+    <w:p>
+      <w:pPr>
+        <w:spacing w:after="0" w:line="240" w:lineRule="auto"/>
+        <w:rPr>
+          <w:rFonts w:ascii="Times New Roman" w:eastAsia="Times New Roman" w:hAnsi="Times New Roman" w:cs="Times New Roman"/>
+          <w:kern w:val="0"/>
+          <w:sz w:val="22"/>
+          <w:szCs w:val="22"/>
+          <w:lang w:eastAsia="en-GB"/>
+          <w14:ligatures w14:val="none"/>
+        </w:rPr>
+      </w:pPr>
+    </w:p>
+    <w:p>
+      <w:pPr>
+        <w:pStyle w:val="ListParagraph"/>
+        <w:numPr>
+          <w:ilvl w:val="0"/>
+          <w:numId w:val="7"/>
+        </w:numPr>
+        <w:spacing w:after="0" w:line="240" w:lineRule="auto"/>
+        <w:rPr>
+          <w:rFonts w:ascii="Times New Roman" w:eastAsia="Times New Roman" w:hAnsi="Times New Roman" w:cs="Times New Roman"/>
+          <w:kern w:val="0"/>
+          <w:sz w:val="22"/>
+          <w:szCs w:val="22"/>
+          <w:lang w:eastAsia="en-GB"/>
+          <w14:ligatures w14:val="none"/>
+        </w:rPr>
+      </w:pPr>
+      <w:r>
+        <w:rPr>
+          <w:rFonts w:ascii="Times New Roman" w:eastAsia="Times New Roman" w:hAnsi="Times New Roman" w:cs="Times New Roman"/>
+          <w:kern w:val="0"/>
+          <w:sz w:val="22"/>
+          <w:szCs w:val="22"/>
+          <w:lang w:eastAsia="en-GB"/>
+          <w14:ligatures w14:val="none"/>
+        </w:rPr>
+        <w:t>Tan, P, Steinbach, M, Kumar, V, &amp; Karpatne, A 2019, Introduction to Data Mining EBook: Global Edition, Pearson Education, Limited, Harlow. Available from: ProQuest Ebook Central. [24 April 2024].</w:t>
+      </w:r>
+    </w:p>
+    <w:p>
+      <w:pPr>
+        <w:spacing w:after="0" w:line="240" w:lineRule="auto"/>
+        <w:rPr>
+          <w:rFonts w:ascii="Times New Roman" w:eastAsia="Times New Roman" w:hAnsi="Times New Roman" w:cs="Times New Roman"/>
+          <w:kern w:val="0"/>
+          <w:sz w:val="22"/>
+          <w:szCs w:val="22"/>
+          <w:lang w:eastAsia="en-GB"/>
+          <w14:ligatures w14:val="none"/>
+        </w:rPr>
+      </w:pPr>
+    </w:p>
+    <w:p>
+      <w:pPr>
+        <w:pStyle w:val="ListParagraph"/>
+        <w:numPr>
+          <w:ilvl w:val="0"/>
+          <w:numId w:val="7"/>
+        </w:numPr>
+        <w:spacing w:after="0" w:line="240" w:lineRule="auto"/>
+        <w:rPr>
+          <w:rFonts w:ascii="Times New Roman" w:eastAsia="Times New Roman" w:hAnsi="Times New Roman" w:cs="Times New Roman"/>
+          <w:kern w:val="0"/>
+          <w:sz w:val="22"/>
+          <w:szCs w:val="22"/>
+          <w:lang w:eastAsia="en-GB"/>
+          <w14:ligatures w14:val="none"/>
+        </w:rPr>
+      </w:pPr>
+      <w:r>
+        <w:rPr>
+          <w:rFonts w:ascii="Times New Roman" w:eastAsia="Times New Roman" w:hAnsi="Times New Roman" w:cs="Times New Roman"/>
+          <w:kern w:val="0"/>
+          <w:sz w:val="22"/>
+          <w:szCs w:val="22"/>
+          <w:lang w:eastAsia="en-GB"/>
+          <w14:ligatures w14:val="none"/>
+        </w:rPr>
+        <w:t>Han, J, Kamber, M, &amp; Pei, J 2011, Data Mining: Concepts and Techniques, Elsevier Science &amp; Technology, San Diego. Available from: ProQuest Ebook Central. [24 April 2024].</w:t>
+      </w:r>
+    </w:p>
+    <w:p>
+      <w:pPr>
+        <w:pStyle w:val="ListParagraph"/>
+        <w:spacing w:after="0" w:line="240" w:lineRule="auto"/>
+        <w:rPr>
+          <w:rFonts w:ascii="Times New Roman" w:eastAsia="Times New Roman" w:hAnsi="Times New Roman" w:cs="Times New Roman"/>
+          <w:kern w:val="0"/>
+          <w:sz w:val="22"/>
+          <w:szCs w:val="22"/>
+          <w:lang w:eastAsia="en-GB"/>
+          <w14:ligatures w14:val="none"/>
+        </w:rPr>
+      </w:pPr>
+    </w:p>
+    <w:p>
+      <w:pPr>
+        <w:pStyle w:val="c-resourcefield"/>
+        <w:numPr>
+          <w:ilvl w:val="0"/>
+          <w:numId w:val="7"/>
+        </w:numPr>
+        <w:rPr>
+          <w:color w:val="000000" w:themeColor="text1"/>
+          <w:sz w:val="22"/>
+          <w:szCs w:val="22"/>
+        </w:rPr>
+      </w:pPr>
+      <w:r>
+        <w:rPr>
+          <w:color w:val="000000" w:themeColor="text1"/>
+          <w:sz w:val="22"/>
+          <w:szCs w:val="22"/>
+        </w:rPr>
+        <w:t>Wes McKinney</w:t>
+      </w:r>
+      <w:r>
+        <w:rPr>
+          <w:color w:val="000000" w:themeColor="text1"/>
+          <w:sz w:val="22"/>
+          <w:szCs w:val="22"/>
+        </w:rPr>
+        <w:t xml:space="preserve">, </w:t>
+      </w:r>
+      <w:r>
+        <w:rPr>
+          <w:color w:val="000000" w:themeColor="text1"/>
+          <w:sz w:val="22"/>
+          <w:szCs w:val="22"/>
+        </w:rPr>
+        <w:t>Python for Data Analysis, 2e</w:t>
+      </w:r>
+      <w:r>
+        <w:rPr>
+          <w:color w:val="000000" w:themeColor="text1"/>
+          <w:sz w:val="22"/>
+          <w:szCs w:val="22"/>
+        </w:rPr>
+        <w:t xml:space="preserve"> </w:t>
+      </w:r>
+      <w:r>
+        <w:rPr>
+          <w:color w:val="000000" w:themeColor="text1"/>
+          <w:sz w:val="22"/>
+          <w:szCs w:val="22"/>
+        </w:rPr>
+        <w:t>[21 Oct  2017]</w:t>
+      </w:r>
+    </w:p>
+    <w:p>
+      <w:pPr>
+        <w:pStyle w:val="ListParagraph"/>
+        <w:spacing w:after="0" w:line="240" w:lineRule="auto"/>
+        <w:rPr>
+          <w:rFonts w:ascii="Times New Roman" w:eastAsia="Times New Roman" w:hAnsi="Times New Roman" w:cs="Times New Roman"/>
+          <w:kern w:val="0"/>
+          <w:sz w:val="22"/>
+          <w:szCs w:val="22"/>
+          <w:lang w:eastAsia="en-GB"/>
+          <w14:ligatures w14:val="none"/>
+        </w:rPr>
+      </w:pPr>
+    </w:p>
+    <w:p>
+      <w:pPr>
+        <w:spacing w:after="0" w:line="240" w:lineRule="auto"/>
+        <w:ind w:left="360"/>
+        <w:rPr>
+          <w:rFonts w:ascii="Times New Roman" w:eastAsia="Times New Roman" w:hAnsi="Times New Roman" w:cs="Times New Roman"/>
+          <w:kern w:val="0"/>
+          <w:sz w:val="22"/>
+          <w:szCs w:val="22"/>
+          <w:lang w:eastAsia="en-GB"/>
+          <w14:ligatures w14:val="none"/>
+        </w:rPr>
+      </w:pPr>
+    </w:p>
+    <w:p>
+      <w:pPr>
+        <w:spacing w:after="0" w:line="240" w:lineRule="auto"/>
+        <w:rPr>
+          <w:rFonts w:ascii="Times New Roman" w:eastAsia="Times New Roman" w:hAnsi="Times New Roman" w:cs="Times New Roman"/>
+          <w:kern w:val="0"/>
+          <w:sz w:val="22"/>
+          <w:szCs w:val="22"/>
+          <w:lang w:eastAsia="en-GB"/>
+          <w14:ligatures w14:val="none"/>
+        </w:rPr>
+      </w:pPr>
+    </w:p>
+    <w:p>
+      <w:pPr>
+        <w:ind w:left="720"/>
+        <w:rPr>
+          <w:rFonts w:ascii="Times New Roman" w:hAnsi="Times New Roman" w:cs="Times New Roman"/>
+          <w:color w:val="000000" w:themeColor="text1"/>
+          <w:sz w:val="22"/>
+          <w:szCs w:val="22"/>
+        </w:rPr>
+      </w:pPr>
+    </w:p>
+    <w:p>
+      <w:pPr>
+        <w:ind w:left="720"/>
+        <w:rPr>
+          <w:rFonts w:ascii="Times New Roman" w:hAnsi="Times New Roman" w:cs="Times New Roman"/>
+          <w:color w:val="000000" w:themeColor="text1"/>
+          <w:sz w:val="22"/>
+          <w:szCs w:val="22"/>
+        </w:rPr>
+      </w:pPr>
     </w:p>
     <w:p>
       <w:pPr>
@@ -1365,7 +2080,7 @@
     <w:sectPr>
       <w:type w:val="continuous"/>
       <w:pgSz w:w="11906" w:h="16838"/>
-      <w:pgMar w:top="851" w:right="1418" w:bottom="1418" w:left="1418" w:header="709" w:footer="709" w:gutter="0"/>
+      <w:pgMar w:top="1418" w:right="1418" w:bottom="1418" w:left="1418" w:header="709" w:footer="709" w:gutter="0"/>
       <w:cols w:space="708"/>
       <w:docGrid w:linePitch="360"/>
     </w:sectPr>
@@ -1376,6 +2091,417 @@
 <file path=word/numbering.xml><?xml version="1.0" encoding="utf-8"?>
 <w:numbering xmlns:wpc="http://schemas.microsoft.com/office/word/2010/wordprocessingCanvas" xmlns:cx="http://schemas.microsoft.com/office/drawing/2014/chartex" xmlns:cx1="http://schemas.microsoft.com/office/drawing/2015/9/8/chartex" xmlns:cx2="http://schemas.microsoft.com/office/drawing/2015/10/21/chartex" xmlns:cx3="http://schemas.microsoft.com/office/drawing/2016/5/9/chartex" xmlns:cx4="http://schemas.microsoft.com/office/drawing/2016/5/10/chartex" xmlns:cx5="http://schemas.microsoft.com/office/drawing/2016/5/11/chartex" xmlns:cx6="http://schemas.microsoft.com/office/drawing/2016/5/12/chartex" xmlns:cx7="http://schemas.microsoft.com/office/drawing/2016/5/13/chartex" xmlns:cx8="http://schemas.microsoft.com/office/drawing/2016/5/14/chartex" xmlns:mc="http://schemas.openxmlformats.org/markup-compatibility/2006" xmlns:aink="http://schemas.microsoft.com/office/drawing/2016/ink" xmlns:am3d="http://schemas.microsoft.com/office/drawing/2017/model3d" xmlns:o="urn:schemas-microsoft-com:office:office" xmlns:oel="http://schemas.microsoft.com/office/2019/extlst" xmlns:r="http://schemas.openxmlformats.org/officeDocument/2006/relationships" xmlns:m="http://schemas.openxmlformats.org/officeDocument/2006/math" xmlns:v="urn:schemas-microsoft-com:vml" xmlns:wp14="http://schemas.microsoft.com/office/word/2010/wordprocessingDrawing" xmlns:wp="http://schemas.openxmlformats.org/drawingml/2006/wordprocessingDrawing" xmlns:w10="urn:schemas-microsoft-com:office:word" xmlns:w="http://schemas.openxmlformats.org/wordprocessingml/2006/main" xmlns:w14="http://schemas.microsoft.com/office/word/2010/wordml" xmlns:w15="http://schemas.microsoft.com/office/word/2012/wordml" xmlns:w16cex="http://schemas.microsoft.com/office/word/2018/wordml/cex" xmlns:w16cid="http://schemas.microsoft.com/office/word/2016/wordml/cid" xmlns:w16="http://schemas.microsoft.com/office/word/2018/wordml" xmlns:w16sdtdh="http://schemas.microsoft.com/office/word/2020/wordml/sdtdatahash" xmlns:w16se="http://schemas.microsoft.com/office/word/2015/wordml/symex" xmlns:wpg="http://schemas.microsoft.com/office/word/2010/wordprocessingGroup" xmlns:wpi="http://schemas.microsoft.com/office/word/2010/wordprocessingInk" xmlns:wne="http://schemas.microsoft.com/office/word/2006/wordml" xmlns:wps="http://schemas.microsoft.com/office/word/2010/wordprocessingShape" mc:Ignorable="w14 w15 w16se w16cid w16 w16cex w16sdtdh wp14">
   <w:abstractNum w:abstractNumId="0" w15:restartNumberingAfterBreak="0">
+    <w:nsid w:val="06121558"/>
+    <w:multiLevelType w:val="multilevel"/>
+    <w:tmpl w:val="1A128BC2"/>
+    <w:lvl w:ilvl="0">
+      <w:start w:val="1"/>
+      <w:numFmt w:val="bullet"/>
+      <w:lvlText w:val=""/>
+      <w:lvlJc w:val="left"/>
+      <w:pPr>
+        <w:tabs>
+          <w:tab w:val="num" w:pos="720"/>
+        </w:tabs>
+        <w:ind w:left="720" w:hanging="360"/>
+      </w:pPr>
+      <w:rPr>
+        <w:rFonts w:ascii="Symbol" w:hAnsi="Symbol" w:hint="default"/>
+        <w:sz w:val="20"/>
+      </w:rPr>
+    </w:lvl>
+    <w:lvl w:ilvl="1" w:tentative="1">
+      <w:start w:val="1"/>
+      <w:numFmt w:val="bullet"/>
+      <w:lvlText w:val="o"/>
+      <w:lvlJc w:val="left"/>
+      <w:pPr>
+        <w:tabs>
+          <w:tab w:val="num" w:pos="1440"/>
+        </w:tabs>
+        <w:ind w:left="1440" w:hanging="360"/>
+      </w:pPr>
+      <w:rPr>
+        <w:rFonts w:ascii="Courier New" w:hAnsi="Courier New" w:hint="default"/>
+        <w:sz w:val="20"/>
+      </w:rPr>
+    </w:lvl>
+    <w:lvl w:ilvl="2" w:tentative="1">
+      <w:start w:val="1"/>
+      <w:numFmt w:val="bullet"/>
+      <w:lvlText w:val=""/>
+      <w:lvlJc w:val="left"/>
+      <w:pPr>
+        <w:tabs>
+          <w:tab w:val="num" w:pos="2160"/>
+        </w:tabs>
+        <w:ind w:left="2160" w:hanging="360"/>
+      </w:pPr>
+      <w:rPr>
+        <w:rFonts w:ascii="Wingdings" w:hAnsi="Wingdings" w:hint="default"/>
+        <w:sz w:val="20"/>
+      </w:rPr>
+    </w:lvl>
+    <w:lvl w:ilvl="3" w:tentative="1">
+      <w:start w:val="1"/>
+      <w:numFmt w:val="bullet"/>
+      <w:lvlText w:val=""/>
+      <w:lvlJc w:val="left"/>
+      <w:pPr>
+        <w:tabs>
+          <w:tab w:val="num" w:pos="2880"/>
+        </w:tabs>
+        <w:ind w:left="2880" w:hanging="360"/>
+      </w:pPr>
+      <w:rPr>
+        <w:rFonts w:ascii="Wingdings" w:hAnsi="Wingdings" w:hint="default"/>
+        <w:sz w:val="20"/>
+      </w:rPr>
+    </w:lvl>
+    <w:lvl w:ilvl="4" w:tentative="1">
+      <w:start w:val="1"/>
+      <w:numFmt w:val="bullet"/>
+      <w:lvlText w:val=""/>
+      <w:lvlJc w:val="left"/>
+      <w:pPr>
+        <w:tabs>
+          <w:tab w:val="num" w:pos="3600"/>
+        </w:tabs>
+        <w:ind w:left="3600" w:hanging="360"/>
+      </w:pPr>
+      <w:rPr>
+        <w:rFonts w:ascii="Wingdings" w:hAnsi="Wingdings" w:hint="default"/>
+        <w:sz w:val="20"/>
+      </w:rPr>
+    </w:lvl>
+    <w:lvl w:ilvl="5" w:tentative="1">
+      <w:start w:val="1"/>
+      <w:numFmt w:val="bullet"/>
+      <w:lvlText w:val=""/>
+      <w:lvlJc w:val="left"/>
+      <w:pPr>
+        <w:tabs>
+          <w:tab w:val="num" w:pos="4320"/>
+        </w:tabs>
+        <w:ind w:left="4320" w:hanging="360"/>
+      </w:pPr>
+      <w:rPr>
+        <w:rFonts w:ascii="Wingdings" w:hAnsi="Wingdings" w:hint="default"/>
+        <w:sz w:val="20"/>
+      </w:rPr>
+    </w:lvl>
+    <w:lvl w:ilvl="6" w:tentative="1">
+      <w:start w:val="1"/>
+      <w:numFmt w:val="bullet"/>
+      <w:lvlText w:val=""/>
+      <w:lvlJc w:val="left"/>
+      <w:pPr>
+        <w:tabs>
+          <w:tab w:val="num" w:pos="5040"/>
+        </w:tabs>
+        <w:ind w:left="5040" w:hanging="360"/>
+      </w:pPr>
+      <w:rPr>
+        <w:rFonts w:ascii="Wingdings" w:hAnsi="Wingdings" w:hint="default"/>
+        <w:sz w:val="20"/>
+      </w:rPr>
+    </w:lvl>
+    <w:lvl w:ilvl="7" w:tentative="1">
+      <w:start w:val="1"/>
+      <w:numFmt w:val="bullet"/>
+      <w:lvlText w:val=""/>
+      <w:lvlJc w:val="left"/>
+      <w:pPr>
+        <w:tabs>
+          <w:tab w:val="num" w:pos="5760"/>
+        </w:tabs>
+        <w:ind w:left="5760" w:hanging="360"/>
+      </w:pPr>
+      <w:rPr>
+        <w:rFonts w:ascii="Wingdings" w:hAnsi="Wingdings" w:hint="default"/>
+        <w:sz w:val="20"/>
+      </w:rPr>
+    </w:lvl>
+    <w:lvl w:ilvl="8" w:tentative="1">
+      <w:start w:val="1"/>
+      <w:numFmt w:val="bullet"/>
+      <w:lvlText w:val=""/>
+      <w:lvlJc w:val="left"/>
+      <w:pPr>
+        <w:tabs>
+          <w:tab w:val="num" w:pos="6480"/>
+        </w:tabs>
+        <w:ind w:left="6480" w:hanging="360"/>
+      </w:pPr>
+      <w:rPr>
+        <w:rFonts w:ascii="Wingdings" w:hAnsi="Wingdings" w:hint="default"/>
+        <w:sz w:val="20"/>
+      </w:rPr>
+    </w:lvl>
+  </w:abstractNum>
+  <w:abstractNum w:abstractNumId="1" w15:restartNumberingAfterBreak="0">
+    <w:nsid w:val="10E12C46"/>
+    <w:multiLevelType w:val="hybridMultilevel"/>
+    <w:tmpl w:val="51104B96"/>
+    <w:lvl w:ilvl="0" w:tplc="08090001">
+      <w:start w:val="1"/>
+      <w:numFmt w:val="bullet"/>
+      <w:lvlText w:val=""/>
+      <w:lvlJc w:val="left"/>
+      <w:pPr>
+        <w:ind w:left="720" w:hanging="360"/>
+      </w:pPr>
+      <w:rPr>
+        <w:rFonts w:ascii="Symbol" w:hAnsi="Symbol" w:hint="default"/>
+      </w:rPr>
+    </w:lvl>
+    <w:lvl w:ilvl="1" w:tplc="08090003" w:tentative="1">
+      <w:start w:val="1"/>
+      <w:numFmt w:val="bullet"/>
+      <w:lvlText w:val="o"/>
+      <w:lvlJc w:val="left"/>
+      <w:pPr>
+        <w:ind w:left="1440" w:hanging="360"/>
+      </w:pPr>
+      <w:rPr>
+        <w:rFonts w:ascii="Courier New" w:hAnsi="Courier New" w:cs="Courier New" w:hint="default"/>
+      </w:rPr>
+    </w:lvl>
+    <w:lvl w:ilvl="2" w:tplc="08090005" w:tentative="1">
+      <w:start w:val="1"/>
+      <w:numFmt w:val="bullet"/>
+      <w:lvlText w:val=""/>
+      <w:lvlJc w:val="left"/>
+      <w:pPr>
+        <w:ind w:left="2160" w:hanging="360"/>
+      </w:pPr>
+      <w:rPr>
+        <w:rFonts w:ascii="Wingdings" w:hAnsi="Wingdings" w:hint="default"/>
+      </w:rPr>
+    </w:lvl>
+    <w:lvl w:ilvl="3" w:tplc="08090001" w:tentative="1">
+      <w:start w:val="1"/>
+      <w:numFmt w:val="bullet"/>
+      <w:lvlText w:val=""/>
+      <w:lvlJc w:val="left"/>
+      <w:pPr>
+        <w:ind w:left="2880" w:hanging="360"/>
+      </w:pPr>
+      <w:rPr>
+        <w:rFonts w:ascii="Symbol" w:hAnsi="Symbol" w:hint="default"/>
+      </w:rPr>
+    </w:lvl>
+    <w:lvl w:ilvl="4" w:tplc="08090003" w:tentative="1">
+      <w:start w:val="1"/>
+      <w:numFmt w:val="bullet"/>
+      <w:lvlText w:val="o"/>
+      <w:lvlJc w:val="left"/>
+      <w:pPr>
+        <w:ind w:left="3600" w:hanging="360"/>
+      </w:pPr>
+      <w:rPr>
+        <w:rFonts w:ascii="Courier New" w:hAnsi="Courier New" w:cs="Courier New" w:hint="default"/>
+      </w:rPr>
+    </w:lvl>
+    <w:lvl w:ilvl="5" w:tplc="08090005" w:tentative="1">
+      <w:start w:val="1"/>
+      <w:numFmt w:val="bullet"/>
+      <w:lvlText w:val=""/>
+      <w:lvlJc w:val="left"/>
+      <w:pPr>
+        <w:ind w:left="4320" w:hanging="360"/>
+      </w:pPr>
+      <w:rPr>
+        <w:rFonts w:ascii="Wingdings" w:hAnsi="Wingdings" w:hint="default"/>
+      </w:rPr>
+    </w:lvl>
+    <w:lvl w:ilvl="6" w:tplc="08090001" w:tentative="1">
+      <w:start w:val="1"/>
+      <w:numFmt w:val="bullet"/>
+      <w:lvlText w:val=""/>
+      <w:lvlJc w:val="left"/>
+      <w:pPr>
+        <w:ind w:left="5040" w:hanging="360"/>
+      </w:pPr>
+      <w:rPr>
+        <w:rFonts w:ascii="Symbol" w:hAnsi="Symbol" w:hint="default"/>
+      </w:rPr>
+    </w:lvl>
+    <w:lvl w:ilvl="7" w:tplc="08090003" w:tentative="1">
+      <w:start w:val="1"/>
+      <w:numFmt w:val="bullet"/>
+      <w:lvlText w:val="o"/>
+      <w:lvlJc w:val="left"/>
+      <w:pPr>
+        <w:ind w:left="5760" w:hanging="360"/>
+      </w:pPr>
+      <w:rPr>
+        <w:rFonts w:ascii="Courier New" w:hAnsi="Courier New" w:cs="Courier New" w:hint="default"/>
+      </w:rPr>
+    </w:lvl>
+    <w:lvl w:ilvl="8" w:tplc="08090005" w:tentative="1">
+      <w:start w:val="1"/>
+      <w:numFmt w:val="bullet"/>
+      <w:lvlText w:val=""/>
+      <w:lvlJc w:val="left"/>
+      <w:pPr>
+        <w:ind w:left="6480" w:hanging="360"/>
+      </w:pPr>
+      <w:rPr>
+        <w:rFonts w:ascii="Wingdings" w:hAnsi="Wingdings" w:hint="default"/>
+      </w:rPr>
+    </w:lvl>
+  </w:abstractNum>
+  <w:abstractNum w:abstractNumId="2" w15:restartNumberingAfterBreak="0">
+    <w:nsid w:val="3110679F"/>
+    <w:multiLevelType w:val="multilevel"/>
+    <w:tmpl w:val="1D267C7C"/>
+    <w:lvl w:ilvl="0">
+      <w:start w:val="1"/>
+      <w:numFmt w:val="bullet"/>
+      <w:lvlText w:val=""/>
+      <w:lvlJc w:val="left"/>
+      <w:pPr>
+        <w:tabs>
+          <w:tab w:val="num" w:pos="720"/>
+        </w:tabs>
+        <w:ind w:left="720" w:hanging="360"/>
+      </w:pPr>
+      <w:rPr>
+        <w:rFonts w:ascii="Symbol" w:hAnsi="Symbol" w:hint="default"/>
+        <w:sz w:val="20"/>
+      </w:rPr>
+    </w:lvl>
+    <w:lvl w:ilvl="1" w:tentative="1">
+      <w:start w:val="1"/>
+      <w:numFmt w:val="bullet"/>
+      <w:lvlText w:val=""/>
+      <w:lvlJc w:val="left"/>
+      <w:pPr>
+        <w:tabs>
+          <w:tab w:val="num" w:pos="1440"/>
+        </w:tabs>
+        <w:ind w:left="1440" w:hanging="360"/>
+      </w:pPr>
+      <w:rPr>
+        <w:rFonts w:ascii="Symbol" w:hAnsi="Symbol" w:hint="default"/>
+        <w:sz w:val="20"/>
+      </w:rPr>
+    </w:lvl>
+    <w:lvl w:ilvl="2" w:tentative="1">
+      <w:start w:val="1"/>
+      <w:numFmt w:val="bullet"/>
+      <w:lvlText w:val=""/>
+      <w:lvlJc w:val="left"/>
+      <w:pPr>
+        <w:tabs>
+          <w:tab w:val="num" w:pos="2160"/>
+        </w:tabs>
+        <w:ind w:left="2160" w:hanging="360"/>
+      </w:pPr>
+      <w:rPr>
+        <w:rFonts w:ascii="Symbol" w:hAnsi="Symbol" w:hint="default"/>
+        <w:sz w:val="20"/>
+      </w:rPr>
+    </w:lvl>
+    <w:lvl w:ilvl="3" w:tentative="1">
+      <w:start w:val="1"/>
+      <w:numFmt w:val="bullet"/>
+      <w:lvlText w:val=""/>
+      <w:lvlJc w:val="left"/>
+      <w:pPr>
+        <w:tabs>
+          <w:tab w:val="num" w:pos="2880"/>
+        </w:tabs>
+        <w:ind w:left="2880" w:hanging="360"/>
+      </w:pPr>
+      <w:rPr>
+        <w:rFonts w:ascii="Symbol" w:hAnsi="Symbol" w:hint="default"/>
+        <w:sz w:val="20"/>
+      </w:rPr>
+    </w:lvl>
+    <w:lvl w:ilvl="4" w:tentative="1">
+      <w:start w:val="1"/>
+      <w:numFmt w:val="bullet"/>
+      <w:lvlText w:val=""/>
+      <w:lvlJc w:val="left"/>
+      <w:pPr>
+        <w:tabs>
+          <w:tab w:val="num" w:pos="3600"/>
+        </w:tabs>
+        <w:ind w:left="3600" w:hanging="360"/>
+      </w:pPr>
+      <w:rPr>
+        <w:rFonts w:ascii="Symbol" w:hAnsi="Symbol" w:hint="default"/>
+        <w:sz w:val="20"/>
+      </w:rPr>
+    </w:lvl>
+    <w:lvl w:ilvl="5" w:tentative="1">
+      <w:start w:val="1"/>
+      <w:numFmt w:val="bullet"/>
+      <w:lvlText w:val=""/>
+      <w:lvlJc w:val="left"/>
+      <w:pPr>
+        <w:tabs>
+          <w:tab w:val="num" w:pos="4320"/>
+        </w:tabs>
+        <w:ind w:left="4320" w:hanging="360"/>
+      </w:pPr>
+      <w:rPr>
+        <w:rFonts w:ascii="Symbol" w:hAnsi="Symbol" w:hint="default"/>
+        <w:sz w:val="20"/>
+      </w:rPr>
+    </w:lvl>
+    <w:lvl w:ilvl="6" w:tentative="1">
+      <w:start w:val="1"/>
+      <w:numFmt w:val="bullet"/>
+      <w:lvlText w:val=""/>
+      <w:lvlJc w:val="left"/>
+      <w:pPr>
+        <w:tabs>
+          <w:tab w:val="num" w:pos="5040"/>
+        </w:tabs>
+        <w:ind w:left="5040" w:hanging="360"/>
+      </w:pPr>
+      <w:rPr>
+        <w:rFonts w:ascii="Symbol" w:hAnsi="Symbol" w:hint="default"/>
+        <w:sz w:val="20"/>
+      </w:rPr>
+    </w:lvl>
+    <w:lvl w:ilvl="7" w:tentative="1">
+      <w:start w:val="1"/>
+      <w:numFmt w:val="bullet"/>
+      <w:lvlText w:val=""/>
+      <w:lvlJc w:val="left"/>
+      <w:pPr>
+        <w:tabs>
+          <w:tab w:val="num" w:pos="5760"/>
+        </w:tabs>
+        <w:ind w:left="5760" w:hanging="360"/>
+      </w:pPr>
+      <w:rPr>
+        <w:rFonts w:ascii="Symbol" w:hAnsi="Symbol" w:hint="default"/>
+        <w:sz w:val="20"/>
+      </w:rPr>
+    </w:lvl>
+    <w:lvl w:ilvl="8" w:tentative="1">
+      <w:start w:val="1"/>
+      <w:numFmt w:val="bullet"/>
+      <w:lvlText w:val=""/>
+      <w:lvlJc w:val="left"/>
+      <w:pPr>
+        <w:tabs>
+          <w:tab w:val="num" w:pos="6480"/>
+        </w:tabs>
+        <w:ind w:left="6480" w:hanging="360"/>
+      </w:pPr>
+      <w:rPr>
+        <w:rFonts w:ascii="Symbol" w:hAnsi="Symbol" w:hint="default"/>
+        <w:sz w:val="20"/>
+      </w:rPr>
+    </w:lvl>
+  </w:abstractNum>
+  <w:abstractNum w:abstractNumId="3" w15:restartNumberingAfterBreak="0">
     <w:nsid w:val="37753E26"/>
     <w:multiLevelType w:val="hybridMultilevel"/>
     <w:tmpl w:val="004CDAE8"/>
@@ -1461,7 +2587,156 @@
       </w:pPr>
     </w:lvl>
   </w:abstractNum>
-  <w:abstractNum w:abstractNumId="1" w15:restartNumberingAfterBreak="0">
+  <w:abstractNum w:abstractNumId="4" w15:restartNumberingAfterBreak="0">
+    <w:nsid w:val="3B69730A"/>
+    <w:multiLevelType w:val="multilevel"/>
+    <w:tmpl w:val="0C1E319C"/>
+    <w:lvl w:ilvl="0">
+      <w:start w:val="1"/>
+      <w:numFmt w:val="bullet"/>
+      <w:lvlText w:val=""/>
+      <w:lvlJc w:val="left"/>
+      <w:pPr>
+        <w:tabs>
+          <w:tab w:val="num" w:pos="720"/>
+        </w:tabs>
+        <w:ind w:left="720" w:hanging="360"/>
+      </w:pPr>
+      <w:rPr>
+        <w:rFonts w:ascii="Symbol" w:hAnsi="Symbol" w:hint="default"/>
+        <w:sz w:val="20"/>
+      </w:rPr>
+    </w:lvl>
+    <w:lvl w:ilvl="1" w:tentative="1">
+      <w:start w:val="1"/>
+      <w:numFmt w:val="bullet"/>
+      <w:lvlText w:val="o"/>
+      <w:lvlJc w:val="left"/>
+      <w:pPr>
+        <w:tabs>
+          <w:tab w:val="num" w:pos="1440"/>
+        </w:tabs>
+        <w:ind w:left="1440" w:hanging="360"/>
+      </w:pPr>
+      <w:rPr>
+        <w:rFonts w:ascii="Courier New" w:hAnsi="Courier New" w:hint="default"/>
+        <w:sz w:val="20"/>
+      </w:rPr>
+    </w:lvl>
+    <w:lvl w:ilvl="2" w:tentative="1">
+      <w:start w:val="1"/>
+      <w:numFmt w:val="bullet"/>
+      <w:lvlText w:val=""/>
+      <w:lvlJc w:val="left"/>
+      <w:pPr>
+        <w:tabs>
+          <w:tab w:val="num" w:pos="2160"/>
+        </w:tabs>
+        <w:ind w:left="2160" w:hanging="360"/>
+      </w:pPr>
+      <w:rPr>
+        <w:rFonts w:ascii="Wingdings" w:hAnsi="Wingdings" w:hint="default"/>
+        <w:sz w:val="20"/>
+      </w:rPr>
+    </w:lvl>
+    <w:lvl w:ilvl="3" w:tentative="1">
+      <w:start w:val="1"/>
+      <w:numFmt w:val="bullet"/>
+      <w:lvlText w:val=""/>
+      <w:lvlJc w:val="left"/>
+      <w:pPr>
+        <w:tabs>
+          <w:tab w:val="num" w:pos="2880"/>
+        </w:tabs>
+        <w:ind w:left="2880" w:hanging="360"/>
+      </w:pPr>
+      <w:rPr>
+        <w:rFonts w:ascii="Wingdings" w:hAnsi="Wingdings" w:hint="default"/>
+        <w:sz w:val="20"/>
+      </w:rPr>
+    </w:lvl>
+    <w:lvl w:ilvl="4" w:tentative="1">
+      <w:start w:val="1"/>
+      <w:numFmt w:val="bullet"/>
+      <w:lvlText w:val=""/>
+      <w:lvlJc w:val="left"/>
+      <w:pPr>
+        <w:tabs>
+          <w:tab w:val="num" w:pos="3600"/>
+        </w:tabs>
+        <w:ind w:left="3600" w:hanging="360"/>
+      </w:pPr>
+      <w:rPr>
+        <w:rFonts w:ascii="Wingdings" w:hAnsi="Wingdings" w:hint="default"/>
+        <w:sz w:val="20"/>
+      </w:rPr>
+    </w:lvl>
+    <w:lvl w:ilvl="5" w:tentative="1">
+      <w:start w:val="1"/>
+      <w:numFmt w:val="bullet"/>
+      <w:lvlText w:val=""/>
+      <w:lvlJc w:val="left"/>
+      <w:pPr>
+        <w:tabs>
+          <w:tab w:val="num" w:pos="4320"/>
+        </w:tabs>
+        <w:ind w:left="4320" w:hanging="360"/>
+      </w:pPr>
+      <w:rPr>
+        <w:rFonts w:ascii="Wingdings" w:hAnsi="Wingdings" w:hint="default"/>
+        <w:sz w:val="20"/>
+      </w:rPr>
+    </w:lvl>
+    <w:lvl w:ilvl="6" w:tentative="1">
+      <w:start w:val="1"/>
+      <w:numFmt w:val="bullet"/>
+      <w:lvlText w:val=""/>
+      <w:lvlJc w:val="left"/>
+      <w:pPr>
+        <w:tabs>
+          <w:tab w:val="num" w:pos="5040"/>
+        </w:tabs>
+        <w:ind w:left="5040" w:hanging="360"/>
+      </w:pPr>
+      <w:rPr>
+        <w:rFonts w:ascii="Wingdings" w:hAnsi="Wingdings" w:hint="default"/>
+        <w:sz w:val="20"/>
+      </w:rPr>
+    </w:lvl>
+    <w:lvl w:ilvl="7" w:tentative="1">
+      <w:start w:val="1"/>
+      <w:numFmt w:val="bullet"/>
+      <w:lvlText w:val=""/>
+      <w:lvlJc w:val="left"/>
+      <w:pPr>
+        <w:tabs>
+          <w:tab w:val="num" w:pos="5760"/>
+        </w:tabs>
+        <w:ind w:left="5760" w:hanging="360"/>
+      </w:pPr>
+      <w:rPr>
+        <w:rFonts w:ascii="Wingdings" w:hAnsi="Wingdings" w:hint="default"/>
+        <w:sz w:val="20"/>
+      </w:rPr>
+    </w:lvl>
+    <w:lvl w:ilvl="8" w:tentative="1">
+      <w:start w:val="1"/>
+      <w:numFmt w:val="bullet"/>
+      <w:lvlText w:val=""/>
+      <w:lvlJc w:val="left"/>
+      <w:pPr>
+        <w:tabs>
+          <w:tab w:val="num" w:pos="6480"/>
+        </w:tabs>
+        <w:ind w:left="6480" w:hanging="360"/>
+      </w:pPr>
+      <w:rPr>
+        <w:rFonts w:ascii="Wingdings" w:hAnsi="Wingdings" w:hint="default"/>
+        <w:sz w:val="20"/>
+      </w:rPr>
+    </w:lvl>
+  </w:abstractNum>
+  <w:abstractNum w:abstractNumId="5" w15:restartNumberingAfterBreak="0">
     <w:nsid w:val="3CE85454"/>
     <w:multiLevelType w:val="hybridMultilevel"/>
     <w:tmpl w:val="A556428C"/>
@@ -1574,7 +2849,7 @@
       </w:rPr>
     </w:lvl>
   </w:abstractNum>
-  <w:abstractNum w:abstractNumId="2" w15:restartNumberingAfterBreak="0">
+  <w:abstractNum w:abstractNumId="6" w15:restartNumberingAfterBreak="0">
     <w:nsid w:val="5A233DAB"/>
     <w:multiLevelType w:val="hybridMultilevel"/>
     <w:tmpl w:val="7E90FAEC"/>
@@ -1665,7 +2940,7 @@
       </w:pPr>
     </w:lvl>
   </w:abstractNum>
-  <w:abstractNum w:abstractNumId="3" w15:restartNumberingAfterBreak="0">
+  <w:abstractNum w:abstractNumId="7" w15:restartNumberingAfterBreak="0">
     <w:nsid w:val="76753FEE"/>
     <w:multiLevelType w:val="hybridMultilevel"/>
     <w:tmpl w:val="8376CB62"/>
@@ -1778,7 +3053,7 @@
       </w:rPr>
     </w:lvl>
   </w:abstractNum>
-  <w:abstractNum w:abstractNumId="4" w15:restartNumberingAfterBreak="0">
+  <w:abstractNum w:abstractNumId="8" w15:restartNumberingAfterBreak="0">
     <w:nsid w:val="7A665DB4"/>
     <w:multiLevelType w:val="hybridMultilevel"/>
     <w:tmpl w:val="23CCA2BE"/>
@@ -1892,18 +3167,30 @@
     </w:lvl>
   </w:abstractNum>
   <w:num w:numId="1" w16cid:durableId="474299645">
+    <w:abstractNumId w:val="6"/>
+  </w:num>
+  <w:num w:numId="2" w16cid:durableId="1552964732">
+    <w:abstractNumId w:val="5"/>
+  </w:num>
+  <w:num w:numId="3" w16cid:durableId="1850365219">
+    <w:abstractNumId w:val="8"/>
+  </w:num>
+  <w:num w:numId="4" w16cid:durableId="990594929">
+    <w:abstractNumId w:val="7"/>
+  </w:num>
+  <w:num w:numId="5" w16cid:durableId="2055156263">
+    <w:abstractNumId w:val="3"/>
+  </w:num>
+  <w:num w:numId="6" w16cid:durableId="32926394">
     <w:abstractNumId w:val="2"/>
   </w:num>
-  <w:num w:numId="2" w16cid:durableId="1552964732">
+  <w:num w:numId="7" w16cid:durableId="1524632629">
     <w:abstractNumId w:val="1"/>
   </w:num>
-  <w:num w:numId="3" w16cid:durableId="1850365219">
+  <w:num w:numId="8" w16cid:durableId="1101532987">
     <w:abstractNumId w:val="4"/>
   </w:num>
-  <w:num w:numId="4" w16cid:durableId="990594929">
-    <w:abstractNumId w:val="3"/>
-  </w:num>
-  <w:num w:numId="5" w16cid:durableId="2055156263">
+  <w:num w:numId="9" w16cid:durableId="183441459">
     <w:abstractNumId w:val="0"/>
   </w:num>
 </w:numbering>
@@ -2871,6 +4158,20 @@
       <w:rFonts w:ascii="Times New Roman" w:hAnsi="Times New Roman" w:cs="Times New Roman"/>
     </w:rPr>
   </w:style>
+  <w:style w:type="paragraph" w:customStyle="1" w:styleId="c-resourcefield">
+    <w:name w:val="c-resource__field"/>
+    <w:basedOn w:val="Normal"/>
+    <w:rsid w:val="00EA1674"/>
+    <w:pPr>
+      <w:spacing w:before="100" w:beforeAutospacing="1" w:after="100" w:afterAutospacing="1" w:line="240" w:lineRule="auto"/>
+    </w:pPr>
+    <w:rPr>
+      <w:rFonts w:ascii="Times New Roman" w:eastAsia="Times New Roman" w:hAnsi="Times New Roman" w:cs="Times New Roman"/>
+      <w:kern w:val="0"/>
+      <w:lang w:eastAsia="en-GB"/>
+      <w14:ligatures w14:val="none"/>
+    </w:rPr>
+  </w:style>
 </w:styles>
 </file>
 
@@ -3167,4 +4468,16 @@
     </a:ext>
   </a:extLst>
 </a:theme>
+</file>
+
+<file path=customXml/item1.xml><?xml version="1.0" encoding="utf-8"?>
+<b:Sources xmlns:b="http://schemas.openxmlformats.org/officeDocument/2006/bibliography" xmlns="http://schemas.openxmlformats.org/officeDocument/2006/bibliography" SelectedStyle="/APASixthEditionOfficeOnline.xsl" StyleName="APA" Version="6"/>
+</file>
+
+<file path=customXml/itemProps1.xml><?xml version="1.0" encoding="utf-8"?>
+<ds:datastoreItem xmlns:ds="http://schemas.openxmlformats.org/officeDocument/2006/customXml" ds:itemID="{9B093C4D-01B8-D441-A4BA-9C12CC71F0C2}">
+  <ds:schemaRefs>
+    <ds:schemaRef ds:uri="http://schemas.openxmlformats.org/officeDocument/2006/bibliography"/>
+  </ds:schemaRefs>
+</ds:datastoreItem>
 </file>
--- a/Data Mining Report.docx
+++ b/Data Mining Report.docx
@@ -840,7 +840,25 @@
           <w:sz w:val="22"/>
           <w:szCs w:val="22"/>
         </w:rPr>
-        <w:t xml:space="preserve">. A horizontal bar plot was used to display the feature importance, </w:t>
+        <w:t>.</w:t>
+      </w:r>
+      <w:r>
+        <w:rPr>
+          <w:rFonts w:ascii="Times New Roman" w:hAnsi="Times New Roman" w:cs="Times New Roman"/>
+          <w:color w:val="000000" w:themeColor="text1"/>
+          <w:sz w:val="22"/>
+          <w:szCs w:val="22"/>
+        </w:rPr>
+        <w:t xml:space="preserve"> B</w:t>
+      </w:r>
+      <w:r>
+        <w:rPr>
+          <w:rFonts w:ascii="Times New Roman" w:hAnsi="Times New Roman" w:cs="Times New Roman"/>
+          <w:color w:val="000000" w:themeColor="text1"/>
+          <w:sz w:val="22"/>
+          <w:szCs w:val="22"/>
+        </w:rPr>
+        <w:t xml:space="preserve">ar plot was used to display the feature importance, </w:t>
       </w:r>
       <w:r>
         <w:rPr>
@@ -4475,7 +4493,7 @@
 </file>
 
 <file path=customXml/itemProps1.xml><?xml version="1.0" encoding="utf-8"?>
-<ds:datastoreItem xmlns:ds="http://schemas.openxmlformats.org/officeDocument/2006/customXml" ds:itemID="{9B093C4D-01B8-D441-A4BA-9C12CC71F0C2}">
+<ds:datastoreItem xmlns:ds="http://schemas.openxmlformats.org/officeDocument/2006/customXml" ds:itemID="{0BA5CBB7-D505-B84F-9B60-9D967C3660E3}">
   <ds:schemaRefs>
     <ds:schemaRef ds:uri="http://schemas.openxmlformats.org/officeDocument/2006/bibliography"/>
   </ds:schemaRefs>

--- a/Data Mining Report.docx
+++ b/Data Mining Report.docx
@@ -1330,7 +1330,7 @@
           <w:sz w:val="22"/>
           <w:szCs w:val="22"/>
         </w:rPr>
-        <w:t xml:space="preserve"> : ANNs are good at capturing non-linear relationships  whereas Decision Trees needs deeper trees to capture complex patterns. Random trees also excel at capturing non-linear relationships from multiple decision trees.</w:t>
+        <w:t xml:space="preserve"> : ANNs are good at capturing non-linear relationships  whereas Decision Trees need deeper trees to capture complex patterns. Random trees also excel at capturing non-linear relationships from multiple decision trees.</w:t>
       </w:r>
     </w:p>
     <w:p>
@@ -4493,7 +4493,7 @@
 </file>
 
 <file path=customXml/itemProps1.xml><?xml version="1.0" encoding="utf-8"?>
-<ds:datastoreItem xmlns:ds="http://schemas.openxmlformats.org/officeDocument/2006/customXml" ds:itemID="{0BA5CBB7-D505-B84F-9B60-9D967C3660E3}">
+<ds:datastoreItem xmlns:ds="http://schemas.openxmlformats.org/officeDocument/2006/customXml" ds:itemID="{8281B500-FE0A-0941-8843-EA8341FCB8FA}">
   <ds:schemaRefs>
     <ds:schemaRef ds:uri="http://schemas.openxmlformats.org/officeDocument/2006/bibliography"/>
   </ds:schemaRefs>
